--- a/Exercices Merise/Editeur/Editeur.docx
+++ b/Exercices Merise/Editeur/Editeur.docx
@@ -1,6 +1,6 @@
 
 <file path=word/document.xml><?xml version="1.0" encoding="utf-8"?>
-<w:document xmlns:wpc="http://schemas.microsoft.com/office/word/2010/wordprocessingCanvas" xmlns:cx="http://schemas.microsoft.com/office/drawing/2014/chartex" xmlns:cx1="http://schemas.microsoft.com/office/drawing/2015/9/8/chartex" xmlns:cx2="http://schemas.microsoft.com/office/drawing/2015/10/21/chartex" xmlns:cx3="http://schemas.microsoft.com/office/drawing/2016/5/9/chartex" xmlns:cx4="http://schemas.microsoft.com/office/drawing/2016/5/10/chartex" xmlns:cx5="http://schemas.microsoft.com/office/drawing/2016/5/11/chartex" xmlns:cx6="http://schemas.microsoft.com/office/drawing/2016/5/12/chartex" xmlns:cx7="http://schemas.microsoft.com/office/drawing/2016/5/13/chartex" xmlns:cx8="http://schemas.microsoft.com/office/drawing/2016/5/14/chartex" xmlns:mc="http://schemas.openxmlformats.org/markup-compatibility/2006" xmlns:aink="http://schemas.microsoft.com/office/drawing/2016/ink" xmlns:am3d="http://schemas.microsoft.com/office/drawing/2017/model3d" xmlns:o="urn:schemas-microsoft-com:office:office" xmlns:r="http://schemas.openxmlformats.org/officeDocument/2006/relationships" xmlns:m="http://schemas.openxmlformats.org/officeDocument/2006/math" xmlns:v="urn:schemas-microsoft-com:vml" xmlns:wp14="http://schemas.microsoft.com/office/word/2010/wordprocessingDrawing" xmlns:wp="http://schemas.openxmlformats.org/drawingml/2006/wordprocessingDrawing" xmlns:w10="urn:schemas-microsoft-com:office:word" xmlns:w="http://schemas.openxmlformats.org/wordprocessingml/2006/main" xmlns:w14="http://schemas.microsoft.com/office/word/2010/wordml" xmlns:w15="http://schemas.microsoft.com/office/word/2012/wordml" xmlns:w16cex="http://schemas.microsoft.com/office/word/2018/wordml/cex" xmlns:w16cid="http://schemas.microsoft.com/office/word/2016/wordml/cid" xmlns:w16="http://schemas.microsoft.com/office/word/2018/wordml" xmlns:w16sdtdh="http://schemas.microsoft.com/office/word/2020/wordml/sdtdatahash" xmlns:w16se="http://schemas.microsoft.com/office/word/2015/wordml/symex" xmlns:wpg="http://schemas.microsoft.com/office/word/2010/wordprocessingGroup" xmlns:wpi="http://schemas.microsoft.com/office/word/2010/wordprocessingInk" xmlns:wne="http://schemas.microsoft.com/office/word/2006/wordml" xmlns:wps="http://schemas.microsoft.com/office/word/2010/wordprocessingShape" mc:Ignorable="w14 w15 w16se w16cid w16 w16cex w16sdtdh wp14">
+<w:document xmlns:wpc="http://schemas.microsoft.com/office/word/2010/wordprocessingCanvas" xmlns:cx="http://schemas.microsoft.com/office/drawing/2014/chartex" xmlns:cx1="http://schemas.microsoft.com/office/drawing/2015/9/8/chartex" xmlns:cx2="http://schemas.microsoft.com/office/drawing/2015/10/21/chartex" xmlns:cx3="http://schemas.microsoft.com/office/drawing/2016/5/9/chartex" xmlns:cx4="http://schemas.microsoft.com/office/drawing/2016/5/10/chartex" xmlns:cx5="http://schemas.microsoft.com/office/drawing/2016/5/11/chartex" xmlns:cx6="http://schemas.microsoft.com/office/drawing/2016/5/12/chartex" xmlns:cx7="http://schemas.microsoft.com/office/drawing/2016/5/13/chartex" xmlns:cx8="http://schemas.microsoft.com/office/drawing/2016/5/14/chartex" xmlns:mc="http://schemas.openxmlformats.org/markup-compatibility/2006" xmlns:aink="http://schemas.microsoft.com/office/drawing/2016/ink" xmlns:am3d="http://schemas.microsoft.com/office/drawing/2017/model3d" xmlns:o="urn:schemas-microsoft-com:office:office" xmlns:oel="http://schemas.microsoft.com/office/2019/extlst" xmlns:r="http://schemas.openxmlformats.org/officeDocument/2006/relationships" xmlns:m="http://schemas.openxmlformats.org/officeDocument/2006/math" xmlns:v="urn:schemas-microsoft-com:vml" xmlns:wp14="http://schemas.microsoft.com/office/word/2010/wordprocessingDrawing" xmlns:wp="http://schemas.openxmlformats.org/drawingml/2006/wordprocessingDrawing" xmlns:w10="urn:schemas-microsoft-com:office:word" xmlns:w="http://schemas.openxmlformats.org/wordprocessingml/2006/main" xmlns:w14="http://schemas.microsoft.com/office/word/2010/wordml" xmlns:w15="http://schemas.microsoft.com/office/word/2012/wordml" xmlns:w16cex="http://schemas.microsoft.com/office/word/2018/wordml/cex" xmlns:w16cid="http://schemas.microsoft.com/office/word/2016/wordml/cid" xmlns:w16="http://schemas.microsoft.com/office/word/2018/wordml" xmlns:w16sdtdh="http://schemas.microsoft.com/office/word/2020/wordml/sdtdatahash" xmlns:w16se="http://schemas.microsoft.com/office/word/2015/wordml/symex" xmlns:wpg="http://schemas.microsoft.com/office/word/2010/wordprocessingGroup" xmlns:wpi="http://schemas.microsoft.com/office/word/2010/wordprocessingInk" xmlns:wne="http://schemas.microsoft.com/office/word/2006/wordml" xmlns:wps="http://schemas.microsoft.com/office/word/2010/wordprocessingShape" mc:Ignorable="w14 w15 w16se w16cid w16 w16cex w16sdtdh wp14">
   <w:body>
     <w:p>
       <w:pPr>
@@ -1747,18 +1747,12 @@
           <w:tcPr>
             <w:cnfStyle w:val="001000000000" w:firstRow="0" w:lastRow="0" w:firstColumn="1" w:lastColumn="0" w:oddVBand="0" w:evenVBand="0" w:oddHBand="0" w:evenHBand="0" w:firstRowFirstColumn="0" w:firstRowLastColumn="0" w:lastRowFirstColumn="0" w:lastRowLastColumn="0"/>
             <w:tcW w:w="1243" w:type="dxa"/>
-            <w:vMerge w:val="restart"/>
-            <w:textDirection w:val="btLr"/>
-          </w:tcPr>
-          <w:p>
-            <w:pPr>
-              <w:pStyle w:val="Sansinterligne"/>
-              <w:ind w:left="113" w:right="113"/>
-              <w:jc w:val="center"/>
-            </w:pPr>
-            <w:r>
-              <w:t>LIBRAIRES</w:t>
-            </w:r>
+            <w:vMerge/>
+          </w:tcPr>
+          <w:p>
+            <w:pPr>
+              <w:pStyle w:val="Sansinterligne"/>
+            </w:pPr>
           </w:p>
         </w:tc>
         <w:tc>
@@ -1777,7 +1771,7 @@
             </w:r>
             <w:proofErr w:type="gramEnd"/>
             <w:r>
-              <w:t>_Id</w:t>
+              <w:t>_adresse</w:t>
             </w:r>
             <w:proofErr w:type="spellEnd"/>
           </w:p>
@@ -1793,11 +1787,25 @@
             </w:pPr>
             <w:proofErr w:type="gramStart"/>
             <w:r>
-              <w:t>identifiant</w:t>
-            </w:r>
-            <w:proofErr w:type="gramEnd"/>
-            <w:r>
-              <w:t xml:space="preserve"> libraire</w:t>
+              <w:t>adresse</w:t>
+            </w:r>
+            <w:proofErr w:type="gramEnd"/>
+            <w:r>
+              <w:t xml:space="preserve"> du libraire( n°, voie, </w:t>
+            </w:r>
+            <w:r>
+              <w:t>complément</w:t>
+            </w:r>
+            <w:r>
+              <w:t xml:space="preserve">, code postal, </w:t>
+            </w:r>
+            <w:proofErr w:type="spellStart"/>
+            <w:r>
+              <w:t>ville,etc</w:t>
+            </w:r>
+            <w:proofErr w:type="spellEnd"/>
+            <w:r>
+              <w:t>…)</w:t>
             </w:r>
           </w:p>
         </w:tc>
@@ -1812,11 +1820,11 @@
             </w:pPr>
             <w:proofErr w:type="gramStart"/>
             <w:r>
-              <w:t>INT(</w:t>
-            </w:r>
-            <w:proofErr w:type="gramEnd"/>
-            <w:r>
-              <w:t>11)</w:t>
+              <w:t>VARCHAR(</w:t>
+            </w:r>
+            <w:proofErr w:type="gramEnd"/>
+            <w:r>
+              <w:t>255)</w:t>
             </w:r>
           </w:p>
         </w:tc>
@@ -1830,7 +1838,7 @@
               <w:cnfStyle w:val="000000100000" w:firstRow="0" w:lastRow="0" w:firstColumn="0" w:lastColumn="0" w:oddVBand="0" w:evenVBand="0" w:oddHBand="1" w:evenHBand="0" w:firstRowFirstColumn="0" w:firstRowLastColumn="0" w:lastRowFirstColumn="0" w:lastRowLastColumn="0"/>
             </w:pPr>
             <w:r>
-              <w:t>Identifiant</w:t>
+              <w:t>Obligatoire</w:t>
             </w:r>
           </w:p>
         </w:tc>
@@ -1843,14 +1851,10 @@
           <w:tcPr>
             <w:cnfStyle w:val="001000000000" w:firstRow="0" w:lastRow="0" w:firstColumn="1" w:lastColumn="0" w:oddVBand="0" w:evenVBand="0" w:oddHBand="0" w:evenHBand="0" w:firstRowFirstColumn="0" w:firstRowLastColumn="0" w:lastRowFirstColumn="0" w:lastRowLastColumn="0"/>
             <w:tcW w:w="1243" w:type="dxa"/>
-            <w:vMerge/>
-            <w:textDirection w:val="btLr"/>
-          </w:tcPr>
-          <w:p>
-            <w:pPr>
-              <w:pStyle w:val="Sansinterligne"/>
-              <w:ind w:left="113" w:right="113"/>
-              <w:jc w:val="center"/>
+          </w:tcPr>
+          <w:p>
+            <w:pPr>
+              <w:pStyle w:val="Sansinterligne"/>
             </w:pPr>
           </w:p>
         </w:tc>
@@ -1866,13 +1870,19 @@
             <w:proofErr w:type="spellStart"/>
             <w:proofErr w:type="gramStart"/>
             <w:r>
-              <w:t>libraire</w:t>
-            </w:r>
-            <w:proofErr w:type="gramEnd"/>
-            <w:r>
-              <w:t>_nom</w:t>
+              <w:t>c</w:t>
+            </w:r>
+            <w:r>
+              <w:t>ommande</w:t>
+            </w:r>
+            <w:proofErr w:type="gramEnd"/>
+            <w:r>
+              <w:t>_De</w:t>
             </w:r>
             <w:proofErr w:type="spellEnd"/>
+            <w:r>
+              <w:t xml:space="preserve"> _Livres</w:t>
+            </w:r>
           </w:p>
         </w:tc>
         <w:tc>
@@ -1886,11 +1896,11 @@
             </w:pPr>
             <w:proofErr w:type="gramStart"/>
             <w:r>
-              <w:t>nom</w:t>
-            </w:r>
-            <w:proofErr w:type="gramEnd"/>
-            <w:r>
-              <w:t xml:space="preserve"> du libraire</w:t>
+              <w:t>nombre</w:t>
+            </w:r>
+            <w:proofErr w:type="gramEnd"/>
+            <w:r>
+              <w:t xml:space="preserve"> de livres commandes</w:t>
             </w:r>
           </w:p>
         </w:tc>
@@ -1905,11 +1915,11 @@
             </w:pPr>
             <w:proofErr w:type="gramStart"/>
             <w:r>
-              <w:t>VARCHAR(</w:t>
-            </w:r>
-            <w:proofErr w:type="gramEnd"/>
-            <w:r>
-              <w:t>255)</w:t>
+              <w:t>INT(</w:t>
+            </w:r>
+            <w:proofErr w:type="gramEnd"/>
+            <w:r>
+              <w:t>11)</w:t>
             </w:r>
           </w:p>
         </w:tc>
@@ -1923,207 +1933,22 @@
               <w:cnfStyle w:val="000000000000" w:firstRow="0" w:lastRow="0" w:firstColumn="0" w:lastColumn="0" w:oddVBand="0" w:evenVBand="0" w:oddHBand="0" w:evenHBand="0" w:firstRowFirstColumn="0" w:firstRowLastColumn="0" w:lastRowFirstColumn="0" w:lastRowLastColumn="0"/>
             </w:pPr>
             <w:r>
-              <w:t>Obligatoire</w:t>
-            </w:r>
-          </w:p>
-        </w:tc>
-      </w:tr>
-      <w:tr>
-        <w:trPr>
-          <w:cnfStyle w:val="000000100000" w:firstRow="0" w:lastRow="0" w:firstColumn="0" w:lastColumn="0" w:oddVBand="0" w:evenVBand="0" w:oddHBand="1" w:evenHBand="0" w:firstRowFirstColumn="0" w:firstRowLastColumn="0" w:lastRowFirstColumn="0" w:lastRowLastColumn="0"/>
-          <w:trHeight w:val="245"/>
-        </w:trPr>
-        <w:tc>
-          <w:tcPr>
-            <w:cnfStyle w:val="001000000000" w:firstRow="0" w:lastRow="0" w:firstColumn="1" w:lastColumn="0" w:oddVBand="0" w:evenVBand="0" w:oddHBand="0" w:evenHBand="0" w:firstRowFirstColumn="0" w:firstRowLastColumn="0" w:lastRowFirstColumn="0" w:lastRowLastColumn="0"/>
-            <w:tcW w:w="1243" w:type="dxa"/>
-            <w:vMerge/>
-          </w:tcPr>
-          <w:p>
-            <w:pPr>
-              <w:pStyle w:val="Sansinterligne"/>
-            </w:pPr>
-          </w:p>
-        </w:tc>
-        <w:tc>
-          <w:tcPr>
-            <w:tcW w:w="2774" w:type="dxa"/>
-          </w:tcPr>
-          <w:p>
-            <w:pPr>
-              <w:pStyle w:val="Sansinterligne"/>
-              <w:cnfStyle w:val="000000100000" w:firstRow="0" w:lastRow="0" w:firstColumn="0" w:lastColumn="0" w:oddVBand="0" w:evenVBand="0" w:oddHBand="1" w:evenHBand="0" w:firstRowFirstColumn="0" w:firstRowLastColumn="0" w:lastRowFirstColumn="0" w:lastRowLastColumn="0"/>
-            </w:pPr>
-            <w:proofErr w:type="spellStart"/>
-            <w:proofErr w:type="gramStart"/>
-            <w:r>
-              <w:t>libraire</w:t>
-            </w:r>
-            <w:proofErr w:type="gramEnd"/>
-            <w:r>
-              <w:t>_commande</w:t>
-            </w:r>
-            <w:proofErr w:type="spellEnd"/>
-          </w:p>
-        </w:tc>
-        <w:tc>
-          <w:tcPr>
-            <w:tcW w:w="1909" w:type="dxa"/>
-          </w:tcPr>
-          <w:p>
-            <w:pPr>
-              <w:pStyle w:val="Sansinterligne"/>
-              <w:cnfStyle w:val="000000100000" w:firstRow="0" w:lastRow="0" w:firstColumn="0" w:lastColumn="0" w:oddVBand="0" w:evenVBand="0" w:oddHBand="1" w:evenHBand="0" w:firstRowFirstColumn="0" w:firstRowLastColumn="0" w:lastRowFirstColumn="0" w:lastRowLastColumn="0"/>
-            </w:pPr>
-            <w:proofErr w:type="gramStart"/>
-            <w:r>
-              <w:t>nombre</w:t>
-            </w:r>
-            <w:proofErr w:type="gramEnd"/>
-            <w:r>
-              <w:t xml:space="preserve"> de livres commandes</w:t>
-            </w:r>
-          </w:p>
-        </w:tc>
-        <w:tc>
-          <w:tcPr>
-            <w:tcW w:w="1658" w:type="dxa"/>
-          </w:tcPr>
-          <w:p>
-            <w:pPr>
-              <w:pStyle w:val="Sansinterligne"/>
-              <w:cnfStyle w:val="000000100000" w:firstRow="0" w:lastRow="0" w:firstColumn="0" w:lastColumn="0" w:oddVBand="0" w:evenVBand="0" w:oddHBand="1" w:evenHBand="0" w:firstRowFirstColumn="0" w:firstRowLastColumn="0" w:lastRowFirstColumn="0" w:lastRowLastColumn="0"/>
-            </w:pPr>
-            <w:proofErr w:type="gramStart"/>
-            <w:r>
-              <w:t>INT(</w:t>
-            </w:r>
-            <w:proofErr w:type="gramEnd"/>
-            <w:r>
-              <w:t>11)</w:t>
-            </w:r>
-          </w:p>
-        </w:tc>
-        <w:tc>
-          <w:tcPr>
-            <w:tcW w:w="1478" w:type="dxa"/>
-          </w:tcPr>
-          <w:p>
-            <w:pPr>
-              <w:pStyle w:val="Sansinterligne"/>
-              <w:cnfStyle w:val="000000100000" w:firstRow="0" w:lastRow="0" w:firstColumn="0" w:lastColumn="0" w:oddVBand="0" w:evenVBand="0" w:oddHBand="1" w:evenHBand="0" w:firstRowFirstColumn="0" w:firstRowLastColumn="0" w:lastRowFirstColumn="0" w:lastRowLastColumn="0"/>
-            </w:pPr>
-            <w:r>
               <w:t>Facultatif</w:t>
-            </w:r>
-          </w:p>
-        </w:tc>
-      </w:tr>
-      <w:tr>
-        <w:trPr>
-          <w:trHeight w:val="245"/>
-        </w:trPr>
-        <w:tc>
-          <w:tcPr>
-            <w:cnfStyle w:val="001000000000" w:firstRow="0" w:lastRow="0" w:firstColumn="1" w:lastColumn="0" w:oddVBand="0" w:evenVBand="0" w:oddHBand="0" w:evenHBand="0" w:firstRowFirstColumn="0" w:firstRowLastColumn="0" w:lastRowFirstColumn="0" w:lastRowLastColumn="0"/>
-            <w:tcW w:w="1243" w:type="dxa"/>
-            <w:vMerge/>
-          </w:tcPr>
-          <w:p>
-            <w:pPr>
-              <w:pStyle w:val="Sansinterligne"/>
-            </w:pPr>
-          </w:p>
-        </w:tc>
-        <w:tc>
-          <w:tcPr>
-            <w:tcW w:w="2774" w:type="dxa"/>
-          </w:tcPr>
-          <w:p>
-            <w:pPr>
-              <w:pStyle w:val="Sansinterligne"/>
-              <w:cnfStyle w:val="000000000000" w:firstRow="0" w:lastRow="0" w:firstColumn="0" w:lastColumn="0" w:oddVBand="0" w:evenVBand="0" w:oddHBand="0" w:evenHBand="0" w:firstRowFirstColumn="0" w:firstRowLastColumn="0" w:lastRowFirstColumn="0" w:lastRowLastColumn="0"/>
-            </w:pPr>
-            <w:proofErr w:type="spellStart"/>
-            <w:proofErr w:type="gramStart"/>
-            <w:r>
-              <w:t>libraire</w:t>
-            </w:r>
-            <w:proofErr w:type="gramEnd"/>
-            <w:r>
-              <w:t>_adresse</w:t>
-            </w:r>
-            <w:proofErr w:type="spellEnd"/>
-          </w:p>
-        </w:tc>
-        <w:tc>
-          <w:tcPr>
-            <w:tcW w:w="1909" w:type="dxa"/>
-          </w:tcPr>
-          <w:p>
-            <w:pPr>
-              <w:pStyle w:val="Sansinterligne"/>
-              <w:cnfStyle w:val="000000000000" w:firstRow="0" w:lastRow="0" w:firstColumn="0" w:lastColumn="0" w:oddVBand="0" w:evenVBand="0" w:oddHBand="0" w:evenHBand="0" w:firstRowFirstColumn="0" w:firstRowLastColumn="0" w:lastRowFirstColumn="0" w:lastRowLastColumn="0"/>
-            </w:pPr>
-            <w:proofErr w:type="gramStart"/>
-            <w:r>
-              <w:t>adresse</w:t>
-            </w:r>
-            <w:proofErr w:type="gramEnd"/>
-            <w:r>
-              <w:t xml:space="preserve"> du libraire( n°, voie, </w:t>
-            </w:r>
-            <w:r>
-              <w:t>complément</w:t>
-            </w:r>
-            <w:r>
-              <w:t xml:space="preserve">, code postal, </w:t>
-            </w:r>
-            <w:proofErr w:type="spellStart"/>
-            <w:r>
-              <w:t>ville,etc</w:t>
-            </w:r>
-            <w:proofErr w:type="spellEnd"/>
-            <w:r>
-              <w:t>…)</w:t>
-            </w:r>
-          </w:p>
-        </w:tc>
-        <w:tc>
-          <w:tcPr>
-            <w:tcW w:w="1658" w:type="dxa"/>
-          </w:tcPr>
-          <w:p>
-            <w:pPr>
-              <w:pStyle w:val="Sansinterligne"/>
-              <w:cnfStyle w:val="000000000000" w:firstRow="0" w:lastRow="0" w:firstColumn="0" w:lastColumn="0" w:oddVBand="0" w:evenVBand="0" w:oddHBand="0" w:evenHBand="0" w:firstRowFirstColumn="0" w:firstRowLastColumn="0" w:lastRowFirstColumn="0" w:lastRowLastColumn="0"/>
-            </w:pPr>
-            <w:proofErr w:type="gramStart"/>
-            <w:r>
-              <w:t>VARCHAR(</w:t>
-            </w:r>
-            <w:proofErr w:type="gramEnd"/>
-            <w:r>
-              <w:t>255)</w:t>
-            </w:r>
-          </w:p>
-        </w:tc>
-        <w:tc>
-          <w:tcPr>
-            <w:tcW w:w="1478" w:type="dxa"/>
-          </w:tcPr>
-          <w:p>
-            <w:pPr>
-              <w:pStyle w:val="Sansinterligne"/>
-              <w:cnfStyle w:val="000000000000" w:firstRow="0" w:lastRow="0" w:firstColumn="0" w:lastColumn="0" w:oddVBand="0" w:evenVBand="0" w:oddHBand="0" w:evenHBand="0" w:firstRowFirstColumn="0" w:firstRowLastColumn="0" w:lastRowFirstColumn="0" w:lastRowLastColumn="0"/>
-            </w:pPr>
-            <w:r>
-              <w:t>Obligatoire</w:t>
             </w:r>
           </w:p>
         </w:tc>
       </w:tr>
     </w:tbl>
+    <w:p>
+      <w:pPr>
+        <w:pStyle w:val="Sansinterligne"/>
+      </w:pPr>
+    </w:p>
+    <w:p>
+      <w:pPr>
+        <w:pStyle w:val="Sansinterligne"/>
+      </w:pPr>
+    </w:p>
     <w:p>
       <w:pPr>
         <w:pStyle w:val="Sansinterligne"/>

--- a/Exercices Merise/Editeur/Editeur.docx
+++ b/Exercices Merise/Editeur/Editeur.docx
@@ -6,14 +6,36 @@
       <w:pPr>
         <w:pStyle w:val="Sansinterligne"/>
         <w:rPr>
-          <w:sz w:val="16"/>
-          <w:szCs w:val="16"/>
+          <w:b/>
+          <w:bCs/>
+          <w:sz w:val="40"/>
+          <w:szCs w:val="40"/>
+          <w:u w:val="single"/>
         </w:rPr>
       </w:pPr>
       <w:r>
         <w:rPr>
-          <w:sz w:val="16"/>
-          <w:szCs w:val="16"/>
+          <w:b/>
+          <w:bCs/>
+          <w:sz w:val="40"/>
+          <w:szCs w:val="40"/>
+          <w:u w:val="single"/>
+        </w:rPr>
+        <w:t>EDITEUR</w:t>
+      </w:r>
+    </w:p>
+    <w:p>
+      <w:pPr>
+        <w:pStyle w:val="Sansinterligne"/>
+        <w:rPr>
+          <w:sz w:val="25"/>
+          <w:szCs w:val="25"/>
+        </w:rPr>
+      </w:pPr>
+      <w:r>
+        <w:rPr>
+          <w:sz w:val="25"/>
+          <w:szCs w:val="25"/>
         </w:rPr>
         <w:t>Un éditeur souhaite installer une base de données pour mémoriser les informations suivantes :</w:t>
       </w:r>
@@ -22,14 +44,23 @@
       <w:pPr>
         <w:pStyle w:val="Sansinterligne"/>
         <w:rPr>
-          <w:sz w:val="16"/>
-          <w:szCs w:val="16"/>
+          <w:sz w:val="25"/>
+          <w:szCs w:val="25"/>
         </w:rPr>
       </w:pPr>
-      <w:r>
+    </w:p>
+    <w:p>
+      <w:pPr>
+        <w:pStyle w:val="Sansinterligne"/>
         <w:rPr>
-          <w:sz w:val="16"/>
-          <w:szCs w:val="16"/>
+          <w:sz w:val="25"/>
+          <w:szCs w:val="25"/>
+        </w:rPr>
+      </w:pPr>
+      <w:r>
+        <w:rPr>
+          <w:sz w:val="25"/>
+          <w:szCs w:val="25"/>
         </w:rPr>
         <w:t xml:space="preserve">- Les livres sont identifiés par leur no ISBN. </w:t>
       </w:r>
@@ -38,14 +69,14 @@
       <w:pPr>
         <w:pStyle w:val="Sansinterligne"/>
         <w:rPr>
-          <w:sz w:val="16"/>
-          <w:szCs w:val="16"/>
+          <w:sz w:val="25"/>
+          <w:szCs w:val="25"/>
         </w:rPr>
       </w:pPr>
       <w:r>
         <w:rPr>
-          <w:sz w:val="16"/>
-          <w:szCs w:val="16"/>
+          <w:sz w:val="25"/>
+          <w:szCs w:val="25"/>
         </w:rPr>
         <w:t xml:space="preserve">- Un livre possède un titre et un prix de vente. </w:t>
       </w:r>
@@ -54,14 +85,14 @@
       <w:pPr>
         <w:pStyle w:val="Sansinterligne"/>
         <w:rPr>
-          <w:sz w:val="16"/>
-          <w:szCs w:val="16"/>
+          <w:sz w:val="25"/>
+          <w:szCs w:val="25"/>
         </w:rPr>
       </w:pPr>
       <w:r>
         <w:rPr>
-          <w:sz w:val="16"/>
-          <w:szCs w:val="16"/>
+          <w:sz w:val="25"/>
+          <w:szCs w:val="25"/>
         </w:rPr>
         <w:t xml:space="preserve">- Il est écrit par un ou plusieurs auteurs. </w:t>
       </w:r>
@@ -70,55 +101,30 @@
       <w:pPr>
         <w:pStyle w:val="Sansinterligne"/>
         <w:rPr>
-          <w:sz w:val="16"/>
-          <w:szCs w:val="16"/>
+          <w:sz w:val="25"/>
+          <w:szCs w:val="25"/>
         </w:rPr>
       </w:pPr>
       <w:r>
         <w:rPr>
-          <w:sz w:val="16"/>
-          <w:szCs w:val="16"/>
+          <w:sz w:val="25"/>
+          <w:szCs w:val="25"/>
         </w:rPr>
-        <w:t xml:space="preserve">- Chaque livre est tiré en une ou plusieurs éditions, datées et identifiées par leur ordre (première édition, </w:t>
+        <w:t xml:space="preserve">- Chaque livre est tiré en une ou plusieurs éditions, datées et identifiées par leur ordre (première édition, seconde édition, etc.). </w:t>
       </w:r>
     </w:p>
     <w:p>
       <w:pPr>
         <w:pStyle w:val="Sansinterligne"/>
         <w:rPr>
-          <w:sz w:val="16"/>
-          <w:szCs w:val="16"/>
+          <w:sz w:val="25"/>
+          <w:szCs w:val="25"/>
         </w:rPr>
       </w:pPr>
-      <w:proofErr w:type="gramStart"/>
       <w:r>
         <w:rPr>
-          <w:sz w:val="16"/>
-          <w:szCs w:val="16"/>
-        </w:rPr>
-        <w:t>seconde</w:t>
-      </w:r>
-      <w:proofErr w:type="gramEnd"/>
-      <w:r>
-        <w:rPr>
-          <w:sz w:val="16"/>
-          <w:szCs w:val="16"/>
-        </w:rPr>
-        <w:t xml:space="preserve"> édition, etc.). </w:t>
-      </w:r>
-    </w:p>
-    <w:p>
-      <w:pPr>
-        <w:pStyle w:val="Sansinterligne"/>
-        <w:rPr>
-          <w:sz w:val="16"/>
-          <w:szCs w:val="16"/>
-        </w:rPr>
-      </w:pPr>
-      <w:r>
-        <w:rPr>
-          <w:sz w:val="16"/>
-          <w:szCs w:val="16"/>
+          <w:sz w:val="25"/>
+          <w:szCs w:val="25"/>
         </w:rPr>
         <w:t xml:space="preserve">- Chaque édition comporte un certain nombre d'exemplaires. </w:t>
       </w:r>
@@ -127,46 +133,46 @@
       <w:pPr>
         <w:pStyle w:val="Sansinterligne"/>
         <w:rPr>
-          <w:sz w:val="16"/>
-          <w:szCs w:val="16"/>
+          <w:sz w:val="25"/>
+          <w:szCs w:val="25"/>
         </w:rPr>
       </w:pPr>
       <w:r>
         <w:rPr>
-          <w:sz w:val="16"/>
-          <w:szCs w:val="16"/>
+          <w:sz w:val="25"/>
+          <w:szCs w:val="25"/>
         </w:rPr>
         <w:t xml:space="preserve">- Un livre peut être primé (Goncourt, </w:t>
       </w:r>
       <w:proofErr w:type="spellStart"/>
       <w:r>
         <w:rPr>
-          <w:sz w:val="16"/>
-          <w:szCs w:val="16"/>
+          <w:sz w:val="25"/>
+          <w:szCs w:val="25"/>
         </w:rPr>
         <w:t>Fémina</w:t>
       </w:r>
       <w:proofErr w:type="spellEnd"/>
       <w:r>
         <w:rPr>
-          <w:sz w:val="16"/>
-          <w:szCs w:val="16"/>
+          <w:sz w:val="25"/>
+          <w:szCs w:val="25"/>
         </w:rPr>
         <w:t xml:space="preserve"> </w:t>
       </w:r>
       <w:proofErr w:type="gramStart"/>
       <w:r>
         <w:rPr>
-          <w:sz w:val="16"/>
-          <w:szCs w:val="16"/>
+          <w:sz w:val="25"/>
+          <w:szCs w:val="25"/>
         </w:rPr>
         <w:t>etc...</w:t>
       </w:r>
       <w:proofErr w:type="gramEnd"/>
       <w:r>
         <w:rPr>
-          <w:sz w:val="16"/>
-          <w:szCs w:val="16"/>
+          <w:sz w:val="25"/>
+          <w:szCs w:val="25"/>
         </w:rPr>
         <w:t>).</w:t>
       </w:r>
@@ -175,14 +181,14 @@
       <w:pPr>
         <w:pStyle w:val="Sansinterligne"/>
         <w:rPr>
-          <w:sz w:val="16"/>
-          <w:szCs w:val="16"/>
+          <w:sz w:val="25"/>
+          <w:szCs w:val="25"/>
         </w:rPr>
       </w:pPr>
       <w:r>
         <w:rPr>
-          <w:sz w:val="16"/>
-          <w:szCs w:val="16"/>
+          <w:sz w:val="25"/>
+          <w:szCs w:val="25"/>
         </w:rPr>
         <w:t xml:space="preserve">- Les auteurs sont identifiés par leur nom et prénom et peuvent avoir un pseudonyme. </w:t>
       </w:r>
@@ -191,14 +197,14 @@
       <w:pPr>
         <w:pStyle w:val="Sansinterligne"/>
         <w:rPr>
-          <w:sz w:val="16"/>
-          <w:szCs w:val="16"/>
+          <w:sz w:val="25"/>
+          <w:szCs w:val="25"/>
         </w:rPr>
       </w:pPr>
       <w:r>
         <w:rPr>
-          <w:sz w:val="16"/>
-          <w:szCs w:val="16"/>
+          <w:sz w:val="25"/>
+          <w:szCs w:val="25"/>
         </w:rPr>
         <w:t xml:space="preserve">- Pour chaque livre, un auteur perçoit des droits d'auteur, calculés comme un pourcentage du prix de vente (il </w:t>
       </w:r>
@@ -207,23 +213,23 @@
       <w:pPr>
         <w:pStyle w:val="Sansinterligne"/>
         <w:rPr>
-          <w:sz w:val="16"/>
-          <w:szCs w:val="16"/>
+          <w:sz w:val="25"/>
+          <w:szCs w:val="25"/>
         </w:rPr>
       </w:pPr>
       <w:proofErr w:type="gramStart"/>
       <w:r>
         <w:rPr>
-          <w:sz w:val="16"/>
-          <w:szCs w:val="16"/>
+          <w:sz w:val="25"/>
+          <w:szCs w:val="25"/>
         </w:rPr>
         <w:t>est</w:t>
       </w:r>
       <w:proofErr w:type="gramEnd"/>
       <w:r>
         <w:rPr>
-          <w:sz w:val="16"/>
-          <w:szCs w:val="16"/>
+          <w:sz w:val="25"/>
+          <w:szCs w:val="25"/>
         </w:rPr>
         <w:t xml:space="preserve"> aussi fonction du nombre d'auteurs, du tirage, etc.).</w:t>
       </w:r>
@@ -232,58 +238,278 @@
       <w:pPr>
         <w:pStyle w:val="Sansinterligne"/>
         <w:rPr>
-          <w:sz w:val="16"/>
-          <w:szCs w:val="16"/>
+          <w:sz w:val="25"/>
+          <w:szCs w:val="25"/>
         </w:rPr>
       </w:pPr>
       <w:r>
         <w:rPr>
-          <w:sz w:val="16"/>
-          <w:szCs w:val="16"/>
+          <w:sz w:val="25"/>
+          <w:szCs w:val="25"/>
         </w:rPr>
-        <w:t xml:space="preserve">- Les libraires (identifiés par leur nom et adresse complète) peuvent envoyer des commandes d'un </w:t>
-      </w:r>
-      <w:proofErr w:type="gramStart"/>
-      <w:r>
+        <w:t>- Les libraires (identifiés par leur nom et adresse complète) peuvent envoyer des commandes d'un ou plusieurs livres en quantité quelconque.</w:t>
+      </w:r>
+    </w:p>
+    <w:p>
+      <w:pPr>
+        <w:pStyle w:val="Sansinterligne"/>
         <w:rPr>
-          <w:sz w:val="16"/>
-          <w:szCs w:val="16"/>
+          <w:sz w:val="25"/>
+          <w:szCs w:val="25"/>
         </w:rPr>
-        <w:t>ou</w:t>
-      </w:r>
-      <w:proofErr w:type="gramEnd"/>
-      <w:r>
+      </w:pPr>
+    </w:p>
+    <w:p>
+      <w:pPr>
+        <w:pStyle w:val="Sansinterligne"/>
         <w:rPr>
-          <w:sz w:val="16"/>
-          <w:szCs w:val="16"/>
+          <w:sz w:val="25"/>
+          <w:szCs w:val="25"/>
         </w:rPr>
-        <w:t xml:space="preserve"> </w:t>
-      </w:r>
+      </w:pPr>
     </w:p>
     <w:p>
       <w:pPr>
         <w:pStyle w:val="Sansinterligne"/>
         <w:rPr>
-          <w:sz w:val="16"/>
-          <w:szCs w:val="16"/>
+          <w:sz w:val="25"/>
+          <w:szCs w:val="25"/>
         </w:rPr>
       </w:pPr>
-      <w:proofErr w:type="gramStart"/>
-      <w:r>
+    </w:p>
+    <w:p>
+      <w:pPr>
+        <w:pStyle w:val="Sansinterligne"/>
         <w:rPr>
-          <w:sz w:val="16"/>
-          <w:szCs w:val="16"/>
+          <w:sz w:val="25"/>
+          <w:szCs w:val="25"/>
         </w:rPr>
-        <w:t>plusieurs</w:t>
-      </w:r>
-      <w:proofErr w:type="gramEnd"/>
-      <w:r>
+      </w:pPr>
+    </w:p>
+    <w:p>
+      <w:pPr>
+        <w:pStyle w:val="Sansinterligne"/>
         <w:rPr>
-          <w:sz w:val="16"/>
-          <w:szCs w:val="16"/>
+          <w:sz w:val="25"/>
+          <w:szCs w:val="25"/>
         </w:rPr>
-        <w:t xml:space="preserve"> livres en quantité quelconque.</w:t>
-      </w:r>
+      </w:pPr>
+    </w:p>
+    <w:p>
+      <w:pPr>
+        <w:pStyle w:val="Sansinterligne"/>
+        <w:rPr>
+          <w:sz w:val="25"/>
+          <w:szCs w:val="25"/>
+        </w:rPr>
+      </w:pPr>
+    </w:p>
+    <w:p>
+      <w:pPr>
+        <w:pStyle w:val="Sansinterligne"/>
+        <w:rPr>
+          <w:sz w:val="25"/>
+          <w:szCs w:val="25"/>
+        </w:rPr>
+      </w:pPr>
+    </w:p>
+    <w:p>
+      <w:pPr>
+        <w:pStyle w:val="Sansinterligne"/>
+        <w:rPr>
+          <w:sz w:val="25"/>
+          <w:szCs w:val="25"/>
+        </w:rPr>
+      </w:pPr>
+    </w:p>
+    <w:p>
+      <w:pPr>
+        <w:pStyle w:val="Sansinterligne"/>
+        <w:rPr>
+          <w:sz w:val="25"/>
+          <w:szCs w:val="25"/>
+        </w:rPr>
+      </w:pPr>
+    </w:p>
+    <w:p>
+      <w:pPr>
+        <w:pStyle w:val="Sansinterligne"/>
+        <w:rPr>
+          <w:sz w:val="25"/>
+          <w:szCs w:val="25"/>
+        </w:rPr>
+      </w:pPr>
+    </w:p>
+    <w:p>
+      <w:pPr>
+        <w:pStyle w:val="Sansinterligne"/>
+        <w:rPr>
+          <w:sz w:val="25"/>
+          <w:szCs w:val="25"/>
+        </w:rPr>
+      </w:pPr>
+    </w:p>
+    <w:p>
+      <w:pPr>
+        <w:pStyle w:val="Sansinterligne"/>
+        <w:rPr>
+          <w:sz w:val="25"/>
+          <w:szCs w:val="25"/>
+        </w:rPr>
+      </w:pPr>
+    </w:p>
+    <w:p>
+      <w:pPr>
+        <w:pStyle w:val="Sansinterligne"/>
+        <w:rPr>
+          <w:sz w:val="25"/>
+          <w:szCs w:val="25"/>
+        </w:rPr>
+      </w:pPr>
+    </w:p>
+    <w:p>
+      <w:pPr>
+        <w:pStyle w:val="Sansinterligne"/>
+        <w:rPr>
+          <w:sz w:val="25"/>
+          <w:szCs w:val="25"/>
+        </w:rPr>
+      </w:pPr>
+    </w:p>
+    <w:p>
+      <w:pPr>
+        <w:pStyle w:val="Sansinterligne"/>
+        <w:rPr>
+          <w:sz w:val="25"/>
+          <w:szCs w:val="25"/>
+        </w:rPr>
+      </w:pPr>
+    </w:p>
+    <w:p>
+      <w:pPr>
+        <w:pStyle w:val="Sansinterligne"/>
+        <w:rPr>
+          <w:sz w:val="25"/>
+          <w:szCs w:val="25"/>
+        </w:rPr>
+      </w:pPr>
+    </w:p>
+    <w:p>
+      <w:pPr>
+        <w:pStyle w:val="Sansinterligne"/>
+        <w:rPr>
+          <w:sz w:val="25"/>
+          <w:szCs w:val="25"/>
+        </w:rPr>
+      </w:pPr>
+    </w:p>
+    <w:p>
+      <w:pPr>
+        <w:pStyle w:val="Sansinterligne"/>
+        <w:rPr>
+          <w:sz w:val="25"/>
+          <w:szCs w:val="25"/>
+        </w:rPr>
+      </w:pPr>
+    </w:p>
+    <w:p>
+      <w:pPr>
+        <w:pStyle w:val="Sansinterligne"/>
+        <w:rPr>
+          <w:sz w:val="25"/>
+          <w:szCs w:val="25"/>
+        </w:rPr>
+      </w:pPr>
+    </w:p>
+    <w:p>
+      <w:pPr>
+        <w:pStyle w:val="Sansinterligne"/>
+        <w:rPr>
+          <w:sz w:val="25"/>
+          <w:szCs w:val="25"/>
+        </w:rPr>
+      </w:pPr>
+    </w:p>
+    <w:p>
+      <w:pPr>
+        <w:pStyle w:val="Sansinterligne"/>
+        <w:rPr>
+          <w:sz w:val="25"/>
+          <w:szCs w:val="25"/>
+        </w:rPr>
+      </w:pPr>
+    </w:p>
+    <w:p>
+      <w:pPr>
+        <w:pStyle w:val="Sansinterligne"/>
+        <w:rPr>
+          <w:sz w:val="25"/>
+          <w:szCs w:val="25"/>
+        </w:rPr>
+      </w:pPr>
+    </w:p>
+    <w:p>
+      <w:pPr>
+        <w:pStyle w:val="Sansinterligne"/>
+        <w:rPr>
+          <w:sz w:val="25"/>
+          <w:szCs w:val="25"/>
+        </w:rPr>
+      </w:pPr>
+    </w:p>
+    <w:p>
+      <w:pPr>
+        <w:pStyle w:val="Sansinterligne"/>
+        <w:rPr>
+          <w:sz w:val="25"/>
+          <w:szCs w:val="25"/>
+        </w:rPr>
+      </w:pPr>
+    </w:p>
+    <w:p>
+      <w:pPr>
+        <w:pStyle w:val="Sansinterligne"/>
+        <w:rPr>
+          <w:sz w:val="25"/>
+          <w:szCs w:val="25"/>
+        </w:rPr>
+      </w:pPr>
+    </w:p>
+    <w:p>
+      <w:pPr>
+        <w:pStyle w:val="Sansinterligne"/>
+        <w:rPr>
+          <w:sz w:val="25"/>
+          <w:szCs w:val="25"/>
+        </w:rPr>
+      </w:pPr>
+    </w:p>
+    <w:p>
+      <w:pPr>
+        <w:pStyle w:val="Sansinterligne"/>
+        <w:rPr>
+          <w:sz w:val="25"/>
+          <w:szCs w:val="25"/>
+        </w:rPr>
+      </w:pPr>
+    </w:p>
+    <w:p>
+      <w:pPr>
+        <w:pStyle w:val="Sansinterligne"/>
+        <w:rPr>
+          <w:sz w:val="25"/>
+          <w:szCs w:val="25"/>
+        </w:rPr>
+      </w:pPr>
+    </w:p>
+    <w:p>
+      <w:pPr>
+        <w:pStyle w:val="Sansinterligne"/>
+        <w:rPr>
+          <w:sz w:val="25"/>
+          <w:szCs w:val="25"/>
+        </w:rPr>
+      </w:pPr>
     </w:p>
     <w:tbl>
       <w:tblPr>
@@ -292,11 +518,11 @@
         <w:tblLook w:val="04A0" w:firstRow="1" w:lastRow="0" w:firstColumn="1" w:lastColumn="0" w:noHBand="0" w:noVBand="1"/>
       </w:tblPr>
       <w:tblGrid>
-        <w:gridCol w:w="1243"/>
-        <w:gridCol w:w="2774"/>
-        <w:gridCol w:w="1909"/>
-        <w:gridCol w:w="1658"/>
-        <w:gridCol w:w="1478"/>
+        <w:gridCol w:w="1370"/>
+        <w:gridCol w:w="2731"/>
+        <w:gridCol w:w="1881"/>
+        <w:gridCol w:w="1634"/>
+        <w:gridCol w:w="1446"/>
       </w:tblGrid>
       <w:tr>
         <w:trPr>
@@ -306,77 +532,125 @@
         <w:tc>
           <w:tcPr>
             <w:cnfStyle w:val="001000000000" w:firstRow="0" w:lastRow="0" w:firstColumn="1" w:lastColumn="0" w:oddVBand="0" w:evenVBand="0" w:oddHBand="0" w:evenHBand="0" w:firstRowFirstColumn="0" w:firstRowLastColumn="0" w:lastRowFirstColumn="0" w:lastRowLastColumn="0"/>
-            <w:tcW w:w="1243" w:type="dxa"/>
-          </w:tcPr>
-          <w:p>
-            <w:pPr>
-              <w:pStyle w:val="Sansinterligne"/>
-            </w:pPr>
-            <w:r>
+            <w:tcW w:w="1370" w:type="dxa"/>
+          </w:tcPr>
+          <w:p>
+            <w:pPr>
+              <w:pStyle w:val="Sansinterligne"/>
+              <w:rPr>
+                <w:sz w:val="18"/>
+                <w:szCs w:val="18"/>
+              </w:rPr>
+            </w:pPr>
+            <w:r>
+              <w:rPr>
+                <w:sz w:val="18"/>
+                <w:szCs w:val="18"/>
+              </w:rPr>
               <w:t>E</w:t>
             </w:r>
             <w:r>
+              <w:rPr>
+                <w:sz w:val="18"/>
+                <w:szCs w:val="18"/>
+              </w:rPr>
               <w:t>ntité</w:t>
             </w:r>
           </w:p>
         </w:tc>
         <w:tc>
           <w:tcPr>
-            <w:tcW w:w="2774" w:type="dxa"/>
+            <w:tcW w:w="2731" w:type="dxa"/>
           </w:tcPr>
           <w:p>
             <w:pPr>
               <w:pStyle w:val="Sansinterligne"/>
               <w:cnfStyle w:val="100000000000" w:firstRow="1" w:lastRow="0" w:firstColumn="0" w:lastColumn="0" w:oddVBand="0" w:evenVBand="0" w:oddHBand="0" w:evenHBand="0" w:firstRowFirstColumn="0" w:firstRowLastColumn="0" w:lastRowFirstColumn="0" w:lastRowLastColumn="0"/>
-            </w:pPr>
-            <w:r>
+              <w:rPr>
+                <w:sz w:val="18"/>
+                <w:szCs w:val="18"/>
+              </w:rPr>
+            </w:pPr>
+            <w:r>
+              <w:rPr>
+                <w:sz w:val="18"/>
+                <w:szCs w:val="18"/>
+              </w:rPr>
               <w:t>Mnémonique</w:t>
             </w:r>
           </w:p>
         </w:tc>
         <w:tc>
           <w:tcPr>
-            <w:tcW w:w="1909" w:type="dxa"/>
+            <w:tcW w:w="1881" w:type="dxa"/>
           </w:tcPr>
           <w:p>
             <w:pPr>
               <w:pStyle w:val="Sansinterligne"/>
               <w:cnfStyle w:val="100000000000" w:firstRow="1" w:lastRow="0" w:firstColumn="0" w:lastColumn="0" w:oddVBand="0" w:evenVBand="0" w:oddHBand="0" w:evenHBand="0" w:firstRowFirstColumn="0" w:firstRowLastColumn="0" w:lastRowFirstColumn="0" w:lastRowLastColumn="0"/>
-            </w:pPr>
-            <w:r>
+              <w:rPr>
+                <w:sz w:val="18"/>
+                <w:szCs w:val="18"/>
+              </w:rPr>
+            </w:pPr>
+            <w:r>
+              <w:rPr>
+                <w:sz w:val="18"/>
+                <w:szCs w:val="18"/>
+              </w:rPr>
               <w:t>Signification</w:t>
             </w:r>
           </w:p>
         </w:tc>
         <w:tc>
           <w:tcPr>
-            <w:tcW w:w="1658" w:type="dxa"/>
+            <w:tcW w:w="1634" w:type="dxa"/>
           </w:tcPr>
           <w:p>
             <w:pPr>
               <w:pStyle w:val="Sansinterligne"/>
               <w:cnfStyle w:val="100000000000" w:firstRow="1" w:lastRow="0" w:firstColumn="0" w:lastColumn="0" w:oddVBand="0" w:evenVBand="0" w:oddHBand="0" w:evenHBand="0" w:firstRowFirstColumn="0" w:firstRowLastColumn="0" w:lastRowFirstColumn="0" w:lastRowLastColumn="0"/>
+              <w:rPr>
+                <w:sz w:val="18"/>
+                <w:szCs w:val="18"/>
+              </w:rPr>
             </w:pPr>
             <w:proofErr w:type="gramStart"/>
             <w:r>
+              <w:rPr>
+                <w:sz w:val="18"/>
+                <w:szCs w:val="18"/>
+              </w:rPr>
               <w:t>Type(</w:t>
             </w:r>
             <w:proofErr w:type="gramEnd"/>
             <w:r>
+              <w:rPr>
+                <w:sz w:val="18"/>
+                <w:szCs w:val="18"/>
+              </w:rPr>
               <w:t>Longueur)</w:t>
             </w:r>
           </w:p>
         </w:tc>
         <w:tc>
           <w:tcPr>
-            <w:tcW w:w="1478" w:type="dxa"/>
+            <w:tcW w:w="1446" w:type="dxa"/>
           </w:tcPr>
           <w:p>
             <w:pPr>
               <w:pStyle w:val="Sansinterligne"/>
               <w:cnfStyle w:val="100000000000" w:firstRow="1" w:lastRow="0" w:firstColumn="0" w:lastColumn="0" w:oddVBand="0" w:evenVBand="0" w:oddHBand="0" w:evenHBand="0" w:firstRowFirstColumn="0" w:firstRowLastColumn="0" w:lastRowFirstColumn="0" w:lastRowLastColumn="0"/>
-            </w:pPr>
-            <w:r>
+              <w:rPr>
+                <w:sz w:val="18"/>
+                <w:szCs w:val="18"/>
+              </w:rPr>
+            </w:pPr>
+            <w:r>
+              <w:rPr>
+                <w:sz w:val="18"/>
+                <w:szCs w:val="18"/>
+              </w:rPr>
               <w:t>Contrainte</w:t>
             </w:r>
           </w:p>
@@ -385,45 +659,69 @@
       <w:tr>
         <w:trPr>
           <w:cnfStyle w:val="000000100000" w:firstRow="0" w:lastRow="0" w:firstColumn="0" w:lastColumn="0" w:oddVBand="0" w:evenVBand="0" w:oddHBand="1" w:evenHBand="0" w:firstRowFirstColumn="0" w:firstRowLastColumn="0" w:lastRowFirstColumn="0" w:lastRowLastColumn="0"/>
-          <w:trHeight w:val="861"/>
+          <w:trHeight w:val="546"/>
         </w:trPr>
         <w:tc>
           <w:tcPr>
             <w:cnfStyle w:val="001000000000" w:firstRow="0" w:lastRow="0" w:firstColumn="1" w:lastColumn="0" w:oddVBand="0" w:evenVBand="0" w:oddHBand="0" w:evenHBand="0" w:firstRowFirstColumn="0" w:firstRowLastColumn="0" w:lastRowFirstColumn="0" w:lastRowLastColumn="0"/>
-            <w:tcW w:w="1243" w:type="dxa"/>
+            <w:tcW w:w="1370" w:type="dxa"/>
             <w:vMerge w:val="restart"/>
-            <w:textDirection w:val="btLr"/>
-          </w:tcPr>
-          <w:p>
-            <w:pPr>
-              <w:pStyle w:val="Sansinterligne"/>
-              <w:ind w:left="113" w:right="113"/>
+            <w:shd w:val="clear" w:color="auto" w:fill="F4B083" w:themeFill="accent2" w:themeFillTint="99"/>
+          </w:tcPr>
+          <w:p>
+            <w:pPr>
+              <w:pStyle w:val="Sansinterligne"/>
               <w:jc w:val="center"/>
-            </w:pPr>
-            <w:r>
+              <w:rPr>
+                <w:sz w:val="18"/>
+                <w:szCs w:val="18"/>
+              </w:rPr>
+            </w:pPr>
+            <w:r>
+              <w:rPr>
+                <w:sz w:val="18"/>
+                <w:szCs w:val="18"/>
+              </w:rPr>
               <w:t>LIVRES</w:t>
             </w:r>
           </w:p>
         </w:tc>
         <w:tc>
           <w:tcPr>
-            <w:tcW w:w="2774" w:type="dxa"/>
+            <w:tcW w:w="2731" w:type="dxa"/>
+            <w:shd w:val="clear" w:color="auto" w:fill="F4B083" w:themeFill="accent2" w:themeFillTint="99"/>
           </w:tcPr>
           <w:p>
             <w:pPr>
               <w:pStyle w:val="Sansinterligne"/>
               <w:cnfStyle w:val="000000100000" w:firstRow="0" w:lastRow="0" w:firstColumn="0" w:lastColumn="0" w:oddVBand="0" w:evenVBand="0" w:oddHBand="1" w:evenHBand="0" w:firstRowFirstColumn="0" w:firstRowLastColumn="0" w:lastRowFirstColumn="0" w:lastRowLastColumn="0"/>
+              <w:rPr>
+                <w:sz w:val="18"/>
+                <w:szCs w:val="18"/>
+              </w:rPr>
             </w:pPr>
             <w:proofErr w:type="spellStart"/>
             <w:proofErr w:type="gramStart"/>
             <w:r>
+              <w:rPr>
+                <w:sz w:val="18"/>
+                <w:szCs w:val="18"/>
+              </w:rPr>
               <w:t>l</w:t>
             </w:r>
             <w:r>
+              <w:rPr>
+                <w:sz w:val="18"/>
+                <w:szCs w:val="18"/>
+              </w:rPr>
               <w:t>ivre</w:t>
             </w:r>
             <w:proofErr w:type="gramEnd"/>
             <w:r>
+              <w:rPr>
+                <w:sz w:val="18"/>
+                <w:szCs w:val="18"/>
+              </w:rPr>
               <w:t>_ISBN</w:t>
             </w:r>
             <w:proofErr w:type="spellEnd"/>
@@ -431,54 +729,96 @@
         </w:tc>
         <w:tc>
           <w:tcPr>
-            <w:tcW w:w="1909" w:type="dxa"/>
+            <w:tcW w:w="1881" w:type="dxa"/>
+            <w:shd w:val="clear" w:color="auto" w:fill="F4B083" w:themeFill="accent2" w:themeFillTint="99"/>
           </w:tcPr>
           <w:p>
             <w:pPr>
               <w:pStyle w:val="Sansinterligne"/>
               <w:cnfStyle w:val="000000100000" w:firstRow="0" w:lastRow="0" w:firstColumn="0" w:lastColumn="0" w:oddVBand="0" w:evenVBand="0" w:oddHBand="1" w:evenHBand="0" w:firstRowFirstColumn="0" w:firstRowLastColumn="0" w:lastRowFirstColumn="0" w:lastRowLastColumn="0"/>
+              <w:rPr>
+                <w:sz w:val="18"/>
+                <w:szCs w:val="18"/>
+              </w:rPr>
+            </w:pPr>
+            <w:r>
+              <w:rPr>
+                <w:sz w:val="18"/>
+                <w:szCs w:val="18"/>
+              </w:rPr>
+              <w:t>N</w:t>
+            </w:r>
+            <w:r>
+              <w:rPr>
+                <w:sz w:val="18"/>
+                <w:szCs w:val="18"/>
+              </w:rPr>
+              <w:t xml:space="preserve">uméro ISBN d’identification du livre </w:t>
+            </w:r>
+          </w:p>
+        </w:tc>
+        <w:tc>
+          <w:tcPr>
+            <w:tcW w:w="1634" w:type="dxa"/>
+            <w:shd w:val="clear" w:color="auto" w:fill="F4B083" w:themeFill="accent2" w:themeFillTint="99"/>
+          </w:tcPr>
+          <w:p>
+            <w:pPr>
+              <w:pStyle w:val="Sansinterligne"/>
+              <w:cnfStyle w:val="000000100000" w:firstRow="0" w:lastRow="0" w:firstColumn="0" w:lastColumn="0" w:oddVBand="0" w:evenVBand="0" w:oddHBand="1" w:evenHBand="0" w:firstRowFirstColumn="0" w:firstRowLastColumn="0" w:lastRowFirstColumn="0" w:lastRowLastColumn="0"/>
+              <w:rPr>
+                <w:sz w:val="18"/>
+                <w:szCs w:val="18"/>
+              </w:rPr>
             </w:pPr>
             <w:proofErr w:type="gramStart"/>
             <w:r>
-              <w:t>numéro</w:t>
+              <w:rPr>
+                <w:sz w:val="18"/>
+                <w:szCs w:val="18"/>
+              </w:rPr>
+              <w:t>CHAR(</w:t>
             </w:r>
             <w:proofErr w:type="gramEnd"/>
             <w:r>
-              <w:t xml:space="preserve"> ISBN d’identification du livre </w:t>
-            </w:r>
-          </w:p>
-        </w:tc>
-        <w:tc>
-          <w:tcPr>
-            <w:tcW w:w="1658" w:type="dxa"/>
+              <w:rPr>
+                <w:sz w:val="18"/>
+                <w:szCs w:val="18"/>
+              </w:rPr>
+              <w:t>17)</w:t>
+            </w:r>
+          </w:p>
+        </w:tc>
+        <w:tc>
+          <w:tcPr>
+            <w:tcW w:w="1446" w:type="dxa"/>
+            <w:shd w:val="clear" w:color="auto" w:fill="F4B083" w:themeFill="accent2" w:themeFillTint="99"/>
           </w:tcPr>
           <w:p>
             <w:pPr>
               <w:pStyle w:val="Sansinterligne"/>
               <w:cnfStyle w:val="000000100000" w:firstRow="0" w:lastRow="0" w:firstColumn="0" w:lastColumn="0" w:oddVBand="0" w:evenVBand="0" w:oddHBand="1" w:evenHBand="0" w:firstRowFirstColumn="0" w:firstRowLastColumn="0" w:lastRowFirstColumn="0" w:lastRowLastColumn="0"/>
-            </w:pPr>
-            <w:proofErr w:type="gramStart"/>
-            <w:r>
-              <w:t>INT(</w:t>
-            </w:r>
-            <w:proofErr w:type="gramEnd"/>
-            <w:r>
-              <w:t>11)</w:t>
-            </w:r>
-          </w:p>
-        </w:tc>
-        <w:tc>
-          <w:tcPr>
-            <w:tcW w:w="1478" w:type="dxa"/>
-          </w:tcPr>
-          <w:p>
-            <w:pPr>
-              <w:pStyle w:val="Sansinterligne"/>
-              <w:cnfStyle w:val="000000100000" w:firstRow="0" w:lastRow="0" w:firstColumn="0" w:lastColumn="0" w:oddVBand="0" w:evenVBand="0" w:oddHBand="1" w:evenHBand="0" w:firstRowFirstColumn="0" w:firstRowLastColumn="0" w:lastRowFirstColumn="0" w:lastRowLastColumn="0"/>
-            </w:pPr>
-            <w:r>
+              <w:rPr>
+                <w:sz w:val="18"/>
+                <w:szCs w:val="18"/>
+              </w:rPr>
+            </w:pPr>
+            <w:proofErr w:type="spellStart"/>
+            <w:r>
+              <w:rPr>
+                <w:sz w:val="18"/>
+                <w:szCs w:val="18"/>
+              </w:rPr>
               <w:t>Identifiant</w:t>
             </w:r>
+            <w:r>
+              <w:rPr>
+                <w:sz w:val="18"/>
+                <w:szCs w:val="18"/>
+              </w:rPr>
+              <w:t>A.I</w:t>
+            </w:r>
+            <w:proofErr w:type="spellEnd"/>
           </w:p>
         </w:tc>
       </w:tr>
@@ -489,36 +829,56 @@
         <w:tc>
           <w:tcPr>
             <w:cnfStyle w:val="001000000000" w:firstRow="0" w:lastRow="0" w:firstColumn="1" w:lastColumn="0" w:oddVBand="0" w:evenVBand="0" w:oddHBand="0" w:evenHBand="0" w:firstRowFirstColumn="0" w:firstRowLastColumn="0" w:lastRowFirstColumn="0" w:lastRowLastColumn="0"/>
-            <w:tcW w:w="1243" w:type="dxa"/>
+            <w:tcW w:w="1370" w:type="dxa"/>
             <w:vMerge/>
-            <w:textDirection w:val="btLr"/>
-          </w:tcPr>
-          <w:p>
-            <w:pPr>
-              <w:pStyle w:val="Sansinterligne"/>
-              <w:ind w:left="113" w:right="113"/>
-            </w:pPr>
-          </w:p>
-        </w:tc>
-        <w:tc>
-          <w:tcPr>
-            <w:tcW w:w="2774" w:type="dxa"/>
+            <w:shd w:val="clear" w:color="auto" w:fill="F4B083" w:themeFill="accent2" w:themeFillTint="99"/>
+          </w:tcPr>
+          <w:p>
+            <w:pPr>
+              <w:pStyle w:val="Sansinterligne"/>
+              <w:rPr>
+                <w:sz w:val="18"/>
+                <w:szCs w:val="18"/>
+              </w:rPr>
+            </w:pPr>
+          </w:p>
+        </w:tc>
+        <w:tc>
+          <w:tcPr>
+            <w:tcW w:w="2731" w:type="dxa"/>
+            <w:shd w:val="clear" w:color="auto" w:fill="F4B083" w:themeFill="accent2" w:themeFillTint="99"/>
           </w:tcPr>
           <w:p>
             <w:pPr>
               <w:pStyle w:val="Sansinterligne"/>
               <w:cnfStyle w:val="000000000000" w:firstRow="0" w:lastRow="0" w:firstColumn="0" w:lastColumn="0" w:oddVBand="0" w:evenVBand="0" w:oddHBand="0" w:evenHBand="0" w:firstRowFirstColumn="0" w:firstRowLastColumn="0" w:lastRowFirstColumn="0" w:lastRowLastColumn="0"/>
+              <w:rPr>
+                <w:sz w:val="18"/>
+                <w:szCs w:val="18"/>
+              </w:rPr>
             </w:pPr>
             <w:proofErr w:type="spellStart"/>
             <w:proofErr w:type="gramStart"/>
             <w:r>
+              <w:rPr>
+                <w:sz w:val="18"/>
+                <w:szCs w:val="18"/>
+              </w:rPr>
               <w:t>l</w:t>
             </w:r>
             <w:r>
+              <w:rPr>
+                <w:sz w:val="18"/>
+                <w:szCs w:val="18"/>
+              </w:rPr>
               <w:t>ivre</w:t>
             </w:r>
             <w:proofErr w:type="gramEnd"/>
             <w:r>
+              <w:rPr>
+                <w:sz w:val="18"/>
+                <w:szCs w:val="18"/>
+              </w:rPr>
               <w:t>_titre</w:t>
             </w:r>
             <w:proofErr w:type="spellEnd"/>
@@ -526,60 +886,422 @@
         </w:tc>
         <w:tc>
           <w:tcPr>
-            <w:tcW w:w="1909" w:type="dxa"/>
+            <w:tcW w:w="1881" w:type="dxa"/>
+            <w:shd w:val="clear" w:color="auto" w:fill="F4B083" w:themeFill="accent2" w:themeFillTint="99"/>
           </w:tcPr>
           <w:p>
             <w:pPr>
               <w:pStyle w:val="Sansinterligne"/>
               <w:cnfStyle w:val="000000000000" w:firstRow="0" w:lastRow="0" w:firstColumn="0" w:lastColumn="0" w:oddVBand="0" w:evenVBand="0" w:oddHBand="0" w:evenHBand="0" w:firstRowFirstColumn="0" w:firstRowLastColumn="0" w:lastRowFirstColumn="0" w:lastRowLastColumn="0"/>
+              <w:rPr>
+                <w:sz w:val="18"/>
+                <w:szCs w:val="18"/>
+              </w:rPr>
+            </w:pPr>
+            <w:r>
+              <w:rPr>
+                <w:sz w:val="18"/>
+                <w:szCs w:val="18"/>
+              </w:rPr>
+              <w:t>T</w:t>
+            </w:r>
+            <w:r>
+              <w:rPr>
+                <w:sz w:val="18"/>
+                <w:szCs w:val="18"/>
+              </w:rPr>
+              <w:t>itre du livre</w:t>
+            </w:r>
+          </w:p>
+        </w:tc>
+        <w:tc>
+          <w:tcPr>
+            <w:tcW w:w="1634" w:type="dxa"/>
+            <w:shd w:val="clear" w:color="auto" w:fill="F4B083" w:themeFill="accent2" w:themeFillTint="99"/>
+          </w:tcPr>
+          <w:p>
+            <w:pPr>
+              <w:pStyle w:val="Sansinterligne"/>
+              <w:cnfStyle w:val="000000000000" w:firstRow="0" w:lastRow="0" w:firstColumn="0" w:lastColumn="0" w:oddVBand="0" w:evenVBand="0" w:oddHBand="0" w:evenHBand="0" w:firstRowFirstColumn="0" w:firstRowLastColumn="0" w:lastRowFirstColumn="0" w:lastRowLastColumn="0"/>
+              <w:rPr>
+                <w:sz w:val="18"/>
+                <w:szCs w:val="18"/>
+              </w:rPr>
             </w:pPr>
             <w:proofErr w:type="gramStart"/>
             <w:r>
-              <w:t>titre</w:t>
+              <w:rPr>
+                <w:sz w:val="18"/>
+                <w:szCs w:val="18"/>
+              </w:rPr>
+              <w:t>VARCHAR</w:t>
+            </w:r>
+            <w:r>
+              <w:rPr>
+                <w:sz w:val="18"/>
+                <w:szCs w:val="18"/>
+              </w:rPr>
+              <w:t>(</w:t>
             </w:r>
             <w:proofErr w:type="gramEnd"/>
             <w:r>
-              <w:t xml:space="preserve"> du livre</w:t>
-            </w:r>
-          </w:p>
-        </w:tc>
-        <w:tc>
-          <w:tcPr>
-            <w:tcW w:w="1658" w:type="dxa"/>
+              <w:rPr>
+                <w:sz w:val="18"/>
+                <w:szCs w:val="18"/>
+              </w:rPr>
+              <w:t>255)</w:t>
+            </w:r>
+          </w:p>
+        </w:tc>
+        <w:tc>
+          <w:tcPr>
+            <w:tcW w:w="1446" w:type="dxa"/>
+            <w:shd w:val="clear" w:color="auto" w:fill="F4B083" w:themeFill="accent2" w:themeFillTint="99"/>
           </w:tcPr>
           <w:p>
             <w:pPr>
               <w:pStyle w:val="Sansinterligne"/>
               <w:cnfStyle w:val="000000000000" w:firstRow="0" w:lastRow="0" w:firstColumn="0" w:lastColumn="0" w:oddVBand="0" w:evenVBand="0" w:oddHBand="0" w:evenHBand="0" w:firstRowFirstColumn="0" w:firstRowLastColumn="0" w:lastRowFirstColumn="0" w:lastRowLastColumn="0"/>
-            </w:pPr>
+              <w:rPr>
+                <w:sz w:val="18"/>
+                <w:szCs w:val="18"/>
+              </w:rPr>
+            </w:pPr>
+            <w:r>
+              <w:rPr>
+                <w:sz w:val="18"/>
+                <w:szCs w:val="18"/>
+              </w:rPr>
+              <w:t>O</w:t>
+            </w:r>
+            <w:r>
+              <w:rPr>
+                <w:sz w:val="18"/>
+                <w:szCs w:val="18"/>
+              </w:rPr>
+              <w:t>bligatoire</w:t>
+            </w:r>
+          </w:p>
+        </w:tc>
+      </w:tr>
+      <w:tr>
+        <w:trPr>
+          <w:cnfStyle w:val="000000100000" w:firstRow="0" w:lastRow="0" w:firstColumn="0" w:lastColumn="0" w:oddVBand="0" w:evenVBand="0" w:oddHBand="1" w:evenHBand="0" w:firstRowFirstColumn="0" w:firstRowLastColumn="0" w:lastRowFirstColumn="0" w:lastRowLastColumn="0"/>
+          <w:trHeight w:val="324"/>
+        </w:trPr>
+        <w:tc>
+          <w:tcPr>
+            <w:cnfStyle w:val="001000000000" w:firstRow="0" w:lastRow="0" w:firstColumn="1" w:lastColumn="0" w:oddVBand="0" w:evenVBand="0" w:oddHBand="0" w:evenHBand="0" w:firstRowFirstColumn="0" w:firstRowLastColumn="0" w:lastRowFirstColumn="0" w:lastRowLastColumn="0"/>
+            <w:tcW w:w="1370" w:type="dxa"/>
+            <w:vMerge/>
+            <w:shd w:val="clear" w:color="auto" w:fill="F4B083" w:themeFill="accent2" w:themeFillTint="99"/>
+          </w:tcPr>
+          <w:p>
+            <w:pPr>
+              <w:pStyle w:val="Sansinterligne"/>
+              <w:rPr>
+                <w:sz w:val="18"/>
+                <w:szCs w:val="18"/>
+              </w:rPr>
+            </w:pPr>
+          </w:p>
+        </w:tc>
+        <w:tc>
+          <w:tcPr>
+            <w:tcW w:w="2731" w:type="dxa"/>
+            <w:shd w:val="clear" w:color="auto" w:fill="F4B083" w:themeFill="accent2" w:themeFillTint="99"/>
+          </w:tcPr>
+          <w:p>
+            <w:pPr>
+              <w:pStyle w:val="Sansinterligne"/>
+              <w:cnfStyle w:val="000000100000" w:firstRow="0" w:lastRow="0" w:firstColumn="0" w:lastColumn="0" w:oddVBand="0" w:evenVBand="0" w:oddHBand="1" w:evenHBand="0" w:firstRowFirstColumn="0" w:firstRowLastColumn="0" w:lastRowFirstColumn="0" w:lastRowLastColumn="0"/>
+              <w:rPr>
+                <w:sz w:val="18"/>
+                <w:szCs w:val="18"/>
+              </w:rPr>
+            </w:pPr>
+            <w:proofErr w:type="spellStart"/>
             <w:proofErr w:type="gramStart"/>
             <w:r>
-              <w:t>VARCHAR</w:t>
-            </w:r>
-            <w:r>
-              <w:t>(</w:t>
+              <w:rPr>
+                <w:sz w:val="18"/>
+                <w:szCs w:val="18"/>
+              </w:rPr>
+              <w:t>l</w:t>
+            </w:r>
+            <w:r>
+              <w:rPr>
+                <w:sz w:val="18"/>
+                <w:szCs w:val="18"/>
+              </w:rPr>
+              <w:t>ivre</w:t>
             </w:r>
             <w:proofErr w:type="gramEnd"/>
             <w:r>
-              <w:t>255)</w:t>
-            </w:r>
-          </w:p>
-        </w:tc>
-        <w:tc>
-          <w:tcPr>
-            <w:tcW w:w="1478" w:type="dxa"/>
+              <w:rPr>
+                <w:sz w:val="18"/>
+                <w:szCs w:val="18"/>
+              </w:rPr>
+              <w:t>_prix</w:t>
+            </w:r>
+            <w:proofErr w:type="spellEnd"/>
+          </w:p>
+        </w:tc>
+        <w:tc>
+          <w:tcPr>
+            <w:tcW w:w="1881" w:type="dxa"/>
+            <w:shd w:val="clear" w:color="auto" w:fill="F4B083" w:themeFill="accent2" w:themeFillTint="99"/>
+          </w:tcPr>
+          <w:p>
+            <w:pPr>
+              <w:pStyle w:val="Sansinterligne"/>
+              <w:cnfStyle w:val="000000100000" w:firstRow="0" w:lastRow="0" w:firstColumn="0" w:lastColumn="0" w:oddVBand="0" w:evenVBand="0" w:oddHBand="1" w:evenHBand="0" w:firstRowFirstColumn="0" w:firstRowLastColumn="0" w:lastRowFirstColumn="0" w:lastRowLastColumn="0"/>
+              <w:rPr>
+                <w:sz w:val="18"/>
+                <w:szCs w:val="18"/>
+              </w:rPr>
+            </w:pPr>
+            <w:r>
+              <w:rPr>
+                <w:sz w:val="18"/>
+                <w:szCs w:val="18"/>
+              </w:rPr>
+              <w:t>P</w:t>
+            </w:r>
+            <w:r>
+              <w:rPr>
+                <w:sz w:val="18"/>
+                <w:szCs w:val="18"/>
+              </w:rPr>
+              <w:t>rix du livre</w:t>
+            </w:r>
+          </w:p>
+        </w:tc>
+        <w:tc>
+          <w:tcPr>
+            <w:tcW w:w="1634" w:type="dxa"/>
+            <w:shd w:val="clear" w:color="auto" w:fill="F4B083" w:themeFill="accent2" w:themeFillTint="99"/>
+          </w:tcPr>
+          <w:p>
+            <w:pPr>
+              <w:pStyle w:val="Sansinterligne"/>
+              <w:cnfStyle w:val="000000100000" w:firstRow="0" w:lastRow="0" w:firstColumn="0" w:lastColumn="0" w:oddVBand="0" w:evenVBand="0" w:oddHBand="1" w:evenHBand="0" w:firstRowFirstColumn="0" w:firstRowLastColumn="0" w:lastRowFirstColumn="0" w:lastRowLastColumn="0"/>
+              <w:rPr>
+                <w:sz w:val="18"/>
+                <w:szCs w:val="18"/>
+              </w:rPr>
+            </w:pPr>
+            <w:r>
+              <w:rPr>
+                <w:sz w:val="18"/>
+                <w:szCs w:val="18"/>
+              </w:rPr>
+              <w:t>DECIMAL (5,</w:t>
+            </w:r>
+            <w:r>
+              <w:rPr>
+                <w:sz w:val="18"/>
+                <w:szCs w:val="18"/>
+              </w:rPr>
+              <w:t>2)</w:t>
+            </w:r>
+          </w:p>
+        </w:tc>
+        <w:tc>
+          <w:tcPr>
+            <w:tcW w:w="1446" w:type="dxa"/>
+            <w:shd w:val="clear" w:color="auto" w:fill="F4B083" w:themeFill="accent2" w:themeFillTint="99"/>
+          </w:tcPr>
+          <w:p>
+            <w:pPr>
+              <w:pStyle w:val="Sansinterligne"/>
+              <w:cnfStyle w:val="000000100000" w:firstRow="0" w:lastRow="0" w:firstColumn="0" w:lastColumn="0" w:oddVBand="0" w:evenVBand="0" w:oddHBand="1" w:evenHBand="0" w:firstRowFirstColumn="0" w:firstRowLastColumn="0" w:lastRowFirstColumn="0" w:lastRowLastColumn="0"/>
+              <w:rPr>
+                <w:sz w:val="18"/>
+                <w:szCs w:val="18"/>
+              </w:rPr>
+            </w:pPr>
+            <w:r>
+              <w:rPr>
+                <w:sz w:val="18"/>
+                <w:szCs w:val="18"/>
+              </w:rPr>
+              <w:t>O</w:t>
+            </w:r>
+            <w:r>
+              <w:rPr>
+                <w:sz w:val="18"/>
+                <w:szCs w:val="18"/>
+              </w:rPr>
+              <w:t>bligatoire</w:t>
+            </w:r>
+          </w:p>
+        </w:tc>
+      </w:tr>
+      <w:tr>
+        <w:trPr>
+          <w:trHeight w:val="524"/>
+        </w:trPr>
+        <w:tc>
+          <w:tcPr>
+            <w:cnfStyle w:val="001000000000" w:firstRow="0" w:lastRow="0" w:firstColumn="1" w:lastColumn="0" w:oddVBand="0" w:evenVBand="0" w:oddHBand="0" w:evenHBand="0" w:firstRowFirstColumn="0" w:firstRowLastColumn="0" w:lastRowFirstColumn="0" w:lastRowLastColumn="0"/>
+            <w:tcW w:w="1370" w:type="dxa"/>
+            <w:vMerge w:val="restart"/>
+            <w:shd w:val="clear" w:color="auto" w:fill="A8D08D" w:themeFill="accent6" w:themeFillTint="99"/>
+          </w:tcPr>
+          <w:p>
+            <w:pPr>
+              <w:pStyle w:val="Sansinterligne"/>
+              <w:rPr>
+                <w:sz w:val="18"/>
+                <w:szCs w:val="18"/>
+              </w:rPr>
+            </w:pPr>
+            <w:bookmarkStart w:id="0" w:name="_Hlk126161919"/>
+            <w:r>
+              <w:rPr>
+                <w:sz w:val="18"/>
+                <w:szCs w:val="18"/>
+              </w:rPr>
+              <w:t>AUTEURS</w:t>
+            </w:r>
+          </w:p>
+        </w:tc>
+        <w:tc>
+          <w:tcPr>
+            <w:tcW w:w="2731" w:type="dxa"/>
+            <w:shd w:val="clear" w:color="auto" w:fill="A8D08D" w:themeFill="accent6" w:themeFillTint="99"/>
           </w:tcPr>
           <w:p>
             <w:pPr>
               <w:pStyle w:val="Sansinterligne"/>
               <w:cnfStyle w:val="000000000000" w:firstRow="0" w:lastRow="0" w:firstColumn="0" w:lastColumn="0" w:oddVBand="0" w:evenVBand="0" w:oddHBand="0" w:evenHBand="0" w:firstRowFirstColumn="0" w:firstRowLastColumn="0" w:lastRowFirstColumn="0" w:lastRowLastColumn="0"/>
-            </w:pPr>
-            <w:r>
-              <w:t>O</w:t>
-            </w:r>
-            <w:r>
-              <w:t>bligatoire</w:t>
-            </w:r>
+              <w:rPr>
+                <w:sz w:val="18"/>
+                <w:szCs w:val="18"/>
+              </w:rPr>
+            </w:pPr>
+            <w:proofErr w:type="spellStart"/>
+            <w:proofErr w:type="gramStart"/>
+            <w:r>
+              <w:rPr>
+                <w:sz w:val="18"/>
+                <w:szCs w:val="18"/>
+              </w:rPr>
+              <w:t>auteur</w:t>
+            </w:r>
+            <w:proofErr w:type="gramEnd"/>
+            <w:r>
+              <w:rPr>
+                <w:sz w:val="18"/>
+                <w:szCs w:val="18"/>
+              </w:rPr>
+              <w:t>_Id</w:t>
+            </w:r>
+            <w:proofErr w:type="spellEnd"/>
+          </w:p>
+        </w:tc>
+        <w:tc>
+          <w:tcPr>
+            <w:tcW w:w="1881" w:type="dxa"/>
+            <w:shd w:val="clear" w:color="auto" w:fill="A8D08D" w:themeFill="accent6" w:themeFillTint="99"/>
+          </w:tcPr>
+          <w:p>
+            <w:pPr>
+              <w:pStyle w:val="Sansinterligne"/>
+              <w:cnfStyle w:val="000000000000" w:firstRow="0" w:lastRow="0" w:firstColumn="0" w:lastColumn="0" w:oddVBand="0" w:evenVBand="0" w:oddHBand="0" w:evenHBand="0" w:firstRowFirstColumn="0" w:firstRowLastColumn="0" w:lastRowFirstColumn="0" w:lastRowLastColumn="0"/>
+              <w:rPr>
+                <w:sz w:val="18"/>
+                <w:szCs w:val="18"/>
+              </w:rPr>
+            </w:pPr>
+            <w:r>
+              <w:rPr>
+                <w:sz w:val="18"/>
+                <w:szCs w:val="18"/>
+              </w:rPr>
+              <w:t>I</w:t>
+            </w:r>
+            <w:r>
+              <w:rPr>
+                <w:sz w:val="18"/>
+                <w:szCs w:val="18"/>
+              </w:rPr>
+              <w:t>dentifiant de l’auteur</w:t>
+            </w:r>
+          </w:p>
+        </w:tc>
+        <w:tc>
+          <w:tcPr>
+            <w:tcW w:w="1634" w:type="dxa"/>
+            <w:shd w:val="clear" w:color="auto" w:fill="A8D08D" w:themeFill="accent6" w:themeFillTint="99"/>
+          </w:tcPr>
+          <w:p>
+            <w:pPr>
+              <w:pStyle w:val="Sansinterligne"/>
+              <w:cnfStyle w:val="000000000000" w:firstRow="0" w:lastRow="0" w:firstColumn="0" w:lastColumn="0" w:oddVBand="0" w:evenVBand="0" w:oddHBand="0" w:evenHBand="0" w:firstRowFirstColumn="0" w:firstRowLastColumn="0" w:lastRowFirstColumn="0" w:lastRowLastColumn="0"/>
+              <w:rPr>
+                <w:sz w:val="18"/>
+                <w:szCs w:val="18"/>
+              </w:rPr>
+            </w:pPr>
+            <w:proofErr w:type="gramStart"/>
+            <w:r>
+              <w:rPr>
+                <w:sz w:val="18"/>
+                <w:szCs w:val="18"/>
+              </w:rPr>
+              <w:t>INT(</w:t>
+            </w:r>
+            <w:proofErr w:type="gramEnd"/>
+            <w:r>
+              <w:rPr>
+                <w:sz w:val="18"/>
+                <w:szCs w:val="18"/>
+              </w:rPr>
+              <w:t>11)</w:t>
+            </w:r>
+          </w:p>
+        </w:tc>
+        <w:tc>
+          <w:tcPr>
+            <w:tcW w:w="1446" w:type="dxa"/>
+            <w:shd w:val="clear" w:color="auto" w:fill="A8D08D" w:themeFill="accent6" w:themeFillTint="99"/>
+          </w:tcPr>
+          <w:p>
+            <w:pPr>
+              <w:pStyle w:val="Sansinterligne"/>
+              <w:cnfStyle w:val="000000000000" w:firstRow="0" w:lastRow="0" w:firstColumn="0" w:lastColumn="0" w:oddVBand="0" w:evenVBand="0" w:oddHBand="0" w:evenHBand="0" w:firstRowFirstColumn="0" w:firstRowLastColumn="0" w:lastRowFirstColumn="0" w:lastRowLastColumn="0"/>
+              <w:rPr>
+                <w:sz w:val="18"/>
+                <w:szCs w:val="18"/>
+              </w:rPr>
+            </w:pPr>
+            <w:proofErr w:type="spellStart"/>
+            <w:proofErr w:type="gramStart"/>
+            <w:r>
+              <w:rPr>
+                <w:sz w:val="18"/>
+                <w:szCs w:val="18"/>
+              </w:rPr>
+              <w:t>Identifiant</w:t>
+            </w:r>
+            <w:r>
+              <w:rPr>
+                <w:sz w:val="18"/>
+                <w:szCs w:val="18"/>
+              </w:rPr>
+              <w:t>,A</w:t>
+            </w:r>
+            <w:proofErr w:type="gramEnd"/>
+            <w:r>
+              <w:rPr>
+                <w:sz w:val="18"/>
+                <w:szCs w:val="18"/>
+              </w:rPr>
+              <w:t>.I</w:t>
+            </w:r>
+            <w:proofErr w:type="spellEnd"/>
           </w:p>
         </w:tc>
       </w:tr>
@@ -591,190 +1313,571 @@
         <w:tc>
           <w:tcPr>
             <w:cnfStyle w:val="001000000000" w:firstRow="0" w:lastRow="0" w:firstColumn="1" w:lastColumn="0" w:oddVBand="0" w:evenVBand="0" w:oddHBand="0" w:evenHBand="0" w:firstRowFirstColumn="0" w:firstRowLastColumn="0" w:lastRowFirstColumn="0" w:lastRowLastColumn="0"/>
-            <w:tcW w:w="1243" w:type="dxa"/>
+            <w:tcW w:w="1370" w:type="dxa"/>
             <w:vMerge/>
-            <w:textDirection w:val="btLr"/>
-          </w:tcPr>
-          <w:p>
-            <w:pPr>
-              <w:pStyle w:val="Sansinterligne"/>
-              <w:ind w:left="113" w:right="113"/>
-            </w:pPr>
-          </w:p>
-        </w:tc>
-        <w:tc>
-          <w:tcPr>
-            <w:tcW w:w="2774" w:type="dxa"/>
+            <w:shd w:val="clear" w:color="auto" w:fill="A8D08D" w:themeFill="accent6" w:themeFillTint="99"/>
+          </w:tcPr>
+          <w:p>
+            <w:pPr>
+              <w:pStyle w:val="Sansinterligne"/>
+              <w:rPr>
+                <w:sz w:val="18"/>
+                <w:szCs w:val="18"/>
+              </w:rPr>
+            </w:pPr>
+          </w:p>
+        </w:tc>
+        <w:tc>
+          <w:tcPr>
+            <w:tcW w:w="2731" w:type="dxa"/>
+            <w:shd w:val="clear" w:color="auto" w:fill="A8D08D" w:themeFill="accent6" w:themeFillTint="99"/>
           </w:tcPr>
           <w:p>
             <w:pPr>
               <w:pStyle w:val="Sansinterligne"/>
               <w:cnfStyle w:val="000000100000" w:firstRow="0" w:lastRow="0" w:firstColumn="0" w:lastColumn="0" w:oddVBand="0" w:evenVBand="0" w:oddHBand="1" w:evenHBand="0" w:firstRowFirstColumn="0" w:firstRowLastColumn="0" w:lastRowFirstColumn="0" w:lastRowLastColumn="0"/>
+              <w:rPr>
+                <w:sz w:val="18"/>
+                <w:szCs w:val="18"/>
+              </w:rPr>
             </w:pPr>
             <w:proofErr w:type="spellStart"/>
             <w:proofErr w:type="gramStart"/>
             <w:r>
-              <w:t>l</w:t>
-            </w:r>
-            <w:r>
-              <w:t>ivre</w:t>
+              <w:rPr>
+                <w:sz w:val="18"/>
+                <w:szCs w:val="18"/>
+              </w:rPr>
+              <w:t>auteur</w:t>
             </w:r>
             <w:proofErr w:type="gramEnd"/>
             <w:r>
-              <w:t>_prix</w:t>
+              <w:rPr>
+                <w:sz w:val="18"/>
+                <w:szCs w:val="18"/>
+              </w:rPr>
+              <w:t>_nom</w:t>
             </w:r>
             <w:proofErr w:type="spellEnd"/>
           </w:p>
         </w:tc>
         <w:tc>
           <w:tcPr>
-            <w:tcW w:w="1909" w:type="dxa"/>
+            <w:tcW w:w="1881" w:type="dxa"/>
+            <w:shd w:val="clear" w:color="auto" w:fill="A8D08D" w:themeFill="accent6" w:themeFillTint="99"/>
           </w:tcPr>
           <w:p>
             <w:pPr>
               <w:pStyle w:val="Sansinterligne"/>
               <w:cnfStyle w:val="000000100000" w:firstRow="0" w:lastRow="0" w:firstColumn="0" w:lastColumn="0" w:oddVBand="0" w:evenVBand="0" w:oddHBand="1" w:evenHBand="0" w:firstRowFirstColumn="0" w:firstRowLastColumn="0" w:lastRowFirstColumn="0" w:lastRowLastColumn="0"/>
+              <w:rPr>
+                <w:sz w:val="18"/>
+                <w:szCs w:val="18"/>
+              </w:rPr>
+            </w:pPr>
+            <w:r>
+              <w:rPr>
+                <w:sz w:val="18"/>
+                <w:szCs w:val="18"/>
+              </w:rPr>
+              <w:t>N</w:t>
+            </w:r>
+            <w:r>
+              <w:rPr>
+                <w:sz w:val="18"/>
+                <w:szCs w:val="18"/>
+              </w:rPr>
+              <w:t>om de l’auteur</w:t>
+            </w:r>
+          </w:p>
+        </w:tc>
+        <w:tc>
+          <w:tcPr>
+            <w:tcW w:w="1634" w:type="dxa"/>
+            <w:shd w:val="clear" w:color="auto" w:fill="A8D08D" w:themeFill="accent6" w:themeFillTint="99"/>
+          </w:tcPr>
+          <w:p>
+            <w:pPr>
+              <w:pStyle w:val="Sansinterligne"/>
+              <w:cnfStyle w:val="000000100000" w:firstRow="0" w:lastRow="0" w:firstColumn="0" w:lastColumn="0" w:oddVBand="0" w:evenVBand="0" w:oddHBand="1" w:evenHBand="0" w:firstRowFirstColumn="0" w:firstRowLastColumn="0" w:lastRowFirstColumn="0" w:lastRowLastColumn="0"/>
+              <w:rPr>
+                <w:sz w:val="18"/>
+                <w:szCs w:val="18"/>
+              </w:rPr>
             </w:pPr>
             <w:proofErr w:type="gramStart"/>
             <w:r>
-              <w:t>prix</w:t>
+              <w:rPr>
+                <w:sz w:val="18"/>
+                <w:szCs w:val="18"/>
+              </w:rPr>
+              <w:t>VARCHAR(</w:t>
             </w:r>
             <w:proofErr w:type="gramEnd"/>
             <w:r>
-              <w:t xml:space="preserve"> du livre</w:t>
-            </w:r>
-          </w:p>
-        </w:tc>
-        <w:tc>
-          <w:tcPr>
-            <w:tcW w:w="1658" w:type="dxa"/>
+              <w:rPr>
+                <w:sz w:val="18"/>
+                <w:szCs w:val="18"/>
+              </w:rPr>
+              <w:t>50)</w:t>
+            </w:r>
+          </w:p>
+        </w:tc>
+        <w:tc>
+          <w:tcPr>
+            <w:tcW w:w="1446" w:type="dxa"/>
+            <w:shd w:val="clear" w:color="auto" w:fill="A8D08D" w:themeFill="accent6" w:themeFillTint="99"/>
           </w:tcPr>
           <w:p>
             <w:pPr>
               <w:pStyle w:val="Sansinterligne"/>
               <w:cnfStyle w:val="000000100000" w:firstRow="0" w:lastRow="0" w:firstColumn="0" w:lastColumn="0" w:oddVBand="0" w:evenVBand="0" w:oddHBand="1" w:evenHBand="0" w:firstRowFirstColumn="0" w:firstRowLastColumn="0" w:lastRowFirstColumn="0" w:lastRowLastColumn="0"/>
-            </w:pPr>
-            <w:proofErr w:type="gramStart"/>
-            <w:r>
-              <w:t>CHAR(</w:t>
-            </w:r>
-            <w:proofErr w:type="gramEnd"/>
-            <w:r>
-              <w:t>5)</w:t>
-            </w:r>
-          </w:p>
-        </w:tc>
-        <w:tc>
-          <w:tcPr>
-            <w:tcW w:w="1478" w:type="dxa"/>
-          </w:tcPr>
-          <w:p>
-            <w:pPr>
-              <w:pStyle w:val="Sansinterligne"/>
-              <w:cnfStyle w:val="000000100000" w:firstRow="0" w:lastRow="0" w:firstColumn="0" w:lastColumn="0" w:oddVBand="0" w:evenVBand="0" w:oddHBand="1" w:evenHBand="0" w:firstRowFirstColumn="0" w:firstRowLastColumn="0" w:lastRowFirstColumn="0" w:lastRowLastColumn="0"/>
-            </w:pPr>
-            <w:r>
-              <w:t>O</w:t>
-            </w:r>
-            <w:r>
-              <w:t>bligatoire</w:t>
+              <w:rPr>
+                <w:sz w:val="18"/>
+                <w:szCs w:val="18"/>
+              </w:rPr>
+            </w:pPr>
+            <w:r>
+              <w:rPr>
+                <w:sz w:val="18"/>
+                <w:szCs w:val="18"/>
+              </w:rPr>
+              <w:t>Obligatoire</w:t>
             </w:r>
           </w:p>
         </w:tc>
       </w:tr>
       <w:tr>
         <w:trPr>
-          <w:trHeight w:val="378"/>
+          <w:trHeight w:val="524"/>
         </w:trPr>
         <w:tc>
           <w:tcPr>
             <w:cnfStyle w:val="001000000000" w:firstRow="0" w:lastRow="0" w:firstColumn="1" w:lastColumn="0" w:oddVBand="0" w:evenVBand="0" w:oddHBand="0" w:evenHBand="0" w:firstRowFirstColumn="0" w:firstRowLastColumn="0" w:lastRowFirstColumn="0" w:lastRowLastColumn="0"/>
-            <w:tcW w:w="1243" w:type="dxa"/>
-            <w:vMerge w:val="restart"/>
-            <w:textDirection w:val="btLr"/>
-          </w:tcPr>
-          <w:p>
-            <w:pPr>
-              <w:pStyle w:val="Sansinterligne"/>
-              <w:ind w:left="113" w:right="113"/>
-              <w:jc w:val="center"/>
-            </w:pPr>
-            <w:r>
-              <w:t>CONCOURS</w:t>
-            </w:r>
-          </w:p>
-        </w:tc>
-        <w:tc>
-          <w:tcPr>
-            <w:tcW w:w="2774" w:type="dxa"/>
+            <w:tcW w:w="1370" w:type="dxa"/>
+            <w:vMerge/>
+            <w:shd w:val="clear" w:color="auto" w:fill="A8D08D" w:themeFill="accent6" w:themeFillTint="99"/>
+          </w:tcPr>
+          <w:p>
+            <w:pPr>
+              <w:pStyle w:val="Sansinterligne"/>
+              <w:rPr>
+                <w:sz w:val="18"/>
+                <w:szCs w:val="18"/>
+              </w:rPr>
+            </w:pPr>
+          </w:p>
+        </w:tc>
+        <w:tc>
+          <w:tcPr>
+            <w:tcW w:w="2731" w:type="dxa"/>
+            <w:shd w:val="clear" w:color="auto" w:fill="A8D08D" w:themeFill="accent6" w:themeFillTint="99"/>
           </w:tcPr>
           <w:p>
             <w:pPr>
               <w:pStyle w:val="Sansinterligne"/>
               <w:cnfStyle w:val="000000000000" w:firstRow="0" w:lastRow="0" w:firstColumn="0" w:lastColumn="0" w:oddVBand="0" w:evenVBand="0" w:oddHBand="0" w:evenHBand="0" w:firstRowFirstColumn="0" w:firstRowLastColumn="0" w:lastRowFirstColumn="0" w:lastRowLastColumn="0"/>
+              <w:rPr>
+                <w:sz w:val="18"/>
+                <w:szCs w:val="18"/>
+              </w:rPr>
             </w:pPr>
             <w:proofErr w:type="spellStart"/>
             <w:proofErr w:type="gramStart"/>
             <w:r>
-              <w:t>concour</w:t>
+              <w:rPr>
+                <w:sz w:val="18"/>
+                <w:szCs w:val="18"/>
+              </w:rPr>
+              <w:t>auteur</w:t>
             </w:r>
             <w:proofErr w:type="gramEnd"/>
             <w:r>
-              <w:t>_Id</w:t>
+              <w:rPr>
+                <w:sz w:val="18"/>
+                <w:szCs w:val="18"/>
+              </w:rPr>
+              <w:t>_prenom</w:t>
             </w:r>
             <w:proofErr w:type="spellEnd"/>
           </w:p>
         </w:tc>
         <w:tc>
           <w:tcPr>
-            <w:tcW w:w="1909" w:type="dxa"/>
+            <w:tcW w:w="1881" w:type="dxa"/>
+            <w:shd w:val="clear" w:color="auto" w:fill="A8D08D" w:themeFill="accent6" w:themeFillTint="99"/>
           </w:tcPr>
           <w:p>
             <w:pPr>
               <w:pStyle w:val="Sansinterligne"/>
               <w:cnfStyle w:val="000000000000" w:firstRow="0" w:lastRow="0" w:firstColumn="0" w:lastColumn="0" w:oddVBand="0" w:evenVBand="0" w:oddHBand="0" w:evenHBand="0" w:firstRowFirstColumn="0" w:firstRowLastColumn="0" w:lastRowFirstColumn="0" w:lastRowLastColumn="0"/>
+              <w:rPr>
+                <w:sz w:val="18"/>
+                <w:szCs w:val="18"/>
+              </w:rPr>
+            </w:pPr>
+            <w:r>
+              <w:rPr>
+                <w:sz w:val="18"/>
+                <w:szCs w:val="18"/>
+              </w:rPr>
+              <w:t>P</w:t>
+            </w:r>
+            <w:r>
+              <w:rPr>
+                <w:sz w:val="18"/>
+                <w:szCs w:val="18"/>
+              </w:rPr>
+              <w:t>rénom de l’auteur</w:t>
+            </w:r>
+          </w:p>
+        </w:tc>
+        <w:tc>
+          <w:tcPr>
+            <w:tcW w:w="1634" w:type="dxa"/>
+            <w:shd w:val="clear" w:color="auto" w:fill="A8D08D" w:themeFill="accent6" w:themeFillTint="99"/>
+          </w:tcPr>
+          <w:p>
+            <w:pPr>
+              <w:pStyle w:val="Sansinterligne"/>
+              <w:cnfStyle w:val="000000000000" w:firstRow="0" w:lastRow="0" w:firstColumn="0" w:lastColumn="0" w:oddVBand="0" w:evenVBand="0" w:oddHBand="0" w:evenHBand="0" w:firstRowFirstColumn="0" w:firstRowLastColumn="0" w:lastRowFirstColumn="0" w:lastRowLastColumn="0"/>
+              <w:rPr>
+                <w:sz w:val="18"/>
+                <w:szCs w:val="18"/>
+              </w:rPr>
             </w:pPr>
             <w:proofErr w:type="gramStart"/>
             <w:r>
-              <w:t>identifiant</w:t>
+              <w:rPr>
+                <w:sz w:val="18"/>
+                <w:szCs w:val="18"/>
+              </w:rPr>
+              <w:t>VARCHAR(</w:t>
             </w:r>
             <w:proofErr w:type="gramEnd"/>
             <w:r>
-              <w:t xml:space="preserve"> du concours</w:t>
-            </w:r>
-          </w:p>
-        </w:tc>
-        <w:tc>
-          <w:tcPr>
-            <w:tcW w:w="1658" w:type="dxa"/>
+              <w:rPr>
+                <w:sz w:val="18"/>
+                <w:szCs w:val="18"/>
+              </w:rPr>
+              <w:t>50)</w:t>
+            </w:r>
+          </w:p>
+        </w:tc>
+        <w:tc>
+          <w:tcPr>
+            <w:tcW w:w="1446" w:type="dxa"/>
+            <w:shd w:val="clear" w:color="auto" w:fill="A8D08D" w:themeFill="accent6" w:themeFillTint="99"/>
           </w:tcPr>
           <w:p>
             <w:pPr>
               <w:pStyle w:val="Sansinterligne"/>
               <w:cnfStyle w:val="000000000000" w:firstRow="0" w:lastRow="0" w:firstColumn="0" w:lastColumn="0" w:oddVBand="0" w:evenVBand="0" w:oddHBand="0" w:evenHBand="0" w:firstRowFirstColumn="0" w:firstRowLastColumn="0" w:lastRowFirstColumn="0" w:lastRowLastColumn="0"/>
-            </w:pPr>
+              <w:rPr>
+                <w:sz w:val="18"/>
+                <w:szCs w:val="18"/>
+              </w:rPr>
+            </w:pPr>
+            <w:r>
+              <w:rPr>
+                <w:sz w:val="18"/>
+                <w:szCs w:val="18"/>
+              </w:rPr>
+              <w:t>Obligatoire</w:t>
+            </w:r>
+          </w:p>
+        </w:tc>
+      </w:tr>
+      <w:tr>
+        <w:trPr>
+          <w:cnfStyle w:val="000000100000" w:firstRow="0" w:lastRow="0" w:firstColumn="0" w:lastColumn="0" w:oddVBand="0" w:evenVBand="0" w:oddHBand="1" w:evenHBand="0" w:firstRowFirstColumn="0" w:firstRowLastColumn="0" w:lastRowFirstColumn="0" w:lastRowLastColumn="0"/>
+          <w:trHeight w:val="524"/>
+        </w:trPr>
+        <w:tc>
+          <w:tcPr>
+            <w:cnfStyle w:val="001000000000" w:firstRow="0" w:lastRow="0" w:firstColumn="1" w:lastColumn="0" w:oddVBand="0" w:evenVBand="0" w:oddHBand="0" w:evenHBand="0" w:firstRowFirstColumn="0" w:firstRowLastColumn="0" w:lastRowFirstColumn="0" w:lastRowLastColumn="0"/>
+            <w:tcW w:w="1370" w:type="dxa"/>
+            <w:vMerge/>
+            <w:shd w:val="clear" w:color="auto" w:fill="A8D08D" w:themeFill="accent6" w:themeFillTint="99"/>
+          </w:tcPr>
+          <w:p>
+            <w:pPr>
+              <w:pStyle w:val="Sansinterligne"/>
+              <w:rPr>
+                <w:sz w:val="18"/>
+                <w:szCs w:val="18"/>
+              </w:rPr>
+            </w:pPr>
+          </w:p>
+        </w:tc>
+        <w:tc>
+          <w:tcPr>
+            <w:tcW w:w="2731" w:type="dxa"/>
+            <w:shd w:val="clear" w:color="auto" w:fill="A8D08D" w:themeFill="accent6" w:themeFillTint="99"/>
+          </w:tcPr>
+          <w:p>
+            <w:pPr>
+              <w:pStyle w:val="Sansinterligne"/>
+              <w:cnfStyle w:val="000000100000" w:firstRow="0" w:lastRow="0" w:firstColumn="0" w:lastColumn="0" w:oddVBand="0" w:evenVBand="0" w:oddHBand="1" w:evenHBand="0" w:firstRowFirstColumn="0" w:firstRowLastColumn="0" w:lastRowFirstColumn="0" w:lastRowLastColumn="0"/>
+              <w:rPr>
+                <w:sz w:val="18"/>
+                <w:szCs w:val="18"/>
+              </w:rPr>
+            </w:pPr>
+            <w:proofErr w:type="spellStart"/>
             <w:proofErr w:type="gramStart"/>
             <w:r>
+              <w:rPr>
+                <w:sz w:val="18"/>
+                <w:szCs w:val="18"/>
+              </w:rPr>
+              <w:t>auteur</w:t>
+            </w:r>
+            <w:proofErr w:type="gramEnd"/>
+            <w:r>
+              <w:rPr>
+                <w:sz w:val="18"/>
+                <w:szCs w:val="18"/>
+              </w:rPr>
+              <w:t>_pseudonyme</w:t>
+            </w:r>
+            <w:proofErr w:type="spellEnd"/>
+          </w:p>
+        </w:tc>
+        <w:tc>
+          <w:tcPr>
+            <w:tcW w:w="1881" w:type="dxa"/>
+            <w:shd w:val="clear" w:color="auto" w:fill="A8D08D" w:themeFill="accent6" w:themeFillTint="99"/>
+          </w:tcPr>
+          <w:p>
+            <w:pPr>
+              <w:pStyle w:val="Sansinterligne"/>
+              <w:cnfStyle w:val="000000100000" w:firstRow="0" w:lastRow="0" w:firstColumn="0" w:lastColumn="0" w:oddVBand="0" w:evenVBand="0" w:oddHBand="1" w:evenHBand="0" w:firstRowFirstColumn="0" w:firstRowLastColumn="0" w:lastRowFirstColumn="0" w:lastRowLastColumn="0"/>
+              <w:rPr>
+                <w:sz w:val="18"/>
+                <w:szCs w:val="18"/>
+              </w:rPr>
+            </w:pPr>
+            <w:r>
+              <w:rPr>
+                <w:sz w:val="18"/>
+                <w:szCs w:val="18"/>
+              </w:rPr>
+              <w:t>Pseudonyme de l’auteur</w:t>
+            </w:r>
+          </w:p>
+        </w:tc>
+        <w:tc>
+          <w:tcPr>
+            <w:tcW w:w="1634" w:type="dxa"/>
+            <w:shd w:val="clear" w:color="auto" w:fill="A8D08D" w:themeFill="accent6" w:themeFillTint="99"/>
+          </w:tcPr>
+          <w:p>
+            <w:pPr>
+              <w:pStyle w:val="Sansinterligne"/>
+              <w:cnfStyle w:val="000000100000" w:firstRow="0" w:lastRow="0" w:firstColumn="0" w:lastColumn="0" w:oddVBand="0" w:evenVBand="0" w:oddHBand="1" w:evenHBand="0" w:firstRowFirstColumn="0" w:firstRowLastColumn="0" w:lastRowFirstColumn="0" w:lastRowLastColumn="0"/>
+              <w:rPr>
+                <w:sz w:val="18"/>
+                <w:szCs w:val="18"/>
+              </w:rPr>
+            </w:pPr>
+            <w:proofErr w:type="gramStart"/>
+            <w:r>
+              <w:rPr>
+                <w:sz w:val="18"/>
+                <w:szCs w:val="18"/>
+              </w:rPr>
+              <w:t>VARCHAR(</w:t>
+            </w:r>
+            <w:proofErr w:type="gramEnd"/>
+            <w:r>
+              <w:rPr>
+                <w:sz w:val="18"/>
+                <w:szCs w:val="18"/>
+              </w:rPr>
+              <w:t>50)</w:t>
+            </w:r>
+          </w:p>
+        </w:tc>
+        <w:tc>
+          <w:tcPr>
+            <w:tcW w:w="1446" w:type="dxa"/>
+            <w:shd w:val="clear" w:color="auto" w:fill="A8D08D" w:themeFill="accent6" w:themeFillTint="99"/>
+          </w:tcPr>
+          <w:p>
+            <w:pPr>
+              <w:pStyle w:val="Sansinterligne"/>
+              <w:cnfStyle w:val="000000100000" w:firstRow="0" w:lastRow="0" w:firstColumn="0" w:lastColumn="0" w:oddVBand="0" w:evenVBand="0" w:oddHBand="1" w:evenHBand="0" w:firstRowFirstColumn="0" w:firstRowLastColumn="0" w:lastRowFirstColumn="0" w:lastRowLastColumn="0"/>
+              <w:rPr>
+                <w:sz w:val="18"/>
+                <w:szCs w:val="18"/>
+              </w:rPr>
+            </w:pPr>
+            <w:r>
+              <w:rPr>
+                <w:sz w:val="18"/>
+                <w:szCs w:val="18"/>
+              </w:rPr>
+              <w:t>Facultatif</w:t>
+            </w:r>
+          </w:p>
+        </w:tc>
+      </w:tr>
+      <w:bookmarkEnd w:id="0"/>
+      <w:tr>
+        <w:trPr>
+          <w:trHeight w:val="436"/>
+        </w:trPr>
+        <w:tc>
+          <w:tcPr>
+            <w:cnfStyle w:val="001000000000" w:firstRow="0" w:lastRow="0" w:firstColumn="1" w:lastColumn="0" w:oddVBand="0" w:evenVBand="0" w:oddHBand="0" w:evenHBand="0" w:firstRowFirstColumn="0" w:firstRowLastColumn="0" w:lastRowFirstColumn="0" w:lastRowLastColumn="0"/>
+            <w:tcW w:w="1370" w:type="dxa"/>
+            <w:vMerge w:val="restart"/>
+            <w:shd w:val="clear" w:color="auto" w:fill="BF8F00" w:themeFill="accent4" w:themeFillShade="BF"/>
+          </w:tcPr>
+          <w:p>
+            <w:pPr>
+              <w:pStyle w:val="Sansinterligne"/>
+              <w:rPr>
+                <w:sz w:val="18"/>
+                <w:szCs w:val="18"/>
+              </w:rPr>
+            </w:pPr>
+            <w:r>
+              <w:rPr>
+                <w:sz w:val="18"/>
+                <w:szCs w:val="18"/>
+              </w:rPr>
+              <w:t>RECOMPENSE</w:t>
+            </w:r>
+          </w:p>
+        </w:tc>
+        <w:tc>
+          <w:tcPr>
+            <w:tcW w:w="2731" w:type="dxa"/>
+            <w:shd w:val="clear" w:color="auto" w:fill="BF8F00" w:themeFill="accent4" w:themeFillShade="BF"/>
+          </w:tcPr>
+          <w:p>
+            <w:pPr>
+              <w:pStyle w:val="Sansinterligne"/>
+              <w:cnfStyle w:val="000000000000" w:firstRow="0" w:lastRow="0" w:firstColumn="0" w:lastColumn="0" w:oddVBand="0" w:evenVBand="0" w:oddHBand="0" w:evenHBand="0" w:firstRowFirstColumn="0" w:firstRowLastColumn="0" w:lastRowFirstColumn="0" w:lastRowLastColumn="0"/>
+              <w:rPr>
+                <w:sz w:val="18"/>
+                <w:szCs w:val="18"/>
+              </w:rPr>
+            </w:pPr>
+            <w:proofErr w:type="spellStart"/>
+            <w:proofErr w:type="gramStart"/>
+            <w:r>
+              <w:rPr>
+                <w:sz w:val="18"/>
+                <w:szCs w:val="18"/>
+              </w:rPr>
+              <w:t>recompense</w:t>
+            </w:r>
+            <w:proofErr w:type="gramEnd"/>
+            <w:r>
+              <w:rPr>
+                <w:sz w:val="18"/>
+                <w:szCs w:val="18"/>
+              </w:rPr>
+              <w:t>_nom</w:t>
+            </w:r>
+            <w:proofErr w:type="spellEnd"/>
+          </w:p>
+        </w:tc>
+        <w:tc>
+          <w:tcPr>
+            <w:tcW w:w="1881" w:type="dxa"/>
+            <w:shd w:val="clear" w:color="auto" w:fill="BF8F00" w:themeFill="accent4" w:themeFillShade="BF"/>
+          </w:tcPr>
+          <w:p>
+            <w:pPr>
+              <w:pStyle w:val="Sansinterligne"/>
+              <w:cnfStyle w:val="000000000000" w:firstRow="0" w:lastRow="0" w:firstColumn="0" w:lastColumn="0" w:oddVBand="0" w:evenVBand="0" w:oddHBand="0" w:evenHBand="0" w:firstRowFirstColumn="0" w:firstRowLastColumn="0" w:lastRowFirstColumn="0" w:lastRowLastColumn="0"/>
+              <w:rPr>
+                <w:sz w:val="18"/>
+                <w:szCs w:val="18"/>
+              </w:rPr>
+            </w:pPr>
+            <w:r>
+              <w:rPr>
+                <w:sz w:val="18"/>
+                <w:szCs w:val="18"/>
+              </w:rPr>
+              <w:t>Identifiant du concours</w:t>
+            </w:r>
+          </w:p>
+        </w:tc>
+        <w:tc>
+          <w:tcPr>
+            <w:tcW w:w="1634" w:type="dxa"/>
+            <w:shd w:val="clear" w:color="auto" w:fill="BF8F00" w:themeFill="accent4" w:themeFillShade="BF"/>
+          </w:tcPr>
+          <w:p>
+            <w:pPr>
+              <w:pStyle w:val="Sansinterligne"/>
+              <w:cnfStyle w:val="000000000000" w:firstRow="0" w:lastRow="0" w:firstColumn="0" w:lastColumn="0" w:oddVBand="0" w:evenVBand="0" w:oddHBand="0" w:evenHBand="0" w:firstRowFirstColumn="0" w:firstRowLastColumn="0" w:lastRowFirstColumn="0" w:lastRowLastColumn="0"/>
+              <w:rPr>
+                <w:sz w:val="18"/>
+                <w:szCs w:val="18"/>
+              </w:rPr>
+            </w:pPr>
+            <w:proofErr w:type="gramStart"/>
+            <w:r>
+              <w:rPr>
+                <w:sz w:val="18"/>
+                <w:szCs w:val="18"/>
+              </w:rPr>
               <w:t>INT(</w:t>
             </w:r>
             <w:proofErr w:type="gramEnd"/>
             <w:r>
+              <w:rPr>
+                <w:sz w:val="18"/>
+                <w:szCs w:val="18"/>
+              </w:rPr>
               <w:t>11)</w:t>
             </w:r>
           </w:p>
         </w:tc>
         <w:tc>
           <w:tcPr>
-            <w:tcW w:w="1478" w:type="dxa"/>
+            <w:tcW w:w="1446" w:type="dxa"/>
+            <w:shd w:val="clear" w:color="auto" w:fill="BF8F00" w:themeFill="accent4" w:themeFillShade="BF"/>
           </w:tcPr>
           <w:p>
             <w:pPr>
               <w:pStyle w:val="Sansinterligne"/>
               <w:cnfStyle w:val="000000000000" w:firstRow="0" w:lastRow="0" w:firstColumn="0" w:lastColumn="0" w:oddVBand="0" w:evenVBand="0" w:oddHBand="0" w:evenHBand="0" w:firstRowFirstColumn="0" w:firstRowLastColumn="0" w:lastRowFirstColumn="0" w:lastRowLastColumn="0"/>
-            </w:pPr>
-            <w:r>
+              <w:rPr>
+                <w:sz w:val="18"/>
+                <w:szCs w:val="18"/>
+              </w:rPr>
+            </w:pPr>
+            <w:r>
+              <w:rPr>
+                <w:sz w:val="18"/>
+                <w:szCs w:val="18"/>
+              </w:rPr>
               <w:t>Identifiant</w:t>
             </w:r>
+            <w:r>
+              <w:rPr>
+                <w:sz w:val="18"/>
+                <w:szCs w:val="18"/>
+              </w:rPr>
+              <w:t xml:space="preserve">, </w:t>
+            </w:r>
+            <w:proofErr w:type="gramStart"/>
+            <w:r>
+              <w:rPr>
+                <w:sz w:val="18"/>
+                <w:szCs w:val="18"/>
+              </w:rPr>
+              <w:t>A.I</w:t>
+            </w:r>
+            <w:proofErr w:type="gramEnd"/>
           </w:p>
         </w:tc>
       </w:tr>
@@ -786,33 +1889,49 @@
         <w:tc>
           <w:tcPr>
             <w:cnfStyle w:val="001000000000" w:firstRow="0" w:lastRow="0" w:firstColumn="1" w:lastColumn="0" w:oddVBand="0" w:evenVBand="0" w:oddHBand="0" w:evenHBand="0" w:firstRowFirstColumn="0" w:firstRowLastColumn="0" w:lastRowFirstColumn="0" w:lastRowLastColumn="0"/>
-            <w:tcW w:w="1243" w:type="dxa"/>
+            <w:tcW w:w="1370" w:type="dxa"/>
             <w:vMerge/>
-            <w:textDirection w:val="btLr"/>
-          </w:tcPr>
-          <w:p>
-            <w:pPr>
-              <w:pStyle w:val="Sansinterligne"/>
-              <w:ind w:left="113" w:right="113"/>
-            </w:pPr>
-          </w:p>
-        </w:tc>
-        <w:tc>
-          <w:tcPr>
-            <w:tcW w:w="2774" w:type="dxa"/>
+            <w:shd w:val="clear" w:color="auto" w:fill="BF8F00" w:themeFill="accent4" w:themeFillShade="BF"/>
+          </w:tcPr>
+          <w:p>
+            <w:pPr>
+              <w:pStyle w:val="Sansinterligne"/>
+              <w:rPr>
+                <w:sz w:val="18"/>
+                <w:szCs w:val="18"/>
+              </w:rPr>
+            </w:pPr>
+          </w:p>
+        </w:tc>
+        <w:tc>
+          <w:tcPr>
+            <w:tcW w:w="2731" w:type="dxa"/>
+            <w:shd w:val="clear" w:color="auto" w:fill="BF8F00" w:themeFill="accent4" w:themeFillShade="BF"/>
           </w:tcPr>
           <w:p>
             <w:pPr>
               <w:pStyle w:val="Sansinterligne"/>
               <w:cnfStyle w:val="000000100000" w:firstRow="0" w:lastRow="0" w:firstColumn="0" w:lastColumn="0" w:oddVBand="0" w:evenVBand="0" w:oddHBand="1" w:evenHBand="0" w:firstRowFirstColumn="0" w:firstRowLastColumn="0" w:lastRowFirstColumn="0" w:lastRowLastColumn="0"/>
+              <w:rPr>
+                <w:sz w:val="18"/>
+                <w:szCs w:val="18"/>
+              </w:rPr>
             </w:pPr>
             <w:proofErr w:type="spellStart"/>
             <w:proofErr w:type="gramStart"/>
             <w:r>
-              <w:t>concours</w:t>
+              <w:rPr>
+                <w:sz w:val="18"/>
+                <w:szCs w:val="18"/>
+              </w:rPr>
+              <w:t>recompense</w:t>
             </w:r>
             <w:proofErr w:type="gramEnd"/>
             <w:r>
+              <w:rPr>
+                <w:sz w:val="18"/>
+                <w:szCs w:val="18"/>
+              </w:rPr>
               <w:t>_nom</w:t>
             </w:r>
             <w:proofErr w:type="spellEnd"/>
@@ -820,74 +1939,120 @@
         </w:tc>
         <w:tc>
           <w:tcPr>
-            <w:tcW w:w="1909" w:type="dxa"/>
+            <w:tcW w:w="1881" w:type="dxa"/>
+            <w:shd w:val="clear" w:color="auto" w:fill="BF8F00" w:themeFill="accent4" w:themeFillShade="BF"/>
           </w:tcPr>
           <w:p>
             <w:pPr>
               <w:pStyle w:val="Sansinterligne"/>
               <w:cnfStyle w:val="000000100000" w:firstRow="0" w:lastRow="0" w:firstColumn="0" w:lastColumn="0" w:oddVBand="0" w:evenVBand="0" w:oddHBand="1" w:evenHBand="0" w:firstRowFirstColumn="0" w:firstRowLastColumn="0" w:lastRowFirstColumn="0" w:lastRowLastColumn="0"/>
+              <w:rPr>
+                <w:sz w:val="18"/>
+                <w:szCs w:val="18"/>
+              </w:rPr>
+            </w:pPr>
+            <w:r>
+              <w:rPr>
+                <w:sz w:val="18"/>
+                <w:szCs w:val="18"/>
+              </w:rPr>
+              <w:t>Nom du concours</w:t>
+            </w:r>
+          </w:p>
+          <w:p>
+            <w:pPr>
+              <w:pStyle w:val="Sansinterligne"/>
+              <w:cnfStyle w:val="000000100000" w:firstRow="0" w:lastRow="0" w:firstColumn="0" w:lastColumn="0" w:oddVBand="0" w:evenVBand="0" w:oddHBand="1" w:evenHBand="0" w:firstRowFirstColumn="0" w:firstRowLastColumn="0" w:lastRowFirstColumn="0" w:lastRowLastColumn="0"/>
+              <w:rPr>
+                <w:sz w:val="18"/>
+                <w:szCs w:val="18"/>
+              </w:rPr>
             </w:pPr>
             <w:proofErr w:type="gramStart"/>
             <w:r>
-              <w:t>nom</w:t>
+              <w:rPr>
+                <w:sz w:val="18"/>
+                <w:szCs w:val="18"/>
+              </w:rPr>
+              <w:t>( Goncourt</w:t>
             </w:r>
             <w:proofErr w:type="gramEnd"/>
             <w:r>
-              <w:t xml:space="preserve"> du concours</w:t>
-            </w:r>
-          </w:p>
+              <w:rPr>
+                <w:sz w:val="18"/>
+                <w:szCs w:val="18"/>
+              </w:rPr>
+              <w:t xml:space="preserve">, </w:t>
+            </w:r>
+            <w:proofErr w:type="spellStart"/>
+            <w:r>
+              <w:rPr>
+                <w:sz w:val="18"/>
+                <w:szCs w:val="18"/>
+              </w:rPr>
+              <w:t>Fémina</w:t>
+            </w:r>
+            <w:proofErr w:type="spellEnd"/>
+            <w:r>
+              <w:rPr>
+                <w:sz w:val="18"/>
+                <w:szCs w:val="18"/>
+              </w:rPr>
+              <w:t xml:space="preserve"> etc…)</w:t>
+            </w:r>
+          </w:p>
+        </w:tc>
+        <w:tc>
+          <w:tcPr>
+            <w:tcW w:w="1634" w:type="dxa"/>
+            <w:shd w:val="clear" w:color="auto" w:fill="BF8F00" w:themeFill="accent4" w:themeFillShade="BF"/>
+          </w:tcPr>
           <w:p>
             <w:pPr>
               <w:pStyle w:val="Sansinterligne"/>
               <w:cnfStyle w:val="000000100000" w:firstRow="0" w:lastRow="0" w:firstColumn="0" w:lastColumn="0" w:oddVBand="0" w:evenVBand="0" w:oddHBand="1" w:evenHBand="0" w:firstRowFirstColumn="0" w:firstRowLastColumn="0" w:lastRowFirstColumn="0" w:lastRowLastColumn="0"/>
+              <w:rPr>
+                <w:sz w:val="18"/>
+                <w:szCs w:val="18"/>
+              </w:rPr>
             </w:pPr>
             <w:proofErr w:type="gramStart"/>
             <w:r>
-              <w:t>( Goncourt</w:t>
+              <w:rPr>
+                <w:sz w:val="18"/>
+                <w:szCs w:val="18"/>
+              </w:rPr>
+              <w:t>VARCHAR(</w:t>
             </w:r>
             <w:proofErr w:type="gramEnd"/>
             <w:r>
-              <w:t xml:space="preserve">, </w:t>
-            </w:r>
-            <w:proofErr w:type="spellStart"/>
-            <w:r>
-              <w:t>Fémina</w:t>
-            </w:r>
-            <w:proofErr w:type="spellEnd"/>
-            <w:r>
-              <w:t xml:space="preserve"> etc…)</w:t>
-            </w:r>
-          </w:p>
-        </w:tc>
-        <w:tc>
-          <w:tcPr>
-            <w:tcW w:w="1658" w:type="dxa"/>
+              <w:rPr>
+                <w:sz w:val="18"/>
+                <w:szCs w:val="18"/>
+              </w:rPr>
+              <w:t>50)</w:t>
+            </w:r>
+          </w:p>
+        </w:tc>
+        <w:tc>
+          <w:tcPr>
+            <w:tcW w:w="1446" w:type="dxa"/>
+            <w:shd w:val="clear" w:color="auto" w:fill="BF8F00" w:themeFill="accent4" w:themeFillShade="BF"/>
           </w:tcPr>
           <w:p>
             <w:pPr>
               <w:pStyle w:val="Sansinterligne"/>
               <w:cnfStyle w:val="000000100000" w:firstRow="0" w:lastRow="0" w:firstColumn="0" w:lastColumn="0" w:oddVBand="0" w:evenVBand="0" w:oddHBand="1" w:evenHBand="0" w:firstRowFirstColumn="0" w:firstRowLastColumn="0" w:lastRowFirstColumn="0" w:lastRowLastColumn="0"/>
-            </w:pPr>
-            <w:proofErr w:type="gramStart"/>
-            <w:r>
-              <w:t>VARCHAR(</w:t>
-            </w:r>
-            <w:proofErr w:type="gramEnd"/>
-            <w:r>
-              <w:t>255)</w:t>
-            </w:r>
-          </w:p>
-        </w:tc>
-        <w:tc>
-          <w:tcPr>
-            <w:tcW w:w="1478" w:type="dxa"/>
-          </w:tcPr>
-          <w:p>
-            <w:pPr>
-              <w:pStyle w:val="Sansinterligne"/>
-              <w:cnfStyle w:val="000000100000" w:firstRow="0" w:lastRow="0" w:firstColumn="0" w:lastColumn="0" w:oddVBand="0" w:evenVBand="0" w:oddHBand="1" w:evenHBand="0" w:firstRowFirstColumn="0" w:firstRowLastColumn="0" w:lastRowFirstColumn="0" w:lastRowLastColumn="0"/>
-            </w:pPr>
-            <w:r>
+              <w:rPr>
+                <w:sz w:val="18"/>
+                <w:szCs w:val="18"/>
+              </w:rPr>
+            </w:pPr>
+            <w:r>
+              <w:rPr>
+                <w:sz w:val="18"/>
+                <w:szCs w:val="18"/>
+              </w:rPr>
               <w:t>Obligatoire</w:t>
             </w:r>
           </w:p>
@@ -895,38 +2060,54 @@
       </w:tr>
       <w:tr>
         <w:trPr>
-          <w:trHeight w:val="480"/>
+          <w:trHeight w:val="364"/>
         </w:trPr>
         <w:tc>
           <w:tcPr>
             <w:cnfStyle w:val="001000000000" w:firstRow="0" w:lastRow="0" w:firstColumn="1" w:lastColumn="0" w:oddVBand="0" w:evenVBand="0" w:oddHBand="0" w:evenHBand="0" w:firstRowFirstColumn="0" w:firstRowLastColumn="0" w:lastRowFirstColumn="0" w:lastRowLastColumn="0"/>
-            <w:tcW w:w="1243" w:type="dxa"/>
+            <w:tcW w:w="1370" w:type="dxa"/>
             <w:vMerge/>
-            <w:textDirection w:val="btLr"/>
-          </w:tcPr>
-          <w:p>
-            <w:pPr>
-              <w:pStyle w:val="Sansinterligne"/>
-              <w:ind w:left="113" w:right="113"/>
-            </w:pPr>
-          </w:p>
-        </w:tc>
-        <w:tc>
-          <w:tcPr>
-            <w:tcW w:w="2774" w:type="dxa"/>
+            <w:shd w:val="clear" w:color="auto" w:fill="BF8F00" w:themeFill="accent4" w:themeFillShade="BF"/>
+          </w:tcPr>
+          <w:p>
+            <w:pPr>
+              <w:pStyle w:val="Sansinterligne"/>
+              <w:rPr>
+                <w:sz w:val="18"/>
+                <w:szCs w:val="18"/>
+              </w:rPr>
+            </w:pPr>
+          </w:p>
+        </w:tc>
+        <w:tc>
+          <w:tcPr>
+            <w:tcW w:w="2731" w:type="dxa"/>
+            <w:shd w:val="clear" w:color="auto" w:fill="BF8F00" w:themeFill="accent4" w:themeFillShade="BF"/>
           </w:tcPr>
           <w:p>
             <w:pPr>
               <w:pStyle w:val="Sansinterligne"/>
               <w:cnfStyle w:val="000000000000" w:firstRow="0" w:lastRow="0" w:firstColumn="0" w:lastColumn="0" w:oddVBand="0" w:evenVBand="0" w:oddHBand="0" w:evenHBand="0" w:firstRowFirstColumn="0" w:firstRowLastColumn="0" w:lastRowFirstColumn="0" w:lastRowLastColumn="0"/>
+              <w:rPr>
+                <w:sz w:val="18"/>
+                <w:szCs w:val="18"/>
+              </w:rPr>
             </w:pPr>
             <w:proofErr w:type="spellStart"/>
             <w:proofErr w:type="gramStart"/>
             <w:r>
-              <w:t>concours</w:t>
+              <w:rPr>
+                <w:sz w:val="18"/>
+                <w:szCs w:val="18"/>
+              </w:rPr>
+              <w:t>recompense</w:t>
             </w:r>
             <w:proofErr w:type="gramEnd"/>
             <w:r>
+              <w:rPr>
+                <w:sz w:val="18"/>
+                <w:szCs w:val="18"/>
+              </w:rPr>
               <w:t>_date</w:t>
             </w:r>
             <w:proofErr w:type="spellEnd"/>
@@ -934,47 +2115,69 @@
         </w:tc>
         <w:tc>
           <w:tcPr>
-            <w:tcW w:w="1909" w:type="dxa"/>
+            <w:tcW w:w="1881" w:type="dxa"/>
+            <w:shd w:val="clear" w:color="auto" w:fill="BF8F00" w:themeFill="accent4" w:themeFillShade="BF"/>
           </w:tcPr>
           <w:p>
             <w:pPr>
               <w:pStyle w:val="Sansinterligne"/>
               <w:cnfStyle w:val="000000000000" w:firstRow="0" w:lastRow="0" w:firstColumn="0" w:lastColumn="0" w:oddVBand="0" w:evenVBand="0" w:oddHBand="0" w:evenHBand="0" w:firstRowFirstColumn="0" w:firstRowLastColumn="0" w:lastRowFirstColumn="0" w:lastRowLastColumn="0"/>
-            </w:pPr>
-            <w:proofErr w:type="gramStart"/>
-            <w:r>
-              <w:t>année</w:t>
-            </w:r>
-            <w:proofErr w:type="gramEnd"/>
-            <w:r>
-              <w:t xml:space="preserve"> du concours</w:t>
-            </w:r>
-          </w:p>
-        </w:tc>
-        <w:tc>
-          <w:tcPr>
-            <w:tcW w:w="1658" w:type="dxa"/>
+              <w:rPr>
+                <w:sz w:val="18"/>
+                <w:szCs w:val="18"/>
+              </w:rPr>
+            </w:pPr>
+            <w:r>
+              <w:rPr>
+                <w:sz w:val="18"/>
+                <w:szCs w:val="18"/>
+              </w:rPr>
+              <w:t>Année du concours</w:t>
+            </w:r>
+          </w:p>
+        </w:tc>
+        <w:tc>
+          <w:tcPr>
+            <w:tcW w:w="1634" w:type="dxa"/>
+            <w:shd w:val="clear" w:color="auto" w:fill="BF8F00" w:themeFill="accent4" w:themeFillShade="BF"/>
           </w:tcPr>
           <w:p>
             <w:pPr>
               <w:pStyle w:val="Sansinterligne"/>
               <w:cnfStyle w:val="000000000000" w:firstRow="0" w:lastRow="0" w:firstColumn="0" w:lastColumn="0" w:oddVBand="0" w:evenVBand="0" w:oddHBand="0" w:evenHBand="0" w:firstRowFirstColumn="0" w:firstRowLastColumn="0" w:lastRowFirstColumn="0" w:lastRowLastColumn="0"/>
-            </w:pPr>
-            <w:r>
-              <w:t>Date</w:t>
-            </w:r>
-          </w:p>
-        </w:tc>
-        <w:tc>
-          <w:tcPr>
-            <w:tcW w:w="1478" w:type="dxa"/>
+              <w:rPr>
+                <w:sz w:val="18"/>
+                <w:szCs w:val="18"/>
+              </w:rPr>
+            </w:pPr>
+            <w:r>
+              <w:rPr>
+                <w:sz w:val="18"/>
+                <w:szCs w:val="18"/>
+              </w:rPr>
+              <w:t>YEAR</w:t>
+            </w:r>
+          </w:p>
+        </w:tc>
+        <w:tc>
+          <w:tcPr>
+            <w:tcW w:w="1446" w:type="dxa"/>
+            <w:shd w:val="clear" w:color="auto" w:fill="BF8F00" w:themeFill="accent4" w:themeFillShade="BF"/>
           </w:tcPr>
           <w:p>
             <w:pPr>
               <w:pStyle w:val="Sansinterligne"/>
               <w:cnfStyle w:val="000000000000" w:firstRow="0" w:lastRow="0" w:firstColumn="0" w:lastColumn="0" w:oddVBand="0" w:evenVBand="0" w:oddHBand="0" w:evenHBand="0" w:firstRowFirstColumn="0" w:firstRowLastColumn="0" w:lastRowFirstColumn="0" w:lastRowLastColumn="0"/>
-            </w:pPr>
-            <w:r>
+              <w:rPr>
+                <w:sz w:val="18"/>
+                <w:szCs w:val="18"/>
+              </w:rPr>
+            </w:pPr>
+            <w:r>
+              <w:rPr>
+                <w:sz w:val="18"/>
+                <w:szCs w:val="18"/>
+              </w:rPr>
               <w:t>Obligatoire</w:t>
             </w:r>
           </w:p>
@@ -988,94 +2191,129 @@
         <w:tc>
           <w:tcPr>
             <w:cnfStyle w:val="001000000000" w:firstRow="0" w:lastRow="0" w:firstColumn="1" w:lastColumn="0" w:oddVBand="0" w:evenVBand="0" w:oddHBand="0" w:evenHBand="0" w:firstRowFirstColumn="0" w:firstRowLastColumn="0" w:lastRowFirstColumn="0" w:lastRowLastColumn="0"/>
-            <w:tcW w:w="1243" w:type="dxa"/>
-            <w:vMerge w:val="restart"/>
-            <w:textDirection w:val="btLr"/>
-          </w:tcPr>
-          <w:p>
-            <w:pPr>
-              <w:pStyle w:val="Sansinterligne"/>
-              <w:ind w:left="113" w:right="113"/>
+            <w:tcW w:w="1370" w:type="dxa"/>
+            <w:shd w:val="clear" w:color="auto" w:fill="00B0F0"/>
+          </w:tcPr>
+          <w:p>
+            <w:pPr>
+              <w:pStyle w:val="Sansinterligne"/>
               <w:jc w:val="center"/>
-            </w:pPr>
-            <w:r>
-              <w:t>AUTEUR</w:t>
-            </w:r>
-            <w:r>
-              <w:t>S</w:t>
-            </w:r>
-          </w:p>
-        </w:tc>
-        <w:tc>
-          <w:tcPr>
-            <w:tcW w:w="2774" w:type="dxa"/>
+              <w:rPr>
+                <w:sz w:val="18"/>
+                <w:szCs w:val="18"/>
+              </w:rPr>
+            </w:pPr>
+          </w:p>
+        </w:tc>
+        <w:tc>
+          <w:tcPr>
+            <w:tcW w:w="2731" w:type="dxa"/>
+            <w:shd w:val="clear" w:color="auto" w:fill="00B0F0"/>
           </w:tcPr>
           <w:p>
             <w:pPr>
               <w:pStyle w:val="Sansinterligne"/>
               <w:cnfStyle w:val="000000100000" w:firstRow="0" w:lastRow="0" w:firstColumn="0" w:lastColumn="0" w:oddVBand="0" w:evenVBand="0" w:oddHBand="1" w:evenHBand="0" w:firstRowFirstColumn="0" w:firstRowLastColumn="0" w:lastRowFirstColumn="0" w:lastRowLastColumn="0"/>
+              <w:rPr>
+                <w:sz w:val="18"/>
+                <w:szCs w:val="18"/>
+              </w:rPr>
             </w:pPr>
             <w:proofErr w:type="spellStart"/>
             <w:proofErr w:type="gramStart"/>
             <w:r>
-              <w:t>auteur</w:t>
+              <w:rPr>
+                <w:sz w:val="18"/>
+                <w:szCs w:val="18"/>
+              </w:rPr>
+              <w:t>doit</w:t>
             </w:r>
             <w:proofErr w:type="gramEnd"/>
             <w:r>
-              <w:t>_Id</w:t>
+              <w:rPr>
+                <w:sz w:val="18"/>
+                <w:szCs w:val="18"/>
+              </w:rPr>
+              <w:t>_d_auteur</w:t>
             </w:r>
             <w:proofErr w:type="spellEnd"/>
           </w:p>
         </w:tc>
         <w:tc>
           <w:tcPr>
-            <w:tcW w:w="1909" w:type="dxa"/>
+            <w:tcW w:w="1881" w:type="dxa"/>
+            <w:shd w:val="clear" w:color="auto" w:fill="00B0F0"/>
           </w:tcPr>
           <w:p>
             <w:pPr>
               <w:pStyle w:val="Sansinterligne"/>
               <w:cnfStyle w:val="000000100000" w:firstRow="0" w:lastRow="0" w:firstColumn="0" w:lastColumn="0" w:oddVBand="0" w:evenVBand="0" w:oddHBand="1" w:evenHBand="0" w:firstRowFirstColumn="0" w:firstRowLastColumn="0" w:lastRowFirstColumn="0" w:lastRowLastColumn="0"/>
+              <w:rPr>
+                <w:sz w:val="18"/>
+                <w:szCs w:val="18"/>
+              </w:rPr>
+            </w:pPr>
+            <w:r>
+              <w:rPr>
+                <w:sz w:val="18"/>
+                <w:szCs w:val="18"/>
+              </w:rPr>
+              <w:t>Pourcentage des droits d’auteur</w:t>
+            </w:r>
+          </w:p>
+        </w:tc>
+        <w:tc>
+          <w:tcPr>
+            <w:tcW w:w="1634" w:type="dxa"/>
+            <w:shd w:val="clear" w:color="auto" w:fill="00B0F0"/>
+          </w:tcPr>
+          <w:p>
+            <w:pPr>
+              <w:pStyle w:val="Sansinterligne"/>
+              <w:cnfStyle w:val="000000100000" w:firstRow="0" w:lastRow="0" w:firstColumn="0" w:lastColumn="0" w:oddVBand="0" w:evenVBand="0" w:oddHBand="1" w:evenHBand="0" w:firstRowFirstColumn="0" w:firstRowLastColumn="0" w:lastRowFirstColumn="0" w:lastRowLastColumn="0"/>
+              <w:rPr>
+                <w:sz w:val="18"/>
+                <w:szCs w:val="18"/>
+              </w:rPr>
             </w:pPr>
             <w:proofErr w:type="gramStart"/>
             <w:r>
-              <w:t>identifiant</w:t>
+              <w:rPr>
+                <w:sz w:val="18"/>
+                <w:szCs w:val="18"/>
+              </w:rPr>
+              <w:t>DECIMAL(</w:t>
             </w:r>
             <w:proofErr w:type="gramEnd"/>
             <w:r>
-              <w:t xml:space="preserve"> de l’auteur</w:t>
-            </w:r>
-          </w:p>
-        </w:tc>
-        <w:tc>
-          <w:tcPr>
-            <w:tcW w:w="1658" w:type="dxa"/>
+              <w:rPr>
+                <w:sz w:val="18"/>
+                <w:szCs w:val="18"/>
+              </w:rPr>
+              <w:t>5,2)</w:t>
+            </w:r>
+          </w:p>
+        </w:tc>
+        <w:tc>
+          <w:tcPr>
+            <w:tcW w:w="1446" w:type="dxa"/>
+            <w:shd w:val="clear" w:color="auto" w:fill="00B0F0"/>
           </w:tcPr>
           <w:p>
             <w:pPr>
               <w:pStyle w:val="Sansinterligne"/>
               <w:cnfStyle w:val="000000100000" w:firstRow="0" w:lastRow="0" w:firstColumn="0" w:lastColumn="0" w:oddVBand="0" w:evenVBand="0" w:oddHBand="1" w:evenHBand="0" w:firstRowFirstColumn="0" w:firstRowLastColumn="0" w:lastRowFirstColumn="0" w:lastRowLastColumn="0"/>
-            </w:pPr>
-            <w:proofErr w:type="gramStart"/>
-            <w:r>
-              <w:t>INT(</w:t>
-            </w:r>
-            <w:proofErr w:type="gramEnd"/>
-            <w:r>
-              <w:t>11)</w:t>
-            </w:r>
-          </w:p>
-        </w:tc>
-        <w:tc>
-          <w:tcPr>
-            <w:tcW w:w="1478" w:type="dxa"/>
-          </w:tcPr>
-          <w:p>
-            <w:pPr>
-              <w:pStyle w:val="Sansinterligne"/>
-              <w:cnfStyle w:val="000000100000" w:firstRow="0" w:lastRow="0" w:firstColumn="0" w:lastColumn="0" w:oddVBand="0" w:evenVBand="0" w:oddHBand="1" w:evenHBand="0" w:firstRowFirstColumn="0" w:firstRowLastColumn="0" w:lastRowFirstColumn="0" w:lastRowLastColumn="0"/>
-            </w:pPr>
-            <w:r>
-              <w:t>Identifiant</w:t>
+              <w:rPr>
+                <w:sz w:val="18"/>
+                <w:szCs w:val="18"/>
+              </w:rPr>
+            </w:pPr>
+            <w:r>
+              <w:rPr>
+                <w:sz w:val="18"/>
+                <w:szCs w:val="18"/>
+              </w:rPr>
+              <w:t>Obligatoire</w:t>
             </w:r>
           </w:p>
         </w:tc>
@@ -1087,89 +2325,161 @@
         <w:tc>
           <w:tcPr>
             <w:cnfStyle w:val="001000000000" w:firstRow="0" w:lastRow="0" w:firstColumn="1" w:lastColumn="0" w:oddVBand="0" w:evenVBand="0" w:oddHBand="0" w:evenHBand="0" w:firstRowFirstColumn="0" w:firstRowLastColumn="0" w:lastRowFirstColumn="0" w:lastRowLastColumn="0"/>
-            <w:tcW w:w="1243" w:type="dxa"/>
-            <w:vMerge/>
-          </w:tcPr>
-          <w:p>
-            <w:pPr>
-              <w:pStyle w:val="Sansinterligne"/>
-            </w:pPr>
-          </w:p>
-        </w:tc>
-        <w:tc>
-          <w:tcPr>
-            <w:tcW w:w="2774" w:type="dxa"/>
+            <w:tcW w:w="1370" w:type="dxa"/>
+            <w:vMerge w:val="restart"/>
+            <w:shd w:val="clear" w:color="auto" w:fill="FF0000"/>
+          </w:tcPr>
+          <w:p>
+            <w:pPr>
+              <w:pStyle w:val="Sansinterligne"/>
+              <w:jc w:val="center"/>
+              <w:rPr>
+                <w:sz w:val="18"/>
+                <w:szCs w:val="18"/>
+              </w:rPr>
+            </w:pPr>
+            <w:r>
+              <w:rPr>
+                <w:sz w:val="18"/>
+                <w:szCs w:val="18"/>
+              </w:rPr>
+              <w:t>EDITIONS</w:t>
+            </w:r>
+          </w:p>
+        </w:tc>
+        <w:tc>
+          <w:tcPr>
+            <w:tcW w:w="2731" w:type="dxa"/>
+            <w:shd w:val="clear" w:color="auto" w:fill="FF0000"/>
           </w:tcPr>
           <w:p>
             <w:pPr>
               <w:pStyle w:val="Sansinterligne"/>
               <w:cnfStyle w:val="000000000000" w:firstRow="0" w:lastRow="0" w:firstColumn="0" w:lastColumn="0" w:oddVBand="0" w:evenVBand="0" w:oddHBand="0" w:evenHBand="0" w:firstRowFirstColumn="0" w:firstRowLastColumn="0" w:lastRowFirstColumn="0" w:lastRowLastColumn="0"/>
+              <w:rPr>
+                <w:sz w:val="18"/>
+                <w:szCs w:val="18"/>
+              </w:rPr>
             </w:pPr>
             <w:proofErr w:type="spellStart"/>
             <w:proofErr w:type="gramStart"/>
             <w:r>
-              <w:t>auteur</w:t>
+              <w:rPr>
+                <w:sz w:val="18"/>
+                <w:szCs w:val="18"/>
+              </w:rPr>
+              <w:t>edition</w:t>
             </w:r>
             <w:proofErr w:type="gramEnd"/>
             <w:r>
-              <w:t>_nom</w:t>
+              <w:rPr>
+                <w:sz w:val="18"/>
+                <w:szCs w:val="18"/>
+              </w:rPr>
+              <w:t>_id</w:t>
             </w:r>
             <w:proofErr w:type="spellEnd"/>
           </w:p>
         </w:tc>
         <w:tc>
           <w:tcPr>
-            <w:tcW w:w="1909" w:type="dxa"/>
+            <w:tcW w:w="1881" w:type="dxa"/>
+            <w:shd w:val="clear" w:color="auto" w:fill="FF0000"/>
           </w:tcPr>
           <w:p>
             <w:pPr>
               <w:pStyle w:val="Sansinterligne"/>
               <w:cnfStyle w:val="000000000000" w:firstRow="0" w:lastRow="0" w:firstColumn="0" w:lastColumn="0" w:oddVBand="0" w:evenVBand="0" w:oddHBand="0" w:evenHBand="0" w:firstRowFirstColumn="0" w:firstRowLastColumn="0" w:lastRowFirstColumn="0" w:lastRowLastColumn="0"/>
+              <w:rPr>
+                <w:sz w:val="18"/>
+                <w:szCs w:val="18"/>
+              </w:rPr>
+            </w:pPr>
+            <w:r>
+              <w:rPr>
+                <w:sz w:val="18"/>
+                <w:szCs w:val="18"/>
+              </w:rPr>
+              <w:t>Identifiant de l’édition</w:t>
+            </w:r>
+          </w:p>
+        </w:tc>
+        <w:tc>
+          <w:tcPr>
+            <w:tcW w:w="1634" w:type="dxa"/>
+            <w:shd w:val="clear" w:color="auto" w:fill="FF0000"/>
+          </w:tcPr>
+          <w:p>
+            <w:pPr>
+              <w:pStyle w:val="Sansinterligne"/>
+              <w:cnfStyle w:val="000000000000" w:firstRow="0" w:lastRow="0" w:firstColumn="0" w:lastColumn="0" w:oddVBand="0" w:evenVBand="0" w:oddHBand="0" w:evenHBand="0" w:firstRowFirstColumn="0" w:firstRowLastColumn="0" w:lastRowFirstColumn="0" w:lastRowLastColumn="0"/>
+              <w:rPr>
+                <w:sz w:val="18"/>
+                <w:szCs w:val="18"/>
+              </w:rPr>
             </w:pPr>
             <w:proofErr w:type="gramStart"/>
             <w:r>
-              <w:t>nom</w:t>
+              <w:rPr>
+                <w:sz w:val="18"/>
+                <w:szCs w:val="18"/>
+              </w:rPr>
+              <w:t>INT(</w:t>
             </w:r>
             <w:proofErr w:type="gramEnd"/>
             <w:r>
-              <w:t xml:space="preserve"> de l’auteur</w:t>
-            </w:r>
-          </w:p>
-        </w:tc>
-        <w:tc>
-          <w:tcPr>
-            <w:tcW w:w="1658" w:type="dxa"/>
+              <w:rPr>
+                <w:sz w:val="18"/>
+                <w:szCs w:val="18"/>
+              </w:rPr>
+              <w:t>11)</w:t>
+            </w:r>
+          </w:p>
+        </w:tc>
+        <w:tc>
+          <w:tcPr>
+            <w:tcW w:w="1446" w:type="dxa"/>
+            <w:shd w:val="clear" w:color="auto" w:fill="FF0000"/>
           </w:tcPr>
           <w:p>
             <w:pPr>
               <w:pStyle w:val="Sansinterligne"/>
               <w:cnfStyle w:val="000000000000" w:firstRow="0" w:lastRow="0" w:firstColumn="0" w:lastColumn="0" w:oddVBand="0" w:evenVBand="0" w:oddHBand="0" w:evenHBand="0" w:firstRowFirstColumn="0" w:firstRowLastColumn="0" w:lastRowFirstColumn="0" w:lastRowLastColumn="0"/>
-            </w:pPr>
+              <w:rPr>
+                <w:sz w:val="18"/>
+                <w:szCs w:val="18"/>
+              </w:rPr>
+            </w:pPr>
+            <w:r>
+              <w:rPr>
+                <w:sz w:val="18"/>
+                <w:szCs w:val="18"/>
+              </w:rPr>
+              <w:t>Identifi</w:t>
+            </w:r>
+            <w:r>
+              <w:rPr>
+                <w:sz w:val="18"/>
+                <w:szCs w:val="18"/>
+              </w:rPr>
+              <w:t>ant</w:t>
+            </w:r>
+            <w:r>
+              <w:rPr>
+                <w:sz w:val="18"/>
+                <w:szCs w:val="18"/>
+              </w:rPr>
+              <w:t xml:space="preserve">, </w:t>
+            </w:r>
             <w:proofErr w:type="gramStart"/>
             <w:r>
-              <w:t>VARCHAR(</w:t>
+              <w:rPr>
+                <w:sz w:val="18"/>
+                <w:szCs w:val="18"/>
+              </w:rPr>
+              <w:t>A.I</w:t>
             </w:r>
             <w:proofErr w:type="gramEnd"/>
-            <w:r>
-              <w:t>255)</w:t>
-            </w:r>
-          </w:p>
-        </w:tc>
-        <w:tc>
-          <w:tcPr>
-            <w:tcW w:w="1478" w:type="dxa"/>
-          </w:tcPr>
-          <w:p>
-            <w:pPr>
-              <w:pStyle w:val="Sansinterligne"/>
-              <w:cnfStyle w:val="000000000000" w:firstRow="0" w:lastRow="0" w:firstColumn="0" w:lastColumn="0" w:oddVBand="0" w:evenVBand="0" w:oddHBand="0" w:evenHBand="0" w:firstRowFirstColumn="0" w:firstRowLastColumn="0" w:lastRowFirstColumn="0" w:lastRowLastColumn="0"/>
-            </w:pPr>
-            <w:r>
-              <w:t>O</w:t>
-            </w:r>
-            <w:r>
-              <w:t>bligatoire</w:t>
-            </w:r>
           </w:p>
         </w:tc>
       </w:tr>
@@ -1181,88 +2491,120 @@
         <w:tc>
           <w:tcPr>
             <w:cnfStyle w:val="001000000000" w:firstRow="0" w:lastRow="0" w:firstColumn="1" w:lastColumn="0" w:oddVBand="0" w:evenVBand="0" w:oddHBand="0" w:evenHBand="0" w:firstRowFirstColumn="0" w:firstRowLastColumn="0" w:lastRowFirstColumn="0" w:lastRowLastColumn="0"/>
-            <w:tcW w:w="1243" w:type="dxa"/>
+            <w:tcW w:w="1370" w:type="dxa"/>
             <w:vMerge/>
-          </w:tcPr>
-          <w:p>
-            <w:pPr>
-              <w:pStyle w:val="Sansinterligne"/>
-            </w:pPr>
-          </w:p>
-        </w:tc>
-        <w:tc>
-          <w:tcPr>
-            <w:tcW w:w="2774" w:type="dxa"/>
+            <w:shd w:val="clear" w:color="auto" w:fill="FF0000"/>
+          </w:tcPr>
+          <w:p>
+            <w:pPr>
+              <w:pStyle w:val="Sansinterligne"/>
+              <w:rPr>
+                <w:sz w:val="18"/>
+                <w:szCs w:val="18"/>
+              </w:rPr>
+            </w:pPr>
+          </w:p>
+        </w:tc>
+        <w:tc>
+          <w:tcPr>
+            <w:tcW w:w="2731" w:type="dxa"/>
+            <w:shd w:val="clear" w:color="auto" w:fill="FF0000"/>
           </w:tcPr>
           <w:p>
             <w:pPr>
               <w:pStyle w:val="Sansinterligne"/>
               <w:cnfStyle w:val="000000100000" w:firstRow="0" w:lastRow="0" w:firstColumn="0" w:lastColumn="0" w:oddVBand="0" w:evenVBand="0" w:oddHBand="1" w:evenHBand="0" w:firstRowFirstColumn="0" w:firstRowLastColumn="0" w:lastRowFirstColumn="0" w:lastRowLastColumn="0"/>
+              <w:rPr>
+                <w:sz w:val="18"/>
+                <w:szCs w:val="18"/>
+              </w:rPr>
             </w:pPr>
             <w:proofErr w:type="spellStart"/>
             <w:proofErr w:type="gramStart"/>
             <w:r>
-              <w:t>auteur</w:t>
+              <w:rPr>
+                <w:sz w:val="18"/>
+                <w:szCs w:val="18"/>
+              </w:rPr>
+              <w:t>edition</w:t>
             </w:r>
             <w:proofErr w:type="gramEnd"/>
             <w:r>
-              <w:t>_prenom</w:t>
+              <w:rPr>
+                <w:sz w:val="18"/>
+                <w:szCs w:val="18"/>
+              </w:rPr>
+              <w:t>_date</w:t>
             </w:r>
             <w:proofErr w:type="spellEnd"/>
           </w:p>
         </w:tc>
         <w:tc>
           <w:tcPr>
-            <w:tcW w:w="1909" w:type="dxa"/>
+            <w:tcW w:w="1881" w:type="dxa"/>
+            <w:shd w:val="clear" w:color="auto" w:fill="FF0000"/>
           </w:tcPr>
           <w:p>
             <w:pPr>
               <w:pStyle w:val="Sansinterligne"/>
               <w:cnfStyle w:val="000000100000" w:firstRow="0" w:lastRow="0" w:firstColumn="0" w:lastColumn="0" w:oddVBand="0" w:evenVBand="0" w:oddHBand="1" w:evenHBand="0" w:firstRowFirstColumn="0" w:firstRowLastColumn="0" w:lastRowFirstColumn="0" w:lastRowLastColumn="0"/>
-            </w:pPr>
-            <w:proofErr w:type="gramStart"/>
-            <w:r>
-              <w:t>prénom</w:t>
-            </w:r>
-            <w:proofErr w:type="gramEnd"/>
-            <w:r>
-              <w:t xml:space="preserve"> de l’auteur</w:t>
-            </w:r>
-          </w:p>
-        </w:tc>
-        <w:tc>
-          <w:tcPr>
-            <w:tcW w:w="1658" w:type="dxa"/>
+              <w:rPr>
+                <w:sz w:val="18"/>
+                <w:szCs w:val="18"/>
+              </w:rPr>
+            </w:pPr>
+            <w:r>
+              <w:rPr>
+                <w:sz w:val="18"/>
+                <w:szCs w:val="18"/>
+              </w:rPr>
+              <w:t>Date d’édition</w:t>
+            </w:r>
+          </w:p>
+        </w:tc>
+        <w:tc>
+          <w:tcPr>
+            <w:tcW w:w="1634" w:type="dxa"/>
+            <w:shd w:val="clear" w:color="auto" w:fill="FF0000"/>
           </w:tcPr>
           <w:p>
             <w:pPr>
               <w:pStyle w:val="Sansinterligne"/>
               <w:cnfStyle w:val="000000100000" w:firstRow="0" w:lastRow="0" w:firstColumn="0" w:lastColumn="0" w:oddVBand="0" w:evenVBand="0" w:oddHBand="1" w:evenHBand="0" w:firstRowFirstColumn="0" w:firstRowLastColumn="0" w:lastRowFirstColumn="0" w:lastRowLastColumn="0"/>
-            </w:pPr>
-            <w:proofErr w:type="gramStart"/>
-            <w:r>
-              <w:t>VARCHAR(</w:t>
-            </w:r>
-            <w:proofErr w:type="gramEnd"/>
-            <w:r>
-              <w:t>255)</w:t>
-            </w:r>
-          </w:p>
-        </w:tc>
-        <w:tc>
-          <w:tcPr>
-            <w:tcW w:w="1478" w:type="dxa"/>
+              <w:rPr>
+                <w:sz w:val="18"/>
+                <w:szCs w:val="18"/>
+              </w:rPr>
+            </w:pPr>
+            <w:r>
+              <w:rPr>
+                <w:sz w:val="18"/>
+                <w:szCs w:val="18"/>
+              </w:rPr>
+              <w:t>DATE</w:t>
+            </w:r>
+          </w:p>
+        </w:tc>
+        <w:tc>
+          <w:tcPr>
+            <w:tcW w:w="1446" w:type="dxa"/>
+            <w:shd w:val="clear" w:color="auto" w:fill="FF0000"/>
           </w:tcPr>
           <w:p>
             <w:pPr>
               <w:pStyle w:val="Sansinterligne"/>
               <w:cnfStyle w:val="000000100000" w:firstRow="0" w:lastRow="0" w:firstColumn="0" w:lastColumn="0" w:oddVBand="0" w:evenVBand="0" w:oddHBand="1" w:evenHBand="0" w:firstRowFirstColumn="0" w:firstRowLastColumn="0" w:lastRowFirstColumn="0" w:lastRowLastColumn="0"/>
-            </w:pPr>
-            <w:r>
-              <w:t>O</w:t>
-            </w:r>
-            <w:r>
-              <w:t>bligatoire</w:t>
+              <w:rPr>
+                <w:sz w:val="18"/>
+                <w:szCs w:val="18"/>
+              </w:rPr>
+            </w:pPr>
+            <w:r>
+              <w:rPr>
+                <w:sz w:val="18"/>
+                <w:szCs w:val="18"/>
+              </w:rPr>
+              <w:t>Obligatoire</w:t>
             </w:r>
           </w:p>
         </w:tc>
@@ -1274,88 +2616,145 @@
         <w:tc>
           <w:tcPr>
             <w:cnfStyle w:val="001000000000" w:firstRow="0" w:lastRow="0" w:firstColumn="1" w:lastColumn="0" w:oddVBand="0" w:evenVBand="0" w:oddHBand="0" w:evenHBand="0" w:firstRowFirstColumn="0" w:firstRowLastColumn="0" w:lastRowFirstColumn="0" w:lastRowLastColumn="0"/>
-            <w:tcW w:w="1243" w:type="dxa"/>
+            <w:tcW w:w="1370" w:type="dxa"/>
             <w:vMerge/>
-          </w:tcPr>
-          <w:p>
-            <w:pPr>
-              <w:pStyle w:val="Sansinterligne"/>
-            </w:pPr>
-          </w:p>
-        </w:tc>
-        <w:tc>
-          <w:tcPr>
-            <w:tcW w:w="2774" w:type="dxa"/>
+            <w:shd w:val="clear" w:color="auto" w:fill="FF0000"/>
+          </w:tcPr>
+          <w:p>
+            <w:pPr>
+              <w:pStyle w:val="Sansinterligne"/>
+              <w:rPr>
+                <w:sz w:val="18"/>
+                <w:szCs w:val="18"/>
+              </w:rPr>
+            </w:pPr>
+          </w:p>
+        </w:tc>
+        <w:tc>
+          <w:tcPr>
+            <w:tcW w:w="2731" w:type="dxa"/>
+            <w:shd w:val="clear" w:color="auto" w:fill="FF0000"/>
           </w:tcPr>
           <w:p>
             <w:pPr>
               <w:pStyle w:val="Sansinterligne"/>
               <w:cnfStyle w:val="000000000000" w:firstRow="0" w:lastRow="0" w:firstColumn="0" w:lastColumn="0" w:oddVBand="0" w:evenVBand="0" w:oddHBand="0" w:evenHBand="0" w:firstRowFirstColumn="0" w:firstRowLastColumn="0" w:lastRowFirstColumn="0" w:lastRowLastColumn="0"/>
+              <w:rPr>
+                <w:sz w:val="18"/>
+                <w:szCs w:val="18"/>
+              </w:rPr>
             </w:pPr>
             <w:proofErr w:type="spellStart"/>
             <w:proofErr w:type="gramStart"/>
             <w:r>
-              <w:t>auteur</w:t>
+              <w:rPr>
+                <w:sz w:val="18"/>
+                <w:szCs w:val="18"/>
+              </w:rPr>
+              <w:t>edition</w:t>
             </w:r>
             <w:proofErr w:type="gramEnd"/>
             <w:r>
-              <w:t>_pseudonyme</w:t>
+              <w:rPr>
+                <w:sz w:val="18"/>
+                <w:szCs w:val="18"/>
+              </w:rPr>
+              <w:t>_ordre_edition</w:t>
             </w:r>
             <w:proofErr w:type="spellEnd"/>
           </w:p>
         </w:tc>
         <w:tc>
           <w:tcPr>
-            <w:tcW w:w="1909" w:type="dxa"/>
+            <w:tcW w:w="1881" w:type="dxa"/>
+            <w:shd w:val="clear" w:color="auto" w:fill="FF0000"/>
           </w:tcPr>
           <w:p>
             <w:pPr>
               <w:pStyle w:val="Sansinterligne"/>
               <w:cnfStyle w:val="000000000000" w:firstRow="0" w:lastRow="0" w:firstColumn="0" w:lastColumn="0" w:oddVBand="0" w:evenVBand="0" w:oddHBand="0" w:evenHBand="0" w:firstRowFirstColumn="0" w:firstRowLastColumn="0" w:lastRowFirstColumn="0" w:lastRowLastColumn="0"/>
-            </w:pPr>
+              <w:rPr>
+                <w:sz w:val="18"/>
+                <w:szCs w:val="18"/>
+              </w:rPr>
+            </w:pPr>
+            <w:r>
+              <w:rPr>
+                <w:sz w:val="18"/>
+                <w:szCs w:val="18"/>
+              </w:rPr>
+              <w:t xml:space="preserve">Ordre </w:t>
+            </w:r>
             <w:proofErr w:type="gramStart"/>
             <w:r>
-              <w:t>pseudonyme</w:t>
+              <w:rPr>
+                <w:sz w:val="18"/>
+                <w:szCs w:val="18"/>
+              </w:rPr>
+              <w:t>d’édition(</w:t>
             </w:r>
             <w:proofErr w:type="gramEnd"/>
             <w:r>
-              <w:t xml:space="preserve"> de l’auteur</w:t>
-            </w:r>
-          </w:p>
-        </w:tc>
-        <w:tc>
-          <w:tcPr>
-            <w:tcW w:w="1658" w:type="dxa"/>
+              <w:rPr>
+                <w:sz w:val="18"/>
+                <w:szCs w:val="18"/>
+              </w:rPr>
+              <w:t>première édition, seconde édition etc…)</w:t>
+            </w:r>
+          </w:p>
+        </w:tc>
+        <w:tc>
+          <w:tcPr>
+            <w:tcW w:w="1634" w:type="dxa"/>
+            <w:shd w:val="clear" w:color="auto" w:fill="FF0000"/>
           </w:tcPr>
           <w:p>
             <w:pPr>
               <w:pStyle w:val="Sansinterligne"/>
               <w:cnfStyle w:val="000000000000" w:firstRow="0" w:lastRow="0" w:firstColumn="0" w:lastColumn="0" w:oddVBand="0" w:evenVBand="0" w:oddHBand="0" w:evenHBand="0" w:firstRowFirstColumn="0" w:firstRowLastColumn="0" w:lastRowFirstColumn="0" w:lastRowLastColumn="0"/>
+              <w:rPr>
+                <w:sz w:val="18"/>
+                <w:szCs w:val="18"/>
+              </w:rPr>
             </w:pPr>
             <w:proofErr w:type="gramStart"/>
             <w:r>
+              <w:rPr>
+                <w:sz w:val="18"/>
+                <w:szCs w:val="18"/>
+              </w:rPr>
               <w:t>VARCHAR(</w:t>
             </w:r>
             <w:proofErr w:type="gramEnd"/>
             <w:r>
-              <w:t>255)</w:t>
-            </w:r>
-          </w:p>
-        </w:tc>
-        <w:tc>
-          <w:tcPr>
-            <w:tcW w:w="1478" w:type="dxa"/>
+              <w:rPr>
+                <w:sz w:val="18"/>
+                <w:szCs w:val="18"/>
+              </w:rPr>
+              <w:t>100)</w:t>
+            </w:r>
+          </w:p>
+        </w:tc>
+        <w:tc>
+          <w:tcPr>
+            <w:tcW w:w="1446" w:type="dxa"/>
+            <w:shd w:val="clear" w:color="auto" w:fill="FF0000"/>
           </w:tcPr>
           <w:p>
             <w:pPr>
               <w:pStyle w:val="Sansinterligne"/>
               <w:cnfStyle w:val="000000000000" w:firstRow="0" w:lastRow="0" w:firstColumn="0" w:lastColumn="0" w:oddVBand="0" w:evenVBand="0" w:oddHBand="0" w:evenHBand="0" w:firstRowFirstColumn="0" w:firstRowLastColumn="0" w:lastRowFirstColumn="0" w:lastRowLastColumn="0"/>
-            </w:pPr>
-            <w:r>
-              <w:t>O</w:t>
-            </w:r>
-            <w:r>
-              <w:t>bligatoire</w:t>
+              <w:rPr>
+                <w:sz w:val="18"/>
+                <w:szCs w:val="18"/>
+              </w:rPr>
+            </w:pPr>
+            <w:r>
+              <w:rPr>
+                <w:sz w:val="18"/>
+                <w:szCs w:val="18"/>
+              </w:rPr>
+              <w:t>Obligatoire</w:t>
             </w:r>
           </w:p>
         </w:tc>
@@ -1368,83 +2767,138 @@
         <w:tc>
           <w:tcPr>
             <w:cnfStyle w:val="001000000000" w:firstRow="0" w:lastRow="0" w:firstColumn="1" w:lastColumn="0" w:oddVBand="0" w:evenVBand="0" w:oddHBand="0" w:evenHBand="0" w:firstRowFirstColumn="0" w:firstRowLastColumn="0" w:lastRowFirstColumn="0" w:lastRowLastColumn="0"/>
-            <w:tcW w:w="1243" w:type="dxa"/>
-            <w:vMerge w:val="restart"/>
-            <w:textDirection w:val="btLr"/>
-          </w:tcPr>
-          <w:p>
-            <w:pPr>
-              <w:pStyle w:val="Sansinterligne"/>
-              <w:ind w:left="113" w:right="113"/>
-              <w:jc w:val="center"/>
-            </w:pPr>
-            <w:r>
-              <w:t>EDITIONS</w:t>
-            </w:r>
-          </w:p>
-        </w:tc>
-        <w:tc>
-          <w:tcPr>
-            <w:tcW w:w="2774" w:type="dxa"/>
+            <w:tcW w:w="1370" w:type="dxa"/>
+            <w:vMerge/>
+            <w:shd w:val="clear" w:color="auto" w:fill="FF0000"/>
+          </w:tcPr>
+          <w:p>
+            <w:pPr>
+              <w:pStyle w:val="Sansinterligne"/>
+              <w:rPr>
+                <w:sz w:val="18"/>
+                <w:szCs w:val="18"/>
+              </w:rPr>
+            </w:pPr>
+          </w:p>
+        </w:tc>
+        <w:tc>
+          <w:tcPr>
+            <w:tcW w:w="2731" w:type="dxa"/>
+            <w:shd w:val="clear" w:color="auto" w:fill="FF0000"/>
           </w:tcPr>
           <w:p>
             <w:pPr>
               <w:pStyle w:val="Sansinterligne"/>
               <w:cnfStyle w:val="000000100000" w:firstRow="0" w:lastRow="0" w:firstColumn="0" w:lastColumn="0" w:oddVBand="0" w:evenVBand="0" w:oddHBand="1" w:evenHBand="0" w:firstRowFirstColumn="0" w:firstRowLastColumn="0" w:lastRowFirstColumn="0" w:lastRowLastColumn="0"/>
+              <w:rPr>
+                <w:sz w:val="18"/>
+                <w:szCs w:val="18"/>
+              </w:rPr>
             </w:pPr>
             <w:proofErr w:type="spellStart"/>
             <w:proofErr w:type="gramStart"/>
             <w:r>
+              <w:rPr>
+                <w:sz w:val="18"/>
+                <w:szCs w:val="18"/>
+              </w:rPr>
               <w:t>edition</w:t>
             </w:r>
             <w:proofErr w:type="gramEnd"/>
             <w:r>
-              <w:t>_id</w:t>
+              <w:rPr>
+                <w:sz w:val="18"/>
+                <w:szCs w:val="18"/>
+              </w:rPr>
+              <w:t>_nombre_exemplaire</w:t>
             </w:r>
             <w:proofErr w:type="spellEnd"/>
           </w:p>
         </w:tc>
         <w:tc>
           <w:tcPr>
-            <w:tcW w:w="1909" w:type="dxa"/>
+            <w:tcW w:w="1881" w:type="dxa"/>
+            <w:shd w:val="clear" w:color="auto" w:fill="FF0000"/>
           </w:tcPr>
           <w:p>
             <w:pPr>
               <w:pStyle w:val="Sansinterligne"/>
               <w:cnfStyle w:val="000000100000" w:firstRow="0" w:lastRow="0" w:firstColumn="0" w:lastColumn="0" w:oddVBand="0" w:evenVBand="0" w:oddHBand="1" w:evenHBand="0" w:firstRowFirstColumn="0" w:firstRowLastColumn="0" w:lastRowFirstColumn="0" w:lastRowLastColumn="0"/>
+              <w:rPr>
+                <w:sz w:val="18"/>
+                <w:szCs w:val="18"/>
+              </w:rPr>
+            </w:pPr>
+            <w:r>
+              <w:rPr>
+                <w:sz w:val="18"/>
+                <w:szCs w:val="18"/>
+              </w:rPr>
+              <w:t xml:space="preserve">Nombre d’exemplaire par </w:t>
+            </w:r>
+            <w:proofErr w:type="spellStart"/>
+            <w:r>
+              <w:rPr>
+                <w:sz w:val="18"/>
+                <w:szCs w:val="18"/>
+              </w:rPr>
+              <w:t>edition</w:t>
+            </w:r>
+            <w:proofErr w:type="spellEnd"/>
+          </w:p>
+        </w:tc>
+        <w:tc>
+          <w:tcPr>
+            <w:tcW w:w="1634" w:type="dxa"/>
+            <w:shd w:val="clear" w:color="auto" w:fill="FF0000"/>
+          </w:tcPr>
+          <w:p>
+            <w:pPr>
+              <w:pStyle w:val="Sansinterligne"/>
+              <w:cnfStyle w:val="000000100000" w:firstRow="0" w:lastRow="0" w:firstColumn="0" w:lastColumn="0" w:oddVBand="0" w:evenVBand="0" w:oddHBand="1" w:evenHBand="0" w:firstRowFirstColumn="0" w:firstRowLastColumn="0" w:lastRowFirstColumn="0" w:lastRowLastColumn="0"/>
+              <w:rPr>
+                <w:sz w:val="18"/>
+                <w:szCs w:val="18"/>
+              </w:rPr>
             </w:pPr>
             <w:proofErr w:type="gramStart"/>
             <w:r>
-              <w:t>identifiant</w:t>
+              <w:rPr>
+                <w:sz w:val="18"/>
+                <w:szCs w:val="18"/>
+              </w:rPr>
+              <w:t>INT(</w:t>
             </w:r>
             <w:proofErr w:type="gramEnd"/>
             <w:r>
-              <w:t xml:space="preserve"> de l’édition</w:t>
-            </w:r>
-          </w:p>
-        </w:tc>
-        <w:tc>
-          <w:tcPr>
-            <w:tcW w:w="1658" w:type="dxa"/>
+              <w:rPr>
+                <w:sz w:val="18"/>
+                <w:szCs w:val="18"/>
+              </w:rPr>
+              <w:t>11)</w:t>
+            </w:r>
+          </w:p>
+        </w:tc>
+        <w:tc>
+          <w:tcPr>
+            <w:tcW w:w="1446" w:type="dxa"/>
+            <w:shd w:val="clear" w:color="auto" w:fill="FF0000"/>
           </w:tcPr>
           <w:p>
             <w:pPr>
               <w:pStyle w:val="Sansinterligne"/>
               <w:cnfStyle w:val="000000100000" w:firstRow="0" w:lastRow="0" w:firstColumn="0" w:lastColumn="0" w:oddVBand="0" w:evenVBand="0" w:oddHBand="1" w:evenHBand="0" w:firstRowFirstColumn="0" w:firstRowLastColumn="0" w:lastRowFirstColumn="0" w:lastRowLastColumn="0"/>
-            </w:pPr>
-          </w:p>
-        </w:tc>
-        <w:tc>
-          <w:tcPr>
-            <w:tcW w:w="1478" w:type="dxa"/>
-          </w:tcPr>
-          <w:p>
-            <w:pPr>
-              <w:pStyle w:val="Sansinterligne"/>
-              <w:cnfStyle w:val="000000100000" w:firstRow="0" w:lastRow="0" w:firstColumn="0" w:lastColumn="0" w:oddVBand="0" w:evenVBand="0" w:oddHBand="1" w:evenHBand="0" w:firstRowFirstColumn="0" w:firstRowLastColumn="0" w:lastRowFirstColumn="0" w:lastRowLastColumn="0"/>
-            </w:pPr>
-            <w:r>
-              <w:t>Identification</w:t>
+              <w:rPr>
+                <w:sz w:val="18"/>
+                <w:szCs w:val="18"/>
+              </w:rPr>
+            </w:pPr>
+            <w:r>
+              <w:rPr>
+                <w:sz w:val="18"/>
+                <w:szCs w:val="18"/>
+              </w:rPr>
+              <w:t>Obligatoire</w:t>
             </w:r>
           </w:p>
         </w:tc>
@@ -1456,80 +2910,146 @@
         <w:tc>
           <w:tcPr>
             <w:cnfStyle w:val="001000000000" w:firstRow="0" w:lastRow="0" w:firstColumn="1" w:lastColumn="0" w:oddVBand="0" w:evenVBand="0" w:oddHBand="0" w:evenHBand="0" w:firstRowFirstColumn="0" w:firstRowLastColumn="0" w:lastRowFirstColumn="0" w:lastRowLastColumn="0"/>
-            <w:tcW w:w="1243" w:type="dxa"/>
-            <w:vMerge/>
-          </w:tcPr>
-          <w:p>
-            <w:pPr>
-              <w:pStyle w:val="Sansinterligne"/>
-            </w:pPr>
-          </w:p>
-        </w:tc>
-        <w:tc>
-          <w:tcPr>
-            <w:tcW w:w="2774" w:type="dxa"/>
+            <w:tcW w:w="1370" w:type="dxa"/>
+            <w:vMerge w:val="restart"/>
+            <w:shd w:val="clear" w:color="auto" w:fill="2F5496" w:themeFill="accent1" w:themeFillShade="BF"/>
+          </w:tcPr>
+          <w:p>
+            <w:pPr>
+              <w:pStyle w:val="Sansinterligne"/>
+              <w:jc w:val="center"/>
+              <w:rPr>
+                <w:sz w:val="18"/>
+                <w:szCs w:val="18"/>
+              </w:rPr>
+            </w:pPr>
+            <w:r>
+              <w:rPr>
+                <w:sz w:val="18"/>
+                <w:szCs w:val="18"/>
+              </w:rPr>
+              <w:t>LIBRAIRE</w:t>
+            </w:r>
+          </w:p>
+        </w:tc>
+        <w:tc>
+          <w:tcPr>
+            <w:tcW w:w="2731" w:type="dxa"/>
+            <w:shd w:val="clear" w:color="auto" w:fill="2F5496" w:themeFill="accent1" w:themeFillShade="BF"/>
           </w:tcPr>
           <w:p>
             <w:pPr>
               <w:pStyle w:val="Sansinterligne"/>
               <w:cnfStyle w:val="000000000000" w:firstRow="0" w:lastRow="0" w:firstColumn="0" w:lastColumn="0" w:oddVBand="0" w:evenVBand="0" w:oddHBand="0" w:evenHBand="0" w:firstRowFirstColumn="0" w:firstRowLastColumn="0" w:lastRowFirstColumn="0" w:lastRowLastColumn="0"/>
+              <w:rPr>
+                <w:sz w:val="18"/>
+                <w:szCs w:val="18"/>
+              </w:rPr>
             </w:pPr>
             <w:proofErr w:type="spellStart"/>
             <w:proofErr w:type="gramStart"/>
             <w:r>
-              <w:t>edition</w:t>
+              <w:rPr>
+                <w:sz w:val="18"/>
+                <w:szCs w:val="18"/>
+              </w:rPr>
+              <w:t>librairie</w:t>
             </w:r>
             <w:proofErr w:type="gramEnd"/>
             <w:r>
-              <w:t>_date</w:t>
+              <w:rPr>
+                <w:sz w:val="18"/>
+                <w:szCs w:val="18"/>
+              </w:rPr>
+              <w:t>_id</w:t>
             </w:r>
             <w:proofErr w:type="spellEnd"/>
           </w:p>
         </w:tc>
         <w:tc>
           <w:tcPr>
-            <w:tcW w:w="1909" w:type="dxa"/>
+            <w:tcW w:w="1881" w:type="dxa"/>
+            <w:shd w:val="clear" w:color="auto" w:fill="2F5496" w:themeFill="accent1" w:themeFillShade="BF"/>
           </w:tcPr>
           <w:p>
             <w:pPr>
               <w:pStyle w:val="Sansinterligne"/>
               <w:cnfStyle w:val="000000000000" w:firstRow="0" w:lastRow="0" w:firstColumn="0" w:lastColumn="0" w:oddVBand="0" w:evenVBand="0" w:oddHBand="0" w:evenHBand="0" w:firstRowFirstColumn="0" w:firstRowLastColumn="0" w:lastRowFirstColumn="0" w:lastRowLastColumn="0"/>
-            </w:pPr>
+              <w:rPr>
+                <w:sz w:val="18"/>
+                <w:szCs w:val="18"/>
+              </w:rPr>
+            </w:pPr>
+            <w:r>
+              <w:rPr>
+                <w:sz w:val="18"/>
+                <w:szCs w:val="18"/>
+              </w:rPr>
+              <w:t>Identifiant du libraire</w:t>
+            </w:r>
+          </w:p>
+        </w:tc>
+        <w:tc>
+          <w:tcPr>
+            <w:tcW w:w="1634" w:type="dxa"/>
+            <w:shd w:val="clear" w:color="auto" w:fill="2F5496" w:themeFill="accent1" w:themeFillShade="BF"/>
+          </w:tcPr>
+          <w:p>
+            <w:pPr>
+              <w:pStyle w:val="Sansinterligne"/>
+              <w:cnfStyle w:val="000000000000" w:firstRow="0" w:lastRow="0" w:firstColumn="0" w:lastColumn="0" w:oddVBand="0" w:evenVBand="0" w:oddHBand="0" w:evenHBand="0" w:firstRowFirstColumn="0" w:firstRowLastColumn="0" w:lastRowFirstColumn="0" w:lastRowLastColumn="0"/>
+              <w:rPr>
+                <w:sz w:val="18"/>
+                <w:szCs w:val="18"/>
+              </w:rPr>
+            </w:pPr>
+            <w:proofErr w:type="spellStart"/>
             <w:proofErr w:type="gramStart"/>
             <w:r>
-              <w:t>date</w:t>
+              <w:rPr>
+                <w:sz w:val="18"/>
+                <w:szCs w:val="18"/>
+              </w:rPr>
+              <w:t>int</w:t>
+            </w:r>
+            <w:proofErr w:type="spellEnd"/>
+            <w:r>
+              <w:rPr>
+                <w:sz w:val="18"/>
+                <w:szCs w:val="18"/>
+              </w:rPr>
+              <w:t>(</w:t>
             </w:r>
             <w:proofErr w:type="gramEnd"/>
             <w:r>
-              <w:t xml:space="preserve"> d’édition</w:t>
-            </w:r>
-          </w:p>
-        </w:tc>
-        <w:tc>
-          <w:tcPr>
-            <w:tcW w:w="1658" w:type="dxa"/>
+              <w:rPr>
+                <w:sz w:val="18"/>
+                <w:szCs w:val="18"/>
+              </w:rPr>
+              <w:t>11)</w:t>
+            </w:r>
+          </w:p>
+        </w:tc>
+        <w:tc>
+          <w:tcPr>
+            <w:tcW w:w="1446" w:type="dxa"/>
+            <w:shd w:val="clear" w:color="auto" w:fill="2F5496" w:themeFill="accent1" w:themeFillShade="BF"/>
           </w:tcPr>
           <w:p>
             <w:pPr>
               <w:pStyle w:val="Sansinterligne"/>
               <w:cnfStyle w:val="000000000000" w:firstRow="0" w:lastRow="0" w:firstColumn="0" w:lastColumn="0" w:oddVBand="0" w:evenVBand="0" w:oddHBand="0" w:evenHBand="0" w:firstRowFirstColumn="0" w:firstRowLastColumn="0" w:lastRowFirstColumn="0" w:lastRowLastColumn="0"/>
-            </w:pPr>
-            <w:r>
-              <w:t>DATE</w:t>
-            </w:r>
-          </w:p>
-        </w:tc>
-        <w:tc>
-          <w:tcPr>
-            <w:tcW w:w="1478" w:type="dxa"/>
-          </w:tcPr>
-          <w:p>
-            <w:pPr>
-              <w:pStyle w:val="Sansinterligne"/>
-              <w:cnfStyle w:val="000000000000" w:firstRow="0" w:lastRow="0" w:firstColumn="0" w:lastColumn="0" w:oddVBand="0" w:evenVBand="0" w:oddHBand="0" w:evenHBand="0" w:firstRowFirstColumn="0" w:firstRowLastColumn="0" w:lastRowFirstColumn="0" w:lastRowLastColumn="0"/>
-            </w:pPr>
-            <w:r>
-              <w:t>Obligatoire</w:t>
+              <w:rPr>
+                <w:sz w:val="18"/>
+                <w:szCs w:val="18"/>
+              </w:rPr>
+            </w:pPr>
+            <w:r>
+              <w:rPr>
+                <w:sz w:val="18"/>
+                <w:szCs w:val="18"/>
+              </w:rPr>
+              <w:t>Identifiant</w:t>
             </w:r>
           </w:p>
         </w:tc>
@@ -1542,102 +3062,129 @@
         <w:tc>
           <w:tcPr>
             <w:cnfStyle w:val="001000000000" w:firstRow="0" w:lastRow="0" w:firstColumn="1" w:lastColumn="0" w:oddVBand="0" w:evenVBand="0" w:oddHBand="0" w:evenHBand="0" w:firstRowFirstColumn="0" w:firstRowLastColumn="0" w:lastRowFirstColumn="0" w:lastRowLastColumn="0"/>
-            <w:tcW w:w="1243" w:type="dxa"/>
+            <w:tcW w:w="1370" w:type="dxa"/>
             <w:vMerge/>
-          </w:tcPr>
-          <w:p>
-            <w:pPr>
-              <w:pStyle w:val="Sansinterligne"/>
-            </w:pPr>
-          </w:p>
-        </w:tc>
-        <w:tc>
-          <w:tcPr>
-            <w:tcW w:w="2774" w:type="dxa"/>
+            <w:shd w:val="clear" w:color="auto" w:fill="2F5496" w:themeFill="accent1" w:themeFillShade="BF"/>
+          </w:tcPr>
+          <w:p>
+            <w:pPr>
+              <w:pStyle w:val="Sansinterligne"/>
+              <w:jc w:val="center"/>
+              <w:rPr>
+                <w:sz w:val="18"/>
+                <w:szCs w:val="18"/>
+              </w:rPr>
+            </w:pPr>
+          </w:p>
+        </w:tc>
+        <w:tc>
+          <w:tcPr>
+            <w:tcW w:w="2731" w:type="dxa"/>
+            <w:shd w:val="clear" w:color="auto" w:fill="2F5496" w:themeFill="accent1" w:themeFillShade="BF"/>
           </w:tcPr>
           <w:p>
             <w:pPr>
               <w:pStyle w:val="Sansinterligne"/>
               <w:cnfStyle w:val="000000100000" w:firstRow="0" w:lastRow="0" w:firstColumn="0" w:lastColumn="0" w:oddVBand="0" w:evenVBand="0" w:oddHBand="1" w:evenHBand="0" w:firstRowFirstColumn="0" w:firstRowLastColumn="0" w:lastRowFirstColumn="0" w:lastRowLastColumn="0"/>
+              <w:rPr>
+                <w:sz w:val="18"/>
+                <w:szCs w:val="18"/>
+              </w:rPr>
             </w:pPr>
             <w:proofErr w:type="spellStart"/>
             <w:proofErr w:type="gramStart"/>
             <w:r>
-              <w:t>edition</w:t>
+              <w:rPr>
+                <w:sz w:val="18"/>
+                <w:szCs w:val="18"/>
+              </w:rPr>
+              <w:t>libraire</w:t>
             </w:r>
             <w:proofErr w:type="gramEnd"/>
             <w:r>
-              <w:t>_ordre_edition</w:t>
+              <w:rPr>
+                <w:sz w:val="18"/>
+                <w:szCs w:val="18"/>
+              </w:rPr>
+              <w:t>_nom</w:t>
             </w:r>
             <w:proofErr w:type="spellEnd"/>
           </w:p>
         </w:tc>
         <w:tc>
           <w:tcPr>
-            <w:tcW w:w="1909" w:type="dxa"/>
+            <w:tcW w:w="1881" w:type="dxa"/>
+            <w:shd w:val="clear" w:color="auto" w:fill="2F5496" w:themeFill="accent1" w:themeFillShade="BF"/>
           </w:tcPr>
           <w:p>
             <w:pPr>
               <w:pStyle w:val="Sansinterligne"/>
               <w:cnfStyle w:val="000000100000" w:firstRow="0" w:lastRow="0" w:firstColumn="0" w:lastColumn="0" w:oddVBand="0" w:evenVBand="0" w:oddHBand="1" w:evenHBand="0" w:firstRowFirstColumn="0" w:firstRowLastColumn="0" w:lastRowFirstColumn="0" w:lastRowLastColumn="0"/>
+              <w:rPr>
+                <w:sz w:val="18"/>
+                <w:szCs w:val="18"/>
+              </w:rPr>
+            </w:pPr>
+            <w:r>
+              <w:rPr>
+                <w:sz w:val="18"/>
+                <w:szCs w:val="18"/>
+              </w:rPr>
+              <w:t>Nom du libraire</w:t>
+            </w:r>
+          </w:p>
+        </w:tc>
+        <w:tc>
+          <w:tcPr>
+            <w:tcW w:w="1634" w:type="dxa"/>
+            <w:shd w:val="clear" w:color="auto" w:fill="2F5496" w:themeFill="accent1" w:themeFillShade="BF"/>
+          </w:tcPr>
+          <w:p>
+            <w:pPr>
+              <w:pStyle w:val="Sansinterligne"/>
+              <w:cnfStyle w:val="000000100000" w:firstRow="0" w:lastRow="0" w:firstColumn="0" w:lastColumn="0" w:oddVBand="0" w:evenVBand="0" w:oddHBand="1" w:evenHBand="0" w:firstRowFirstColumn="0" w:firstRowLastColumn="0" w:lastRowFirstColumn="0" w:lastRowLastColumn="0"/>
+              <w:rPr>
+                <w:sz w:val="18"/>
+                <w:szCs w:val="18"/>
+              </w:rPr>
             </w:pPr>
             <w:proofErr w:type="gramStart"/>
             <w:r>
-              <w:t>ordre</w:t>
+              <w:rPr>
+                <w:sz w:val="18"/>
+                <w:szCs w:val="18"/>
+              </w:rPr>
+              <w:t>VARCHAR(</w:t>
             </w:r>
             <w:proofErr w:type="gramEnd"/>
             <w:r>
-              <w:t xml:space="preserve"> d’</w:t>
-            </w:r>
-            <w:r>
-              <w:t>édition</w:t>
-            </w:r>
-            <w:r>
-              <w:t xml:space="preserve">(première </w:t>
-            </w:r>
-            <w:r>
-              <w:t>édition</w:t>
-            </w:r>
-            <w:r>
-              <w:t xml:space="preserve">, seconde </w:t>
-            </w:r>
-            <w:r>
-              <w:t>édition</w:t>
-            </w:r>
-            <w:r>
-              <w:t xml:space="preserve"> etc…)</w:t>
-            </w:r>
-          </w:p>
-        </w:tc>
-        <w:tc>
-          <w:tcPr>
-            <w:tcW w:w="1658" w:type="dxa"/>
+              <w:rPr>
+                <w:sz w:val="18"/>
+                <w:szCs w:val="18"/>
+              </w:rPr>
+              <w:t>100)</w:t>
+            </w:r>
+          </w:p>
+        </w:tc>
+        <w:tc>
+          <w:tcPr>
+            <w:tcW w:w="1446" w:type="dxa"/>
+            <w:shd w:val="clear" w:color="auto" w:fill="2F5496" w:themeFill="accent1" w:themeFillShade="BF"/>
           </w:tcPr>
           <w:p>
             <w:pPr>
               <w:pStyle w:val="Sansinterligne"/>
               <w:cnfStyle w:val="000000100000" w:firstRow="0" w:lastRow="0" w:firstColumn="0" w:lastColumn="0" w:oddVBand="0" w:evenVBand="0" w:oddHBand="1" w:evenHBand="0" w:firstRowFirstColumn="0" w:firstRowLastColumn="0" w:lastRowFirstColumn="0" w:lastRowLastColumn="0"/>
-            </w:pPr>
-            <w:proofErr w:type="gramStart"/>
-            <w:r>
-              <w:t>VARCHAR(</w:t>
-            </w:r>
-            <w:proofErr w:type="gramEnd"/>
-            <w:r>
-              <w:t>50)</w:t>
-            </w:r>
-          </w:p>
-        </w:tc>
-        <w:tc>
-          <w:tcPr>
-            <w:tcW w:w="1478" w:type="dxa"/>
-          </w:tcPr>
-          <w:p>
-            <w:pPr>
-              <w:pStyle w:val="Sansinterligne"/>
-              <w:cnfStyle w:val="000000100000" w:firstRow="0" w:lastRow="0" w:firstColumn="0" w:lastColumn="0" w:oddVBand="0" w:evenVBand="0" w:oddHBand="1" w:evenHBand="0" w:firstRowFirstColumn="0" w:firstRowLastColumn="0" w:lastRowFirstColumn="0" w:lastRowLastColumn="0"/>
-            </w:pPr>
-            <w:r>
+              <w:rPr>
+                <w:sz w:val="18"/>
+                <w:szCs w:val="18"/>
+              </w:rPr>
+            </w:pPr>
+            <w:r>
+              <w:rPr>
+                <w:sz w:val="18"/>
+                <w:szCs w:val="18"/>
+              </w:rPr>
               <w:t>Obligatoire</w:t>
             </w:r>
           </w:p>
@@ -1650,91 +3197,154 @@
         <w:tc>
           <w:tcPr>
             <w:cnfStyle w:val="001000000000" w:firstRow="0" w:lastRow="0" w:firstColumn="1" w:lastColumn="0" w:oddVBand="0" w:evenVBand="0" w:oddHBand="0" w:evenHBand="0" w:firstRowFirstColumn="0" w:firstRowLastColumn="0" w:lastRowFirstColumn="0" w:lastRowLastColumn="0"/>
-            <w:tcW w:w="1243" w:type="dxa"/>
-            <w:vMerge/>
-          </w:tcPr>
-          <w:p>
-            <w:pPr>
-              <w:pStyle w:val="Sansinterligne"/>
-            </w:pPr>
-          </w:p>
-        </w:tc>
-        <w:tc>
-          <w:tcPr>
-            <w:tcW w:w="2774" w:type="dxa"/>
+            <w:tcW w:w="1370" w:type="dxa"/>
+            <w:vMerge w:val="restart"/>
+            <w:shd w:val="clear" w:color="auto" w:fill="A8D08D" w:themeFill="accent6" w:themeFillTint="99"/>
+          </w:tcPr>
+          <w:p>
+            <w:pPr>
+              <w:pStyle w:val="Sansinterligne"/>
+              <w:jc w:val="center"/>
+              <w:rPr>
+                <w:sz w:val="18"/>
+                <w:szCs w:val="18"/>
+              </w:rPr>
+            </w:pPr>
+            <w:r>
+              <w:rPr>
+                <w:sz w:val="18"/>
+                <w:szCs w:val="18"/>
+              </w:rPr>
+              <w:t>ADRESSE</w:t>
+            </w:r>
+          </w:p>
+        </w:tc>
+        <w:tc>
+          <w:tcPr>
+            <w:tcW w:w="2731" w:type="dxa"/>
+            <w:shd w:val="clear" w:color="auto" w:fill="A8D08D" w:themeFill="accent6" w:themeFillTint="99"/>
           </w:tcPr>
           <w:p>
             <w:pPr>
               <w:pStyle w:val="Sansinterligne"/>
               <w:cnfStyle w:val="000000000000" w:firstRow="0" w:lastRow="0" w:firstColumn="0" w:lastColumn="0" w:oddVBand="0" w:evenVBand="0" w:oddHBand="0" w:evenHBand="0" w:firstRowFirstColumn="0" w:firstRowLastColumn="0" w:lastRowFirstColumn="0" w:lastRowLastColumn="0"/>
+              <w:rPr>
+                <w:sz w:val="18"/>
+                <w:szCs w:val="18"/>
+              </w:rPr>
             </w:pPr>
             <w:proofErr w:type="spellStart"/>
             <w:proofErr w:type="gramStart"/>
             <w:r>
-              <w:t>edition</w:t>
+              <w:rPr>
+                <w:sz w:val="18"/>
+                <w:szCs w:val="18"/>
+              </w:rPr>
+              <w:t>adresse</w:t>
             </w:r>
             <w:proofErr w:type="gramEnd"/>
             <w:r>
-              <w:t>_nombre_exemplaire</w:t>
+              <w:rPr>
+                <w:sz w:val="18"/>
+                <w:szCs w:val="18"/>
+              </w:rPr>
+              <w:t>_id</w:t>
             </w:r>
             <w:proofErr w:type="spellEnd"/>
           </w:p>
         </w:tc>
         <w:tc>
           <w:tcPr>
-            <w:tcW w:w="1909" w:type="dxa"/>
+            <w:tcW w:w="1881" w:type="dxa"/>
+            <w:shd w:val="clear" w:color="auto" w:fill="A8D08D" w:themeFill="accent6" w:themeFillTint="99"/>
           </w:tcPr>
           <w:p>
             <w:pPr>
               <w:pStyle w:val="Sansinterligne"/>
               <w:cnfStyle w:val="000000000000" w:firstRow="0" w:lastRow="0" w:firstColumn="0" w:lastColumn="0" w:oddVBand="0" w:evenVBand="0" w:oddHBand="0" w:evenHBand="0" w:firstRowFirstColumn="0" w:firstRowLastColumn="0" w:lastRowFirstColumn="0" w:lastRowLastColumn="0"/>
+              <w:rPr>
+                <w:sz w:val="18"/>
+                <w:szCs w:val="18"/>
+              </w:rPr>
+            </w:pPr>
+            <w:r>
+              <w:rPr>
+                <w:sz w:val="18"/>
+                <w:szCs w:val="18"/>
+              </w:rPr>
+              <w:t>Identifiant de l’adresse</w:t>
+            </w:r>
+          </w:p>
+        </w:tc>
+        <w:tc>
+          <w:tcPr>
+            <w:tcW w:w="1634" w:type="dxa"/>
+            <w:shd w:val="clear" w:color="auto" w:fill="A8D08D" w:themeFill="accent6" w:themeFillTint="99"/>
+          </w:tcPr>
+          <w:p>
+            <w:pPr>
+              <w:pStyle w:val="Sansinterligne"/>
+              <w:cnfStyle w:val="000000000000" w:firstRow="0" w:lastRow="0" w:firstColumn="0" w:lastColumn="0" w:oddVBand="0" w:evenVBand="0" w:oddHBand="0" w:evenHBand="0" w:firstRowFirstColumn="0" w:firstRowLastColumn="0" w:lastRowFirstColumn="0" w:lastRowLastColumn="0"/>
+              <w:rPr>
+                <w:sz w:val="18"/>
+                <w:szCs w:val="18"/>
+              </w:rPr>
             </w:pPr>
             <w:proofErr w:type="gramStart"/>
             <w:r>
-              <w:t>nombre</w:t>
+              <w:rPr>
+                <w:sz w:val="18"/>
+                <w:szCs w:val="18"/>
+              </w:rPr>
+              <w:t>INT(</w:t>
             </w:r>
             <w:proofErr w:type="gramEnd"/>
             <w:r>
-              <w:t xml:space="preserve"> d’exemplaire par </w:t>
-            </w:r>
-            <w:proofErr w:type="spellStart"/>
-            <w:r>
-              <w:t>edition</w:t>
-            </w:r>
-            <w:proofErr w:type="spellEnd"/>
-          </w:p>
-        </w:tc>
-        <w:tc>
-          <w:tcPr>
-            <w:tcW w:w="1658" w:type="dxa"/>
+              <w:rPr>
+                <w:sz w:val="18"/>
+                <w:szCs w:val="18"/>
+              </w:rPr>
+              <w:t>11)</w:t>
+            </w:r>
+          </w:p>
+        </w:tc>
+        <w:tc>
+          <w:tcPr>
+            <w:tcW w:w="1446" w:type="dxa"/>
+            <w:shd w:val="clear" w:color="auto" w:fill="A8D08D" w:themeFill="accent6" w:themeFillTint="99"/>
           </w:tcPr>
           <w:p>
             <w:pPr>
               <w:pStyle w:val="Sansinterligne"/>
               <w:cnfStyle w:val="000000000000" w:firstRow="0" w:lastRow="0" w:firstColumn="0" w:lastColumn="0" w:oddVBand="0" w:evenVBand="0" w:oddHBand="0" w:evenHBand="0" w:firstRowFirstColumn="0" w:firstRowLastColumn="0" w:lastRowFirstColumn="0" w:lastRowLastColumn="0"/>
-            </w:pPr>
+              <w:rPr>
+                <w:sz w:val="18"/>
+                <w:szCs w:val="18"/>
+              </w:rPr>
+            </w:pPr>
+            <w:r>
+              <w:rPr>
+                <w:sz w:val="18"/>
+                <w:szCs w:val="18"/>
+              </w:rPr>
+              <w:t>Identifiant</w:t>
+            </w:r>
+            <w:r>
+              <w:rPr>
+                <w:sz w:val="18"/>
+                <w:szCs w:val="18"/>
+              </w:rPr>
+              <w:t xml:space="preserve">, </w:t>
+            </w:r>
             <w:proofErr w:type="gramStart"/>
             <w:r>
-              <w:t>INT(</w:t>
+              <w:rPr>
+                <w:sz w:val="18"/>
+                <w:szCs w:val="18"/>
+              </w:rPr>
+              <w:t>A.I</w:t>
             </w:r>
             <w:proofErr w:type="gramEnd"/>
-            <w:r>
-              <w:t>11)</w:t>
-            </w:r>
-          </w:p>
-        </w:tc>
-        <w:tc>
-          <w:tcPr>
-            <w:tcW w:w="1478" w:type="dxa"/>
-          </w:tcPr>
-          <w:p>
-            <w:pPr>
-              <w:pStyle w:val="Sansinterligne"/>
-              <w:cnfStyle w:val="000000000000" w:firstRow="0" w:lastRow="0" w:firstColumn="0" w:lastColumn="0" w:oddVBand="0" w:evenVBand="0" w:oddHBand="0" w:evenHBand="0" w:firstRowFirstColumn="0" w:firstRowLastColumn="0" w:lastRowFirstColumn="0" w:lastRowLastColumn="0"/>
-            </w:pPr>
-            <w:r>
-              <w:t>Obligatoire</w:t>
-            </w:r>
           </w:p>
         </w:tc>
       </w:tr>
@@ -1746,98 +3356,143 @@
         <w:tc>
           <w:tcPr>
             <w:cnfStyle w:val="001000000000" w:firstRow="0" w:lastRow="0" w:firstColumn="1" w:lastColumn="0" w:oddVBand="0" w:evenVBand="0" w:oddHBand="0" w:evenHBand="0" w:firstRowFirstColumn="0" w:firstRowLastColumn="0" w:lastRowFirstColumn="0" w:lastRowLastColumn="0"/>
-            <w:tcW w:w="1243" w:type="dxa"/>
+            <w:tcW w:w="1370" w:type="dxa"/>
             <w:vMerge/>
-          </w:tcPr>
-          <w:p>
-            <w:pPr>
-              <w:pStyle w:val="Sansinterligne"/>
-            </w:pPr>
-          </w:p>
-        </w:tc>
-        <w:tc>
-          <w:tcPr>
-            <w:tcW w:w="2774" w:type="dxa"/>
+            <w:shd w:val="clear" w:color="auto" w:fill="A8D08D" w:themeFill="accent6" w:themeFillTint="99"/>
+          </w:tcPr>
+          <w:p>
+            <w:pPr>
+              <w:pStyle w:val="Sansinterligne"/>
+              <w:jc w:val="center"/>
+              <w:rPr>
+                <w:sz w:val="18"/>
+                <w:szCs w:val="18"/>
+              </w:rPr>
+            </w:pPr>
+          </w:p>
+        </w:tc>
+        <w:tc>
+          <w:tcPr>
+            <w:tcW w:w="2731" w:type="dxa"/>
+            <w:shd w:val="clear" w:color="auto" w:fill="A8D08D" w:themeFill="accent6" w:themeFillTint="99"/>
           </w:tcPr>
           <w:p>
             <w:pPr>
               <w:pStyle w:val="Sansinterligne"/>
               <w:cnfStyle w:val="000000100000" w:firstRow="0" w:lastRow="0" w:firstColumn="0" w:lastColumn="0" w:oddVBand="0" w:evenVBand="0" w:oddHBand="1" w:evenHBand="0" w:firstRowFirstColumn="0" w:firstRowLastColumn="0" w:lastRowFirstColumn="0" w:lastRowLastColumn="0"/>
-            </w:pPr>
+              <w:rPr>
+                <w:sz w:val="18"/>
+                <w:szCs w:val="18"/>
+              </w:rPr>
+            </w:pPr>
+            <w:proofErr w:type="gramStart"/>
+            <w:r>
+              <w:rPr>
+                <w:sz w:val="18"/>
+                <w:szCs w:val="18"/>
+              </w:rPr>
+              <w:t>adresse</w:t>
+            </w:r>
+            <w:proofErr w:type="gramEnd"/>
+            <w:r>
+              <w:rPr>
+                <w:sz w:val="18"/>
+                <w:szCs w:val="18"/>
+              </w:rPr>
+              <w:t xml:space="preserve">_ </w:t>
+            </w:r>
             <w:proofErr w:type="spellStart"/>
+            <w:r>
+              <w:rPr>
+                <w:sz w:val="18"/>
+                <w:szCs w:val="18"/>
+              </w:rPr>
+              <w:t>type_de_voie</w:t>
+            </w:r>
+            <w:proofErr w:type="spellEnd"/>
+          </w:p>
+        </w:tc>
+        <w:tc>
+          <w:tcPr>
+            <w:tcW w:w="1881" w:type="dxa"/>
+            <w:shd w:val="clear" w:color="auto" w:fill="A8D08D" w:themeFill="accent6" w:themeFillTint="99"/>
+          </w:tcPr>
+          <w:p>
+            <w:pPr>
+              <w:pStyle w:val="Sansinterligne"/>
+              <w:cnfStyle w:val="000000100000" w:firstRow="0" w:lastRow="0" w:firstColumn="0" w:lastColumn="0" w:oddVBand="0" w:evenVBand="0" w:oddHBand="1" w:evenHBand="0" w:firstRowFirstColumn="0" w:firstRowLastColumn="0" w:lastRowFirstColumn="0" w:lastRowLastColumn="0"/>
+              <w:rPr>
+                <w:sz w:val="18"/>
+                <w:szCs w:val="18"/>
+              </w:rPr>
+            </w:pPr>
+            <w:r>
+              <w:rPr>
+                <w:sz w:val="18"/>
+                <w:szCs w:val="18"/>
+              </w:rPr>
+              <w:t>Type de la voie</w:t>
+            </w:r>
+          </w:p>
+        </w:tc>
+        <w:tc>
+          <w:tcPr>
+            <w:tcW w:w="1634" w:type="dxa"/>
+            <w:shd w:val="clear" w:color="auto" w:fill="A8D08D" w:themeFill="accent6" w:themeFillTint="99"/>
+          </w:tcPr>
+          <w:p>
+            <w:pPr>
+              <w:pStyle w:val="Sansinterligne"/>
+              <w:cnfStyle w:val="000000100000" w:firstRow="0" w:lastRow="0" w:firstColumn="0" w:lastColumn="0" w:oddVBand="0" w:evenVBand="0" w:oddHBand="1" w:evenHBand="0" w:firstRowFirstColumn="0" w:firstRowLastColumn="0" w:lastRowFirstColumn="0" w:lastRowLastColumn="0"/>
+              <w:rPr>
+                <w:sz w:val="18"/>
+                <w:szCs w:val="18"/>
+              </w:rPr>
+            </w:pPr>
             <w:proofErr w:type="gramStart"/>
             <w:r>
-              <w:t>libraire</w:t>
+              <w:rPr>
+                <w:sz w:val="18"/>
+                <w:szCs w:val="18"/>
+              </w:rPr>
+              <w:t>VARCHAR(</w:t>
             </w:r>
             <w:proofErr w:type="gramEnd"/>
             <w:r>
-              <w:t>_adresse</w:t>
-            </w:r>
-            <w:proofErr w:type="spellEnd"/>
-          </w:p>
-        </w:tc>
-        <w:tc>
-          <w:tcPr>
-            <w:tcW w:w="1909" w:type="dxa"/>
+              <w:rPr>
+                <w:sz w:val="18"/>
+                <w:szCs w:val="18"/>
+              </w:rPr>
+              <w:t>16</w:t>
+            </w:r>
+            <w:r>
+              <w:rPr>
+                <w:sz w:val="18"/>
+                <w:szCs w:val="18"/>
+              </w:rPr>
+              <w:t>)</w:t>
+            </w:r>
+          </w:p>
+        </w:tc>
+        <w:tc>
+          <w:tcPr>
+            <w:tcW w:w="1446" w:type="dxa"/>
+            <w:shd w:val="clear" w:color="auto" w:fill="A8D08D" w:themeFill="accent6" w:themeFillTint="99"/>
           </w:tcPr>
           <w:p>
             <w:pPr>
               <w:pStyle w:val="Sansinterligne"/>
               <w:cnfStyle w:val="000000100000" w:firstRow="0" w:lastRow="0" w:firstColumn="0" w:lastColumn="0" w:oddVBand="0" w:evenVBand="0" w:oddHBand="1" w:evenHBand="0" w:firstRowFirstColumn="0" w:firstRowLastColumn="0" w:lastRowFirstColumn="0" w:lastRowLastColumn="0"/>
-            </w:pPr>
-            <w:proofErr w:type="gramStart"/>
-            <w:r>
-              <w:t>adresse</w:t>
-            </w:r>
-            <w:proofErr w:type="gramEnd"/>
-            <w:r>
-              <w:t xml:space="preserve"> du libraire( n°, voie, </w:t>
-            </w:r>
-            <w:r>
-              <w:t>complément</w:t>
-            </w:r>
-            <w:r>
-              <w:t xml:space="preserve">, code postal, </w:t>
-            </w:r>
-            <w:proofErr w:type="spellStart"/>
-            <w:r>
-              <w:t>ville,etc</w:t>
-            </w:r>
-            <w:proofErr w:type="spellEnd"/>
-            <w:r>
-              <w:t>…)</w:t>
-            </w:r>
-          </w:p>
-        </w:tc>
-        <w:tc>
-          <w:tcPr>
-            <w:tcW w:w="1658" w:type="dxa"/>
-          </w:tcPr>
-          <w:p>
-            <w:pPr>
-              <w:pStyle w:val="Sansinterligne"/>
-              <w:cnfStyle w:val="000000100000" w:firstRow="0" w:lastRow="0" w:firstColumn="0" w:lastColumn="0" w:oddVBand="0" w:evenVBand="0" w:oddHBand="1" w:evenHBand="0" w:firstRowFirstColumn="0" w:firstRowLastColumn="0" w:lastRowFirstColumn="0" w:lastRowLastColumn="0"/>
-            </w:pPr>
-            <w:proofErr w:type="gramStart"/>
-            <w:r>
-              <w:t>VARCHAR(</w:t>
-            </w:r>
-            <w:proofErr w:type="gramEnd"/>
-            <w:r>
-              <w:t>255)</w:t>
-            </w:r>
-          </w:p>
-        </w:tc>
-        <w:tc>
-          <w:tcPr>
-            <w:tcW w:w="1478" w:type="dxa"/>
-          </w:tcPr>
-          <w:p>
-            <w:pPr>
-              <w:pStyle w:val="Sansinterligne"/>
-              <w:cnfStyle w:val="000000100000" w:firstRow="0" w:lastRow="0" w:firstColumn="0" w:lastColumn="0" w:oddVBand="0" w:evenVBand="0" w:oddHBand="1" w:evenHBand="0" w:firstRowFirstColumn="0" w:firstRowLastColumn="0" w:lastRowFirstColumn="0" w:lastRowLastColumn="0"/>
-            </w:pPr>
-            <w:r>
+              <w:rPr>
+                <w:sz w:val="18"/>
+                <w:szCs w:val="18"/>
+              </w:rPr>
+            </w:pPr>
+            <w:r>
+              <w:rPr>
+                <w:sz w:val="18"/>
+                <w:szCs w:val="18"/>
+              </w:rPr>
               <w:t>Obligatoire</w:t>
             </w:r>
           </w:p>
@@ -1850,90 +3505,1170 @@
         <w:tc>
           <w:tcPr>
             <w:cnfStyle w:val="001000000000" w:firstRow="0" w:lastRow="0" w:firstColumn="1" w:lastColumn="0" w:oddVBand="0" w:evenVBand="0" w:oddHBand="0" w:evenHBand="0" w:firstRowFirstColumn="0" w:firstRowLastColumn="0" w:lastRowFirstColumn="0" w:lastRowLastColumn="0"/>
-            <w:tcW w:w="1243" w:type="dxa"/>
-          </w:tcPr>
-          <w:p>
-            <w:pPr>
-              <w:pStyle w:val="Sansinterligne"/>
-            </w:pPr>
-          </w:p>
-        </w:tc>
-        <w:tc>
-          <w:tcPr>
-            <w:tcW w:w="2774" w:type="dxa"/>
+            <w:tcW w:w="1370" w:type="dxa"/>
+            <w:vMerge/>
+            <w:shd w:val="clear" w:color="auto" w:fill="A8D08D" w:themeFill="accent6" w:themeFillTint="99"/>
+          </w:tcPr>
+          <w:p>
+            <w:pPr>
+              <w:pStyle w:val="Sansinterligne"/>
+              <w:jc w:val="center"/>
+              <w:rPr>
+                <w:sz w:val="18"/>
+                <w:szCs w:val="18"/>
+              </w:rPr>
+            </w:pPr>
+          </w:p>
+        </w:tc>
+        <w:tc>
+          <w:tcPr>
+            <w:tcW w:w="2731" w:type="dxa"/>
+            <w:shd w:val="clear" w:color="auto" w:fill="A8D08D" w:themeFill="accent6" w:themeFillTint="99"/>
           </w:tcPr>
           <w:p>
             <w:pPr>
               <w:pStyle w:val="Sansinterligne"/>
               <w:cnfStyle w:val="000000000000" w:firstRow="0" w:lastRow="0" w:firstColumn="0" w:lastColumn="0" w:oddVBand="0" w:evenVBand="0" w:oddHBand="0" w:evenHBand="0" w:firstRowFirstColumn="0" w:firstRowLastColumn="0" w:lastRowFirstColumn="0" w:lastRowLastColumn="0"/>
+              <w:rPr>
+                <w:sz w:val="18"/>
+                <w:szCs w:val="18"/>
+              </w:rPr>
+            </w:pPr>
+            <w:proofErr w:type="gramStart"/>
+            <w:r>
+              <w:rPr>
+                <w:sz w:val="18"/>
+                <w:szCs w:val="18"/>
+              </w:rPr>
+              <w:t>adresse</w:t>
+            </w:r>
+            <w:proofErr w:type="gramEnd"/>
+            <w:r>
+              <w:rPr>
+                <w:sz w:val="18"/>
+                <w:szCs w:val="18"/>
+              </w:rPr>
+              <w:t xml:space="preserve">_ </w:t>
+            </w:r>
+            <w:proofErr w:type="spellStart"/>
+            <w:r>
+              <w:rPr>
+                <w:sz w:val="18"/>
+                <w:szCs w:val="18"/>
+              </w:rPr>
+              <w:t>nom_voie</w:t>
+            </w:r>
+            <w:proofErr w:type="spellEnd"/>
+          </w:p>
+        </w:tc>
+        <w:tc>
+          <w:tcPr>
+            <w:tcW w:w="1881" w:type="dxa"/>
+            <w:shd w:val="clear" w:color="auto" w:fill="A8D08D" w:themeFill="accent6" w:themeFillTint="99"/>
+          </w:tcPr>
+          <w:p>
+            <w:pPr>
+              <w:pStyle w:val="Sansinterligne"/>
+              <w:cnfStyle w:val="000000000000" w:firstRow="0" w:lastRow="0" w:firstColumn="0" w:lastColumn="0" w:oddVBand="0" w:evenVBand="0" w:oddHBand="0" w:evenHBand="0" w:firstRowFirstColumn="0" w:firstRowLastColumn="0" w:lastRowFirstColumn="0" w:lastRowLastColumn="0"/>
+              <w:rPr>
+                <w:sz w:val="18"/>
+                <w:szCs w:val="18"/>
+              </w:rPr>
+            </w:pPr>
+            <w:r>
+              <w:rPr>
+                <w:sz w:val="18"/>
+                <w:szCs w:val="18"/>
+              </w:rPr>
+              <w:t>Nom de la voie</w:t>
+            </w:r>
+          </w:p>
+        </w:tc>
+        <w:tc>
+          <w:tcPr>
+            <w:tcW w:w="1634" w:type="dxa"/>
+            <w:shd w:val="clear" w:color="auto" w:fill="A8D08D" w:themeFill="accent6" w:themeFillTint="99"/>
+          </w:tcPr>
+          <w:p>
+            <w:pPr>
+              <w:pStyle w:val="Sansinterligne"/>
+              <w:cnfStyle w:val="000000000000" w:firstRow="0" w:lastRow="0" w:firstColumn="0" w:lastColumn="0" w:oddVBand="0" w:evenVBand="0" w:oddHBand="0" w:evenHBand="0" w:firstRowFirstColumn="0" w:firstRowLastColumn="0" w:lastRowFirstColumn="0" w:lastRowLastColumn="0"/>
+              <w:rPr>
+                <w:sz w:val="18"/>
+                <w:szCs w:val="18"/>
+              </w:rPr>
+            </w:pPr>
+            <w:proofErr w:type="gramStart"/>
+            <w:r>
+              <w:rPr>
+                <w:sz w:val="18"/>
+                <w:szCs w:val="18"/>
+              </w:rPr>
+              <w:t>VARCHAR(</w:t>
+            </w:r>
+            <w:proofErr w:type="gramEnd"/>
+            <w:r>
+              <w:rPr>
+                <w:sz w:val="18"/>
+                <w:szCs w:val="18"/>
+              </w:rPr>
+              <w:t>50)</w:t>
+            </w:r>
+          </w:p>
+        </w:tc>
+        <w:tc>
+          <w:tcPr>
+            <w:tcW w:w="1446" w:type="dxa"/>
+            <w:shd w:val="clear" w:color="auto" w:fill="A8D08D" w:themeFill="accent6" w:themeFillTint="99"/>
+          </w:tcPr>
+          <w:p>
+            <w:pPr>
+              <w:pStyle w:val="Sansinterligne"/>
+              <w:cnfStyle w:val="000000000000" w:firstRow="0" w:lastRow="0" w:firstColumn="0" w:lastColumn="0" w:oddVBand="0" w:evenVBand="0" w:oddHBand="0" w:evenHBand="0" w:firstRowFirstColumn="0" w:firstRowLastColumn="0" w:lastRowFirstColumn="0" w:lastRowLastColumn="0"/>
+              <w:rPr>
+                <w:sz w:val="18"/>
+                <w:szCs w:val="18"/>
+              </w:rPr>
+            </w:pPr>
+            <w:r>
+              <w:rPr>
+                <w:sz w:val="18"/>
+                <w:szCs w:val="18"/>
+              </w:rPr>
+              <w:t>Obligatoire</w:t>
+            </w:r>
+          </w:p>
+        </w:tc>
+      </w:tr>
+      <w:tr>
+        <w:trPr>
+          <w:cnfStyle w:val="000000100000" w:firstRow="0" w:lastRow="0" w:firstColumn="0" w:lastColumn="0" w:oddVBand="0" w:evenVBand="0" w:oddHBand="1" w:evenHBand="0" w:firstRowFirstColumn="0" w:firstRowLastColumn="0" w:lastRowFirstColumn="0" w:lastRowLastColumn="0"/>
+          <w:trHeight w:val="245"/>
+        </w:trPr>
+        <w:tc>
+          <w:tcPr>
+            <w:cnfStyle w:val="001000000000" w:firstRow="0" w:lastRow="0" w:firstColumn="1" w:lastColumn="0" w:oddVBand="0" w:evenVBand="0" w:oddHBand="0" w:evenHBand="0" w:firstRowFirstColumn="0" w:firstRowLastColumn="0" w:lastRowFirstColumn="0" w:lastRowLastColumn="0"/>
+            <w:tcW w:w="1370" w:type="dxa"/>
+            <w:vMerge/>
+            <w:shd w:val="clear" w:color="auto" w:fill="A8D08D" w:themeFill="accent6" w:themeFillTint="99"/>
+          </w:tcPr>
+          <w:p>
+            <w:pPr>
+              <w:pStyle w:val="Sansinterligne"/>
+              <w:jc w:val="center"/>
+              <w:rPr>
+                <w:sz w:val="18"/>
+                <w:szCs w:val="18"/>
+              </w:rPr>
+            </w:pPr>
+          </w:p>
+        </w:tc>
+        <w:tc>
+          <w:tcPr>
+            <w:tcW w:w="2731" w:type="dxa"/>
+            <w:shd w:val="clear" w:color="auto" w:fill="A8D08D" w:themeFill="accent6" w:themeFillTint="99"/>
+          </w:tcPr>
+          <w:p>
+            <w:pPr>
+              <w:pStyle w:val="Sansinterligne"/>
+              <w:cnfStyle w:val="000000100000" w:firstRow="0" w:lastRow="0" w:firstColumn="0" w:lastColumn="0" w:oddVBand="0" w:evenVBand="0" w:oddHBand="1" w:evenHBand="0" w:firstRowFirstColumn="0" w:firstRowLastColumn="0" w:lastRowFirstColumn="0" w:lastRowLastColumn="0"/>
+              <w:rPr>
+                <w:sz w:val="18"/>
+                <w:szCs w:val="18"/>
+              </w:rPr>
             </w:pPr>
             <w:proofErr w:type="spellStart"/>
             <w:proofErr w:type="gramStart"/>
             <w:r>
-              <w:t>c</w:t>
-            </w:r>
-            <w:r>
-              <w:t>ommande</w:t>
+              <w:rPr>
+                <w:sz w:val="18"/>
+                <w:szCs w:val="18"/>
+              </w:rPr>
+              <w:t>adresse</w:t>
             </w:r>
             <w:proofErr w:type="gramEnd"/>
             <w:r>
-              <w:t>_De</w:t>
+              <w:rPr>
+                <w:sz w:val="18"/>
+                <w:szCs w:val="18"/>
+              </w:rPr>
+              <w:t>_numero_voie</w:t>
             </w:r>
             <w:proofErr w:type="spellEnd"/>
-            <w:r>
-              <w:t xml:space="preserve"> _Livres</w:t>
-            </w:r>
-          </w:p>
-        </w:tc>
-        <w:tc>
-          <w:tcPr>
-            <w:tcW w:w="1909" w:type="dxa"/>
+          </w:p>
+        </w:tc>
+        <w:tc>
+          <w:tcPr>
+            <w:tcW w:w="1881" w:type="dxa"/>
+            <w:shd w:val="clear" w:color="auto" w:fill="A8D08D" w:themeFill="accent6" w:themeFillTint="99"/>
+          </w:tcPr>
+          <w:p>
+            <w:pPr>
+              <w:pStyle w:val="Sansinterligne"/>
+              <w:cnfStyle w:val="000000100000" w:firstRow="0" w:lastRow="0" w:firstColumn="0" w:lastColumn="0" w:oddVBand="0" w:evenVBand="0" w:oddHBand="1" w:evenHBand="0" w:firstRowFirstColumn="0" w:firstRowLastColumn="0" w:lastRowFirstColumn="0" w:lastRowLastColumn="0"/>
+              <w:rPr>
+                <w:sz w:val="18"/>
+                <w:szCs w:val="18"/>
+              </w:rPr>
+            </w:pPr>
+            <w:proofErr w:type="spellStart"/>
+            <w:r>
+              <w:rPr>
+                <w:sz w:val="18"/>
+                <w:szCs w:val="18"/>
+              </w:rPr>
+              <w:t>Numero</w:t>
+            </w:r>
+            <w:proofErr w:type="spellEnd"/>
+            <w:r>
+              <w:rPr>
+                <w:sz w:val="18"/>
+                <w:szCs w:val="18"/>
+              </w:rPr>
+              <w:t xml:space="preserve"> de la voie</w:t>
+            </w:r>
+          </w:p>
+        </w:tc>
+        <w:tc>
+          <w:tcPr>
+            <w:tcW w:w="1634" w:type="dxa"/>
+            <w:shd w:val="clear" w:color="auto" w:fill="A8D08D" w:themeFill="accent6" w:themeFillTint="99"/>
+          </w:tcPr>
+          <w:p>
+            <w:pPr>
+              <w:pStyle w:val="Sansinterligne"/>
+              <w:cnfStyle w:val="000000100000" w:firstRow="0" w:lastRow="0" w:firstColumn="0" w:lastColumn="0" w:oddVBand="0" w:evenVBand="0" w:oddHBand="1" w:evenHBand="0" w:firstRowFirstColumn="0" w:firstRowLastColumn="0" w:lastRowFirstColumn="0" w:lastRowLastColumn="0"/>
+              <w:rPr>
+                <w:sz w:val="18"/>
+                <w:szCs w:val="18"/>
+              </w:rPr>
+            </w:pPr>
+            <w:proofErr w:type="gramStart"/>
+            <w:r>
+              <w:rPr>
+                <w:sz w:val="18"/>
+                <w:szCs w:val="18"/>
+              </w:rPr>
+              <w:t>INT(</w:t>
+            </w:r>
+            <w:proofErr w:type="gramEnd"/>
+            <w:r>
+              <w:rPr>
+                <w:sz w:val="18"/>
+                <w:szCs w:val="18"/>
+              </w:rPr>
+              <w:t>5)</w:t>
+            </w:r>
+          </w:p>
+        </w:tc>
+        <w:tc>
+          <w:tcPr>
+            <w:tcW w:w="1446" w:type="dxa"/>
+            <w:shd w:val="clear" w:color="auto" w:fill="A8D08D" w:themeFill="accent6" w:themeFillTint="99"/>
+          </w:tcPr>
+          <w:p>
+            <w:pPr>
+              <w:pStyle w:val="Sansinterligne"/>
+              <w:cnfStyle w:val="000000100000" w:firstRow="0" w:lastRow="0" w:firstColumn="0" w:lastColumn="0" w:oddVBand="0" w:evenVBand="0" w:oddHBand="1" w:evenHBand="0" w:firstRowFirstColumn="0" w:firstRowLastColumn="0" w:lastRowFirstColumn="0" w:lastRowLastColumn="0"/>
+              <w:rPr>
+                <w:sz w:val="18"/>
+                <w:szCs w:val="18"/>
+              </w:rPr>
+            </w:pPr>
+            <w:r>
+              <w:rPr>
+                <w:sz w:val="18"/>
+                <w:szCs w:val="18"/>
+              </w:rPr>
+              <w:t>Obligatoire</w:t>
+            </w:r>
+          </w:p>
+        </w:tc>
+      </w:tr>
+      <w:tr>
+        <w:trPr>
+          <w:trHeight w:val="245"/>
+        </w:trPr>
+        <w:tc>
+          <w:tcPr>
+            <w:cnfStyle w:val="001000000000" w:firstRow="0" w:lastRow="0" w:firstColumn="1" w:lastColumn="0" w:oddVBand="0" w:evenVBand="0" w:oddHBand="0" w:evenHBand="0" w:firstRowFirstColumn="0" w:firstRowLastColumn="0" w:lastRowFirstColumn="0" w:lastRowLastColumn="0"/>
+            <w:tcW w:w="1370" w:type="dxa"/>
+            <w:vMerge/>
+            <w:shd w:val="clear" w:color="auto" w:fill="A8D08D" w:themeFill="accent6" w:themeFillTint="99"/>
+          </w:tcPr>
+          <w:p>
+            <w:pPr>
+              <w:pStyle w:val="Sansinterligne"/>
+              <w:jc w:val="center"/>
+              <w:rPr>
+                <w:sz w:val="18"/>
+                <w:szCs w:val="18"/>
+              </w:rPr>
+            </w:pPr>
+          </w:p>
+        </w:tc>
+        <w:tc>
+          <w:tcPr>
+            <w:tcW w:w="2731" w:type="dxa"/>
+            <w:shd w:val="clear" w:color="auto" w:fill="A8D08D" w:themeFill="accent6" w:themeFillTint="99"/>
           </w:tcPr>
           <w:p>
             <w:pPr>
               <w:pStyle w:val="Sansinterligne"/>
               <w:cnfStyle w:val="000000000000" w:firstRow="0" w:lastRow="0" w:firstColumn="0" w:lastColumn="0" w:oddVBand="0" w:evenVBand="0" w:oddHBand="0" w:evenHBand="0" w:firstRowFirstColumn="0" w:firstRowLastColumn="0" w:lastRowFirstColumn="0" w:lastRowLastColumn="0"/>
-            </w:pPr>
+              <w:rPr>
+                <w:sz w:val="18"/>
+                <w:szCs w:val="18"/>
+              </w:rPr>
+            </w:pPr>
+            <w:proofErr w:type="spellStart"/>
             <w:proofErr w:type="gramStart"/>
             <w:r>
-              <w:t>nombre</w:t>
+              <w:rPr>
+                <w:sz w:val="18"/>
+                <w:szCs w:val="18"/>
+              </w:rPr>
+              <w:t>adresse</w:t>
             </w:r>
             <w:proofErr w:type="gramEnd"/>
             <w:r>
-              <w:t xml:space="preserve"> de livres commandes</w:t>
-            </w:r>
-          </w:p>
-        </w:tc>
-        <w:tc>
-          <w:tcPr>
-            <w:tcW w:w="1658" w:type="dxa"/>
+              <w:rPr>
+                <w:sz w:val="18"/>
+                <w:szCs w:val="18"/>
+              </w:rPr>
+              <w:t>_numero_complement</w:t>
+            </w:r>
+            <w:proofErr w:type="spellEnd"/>
+          </w:p>
+        </w:tc>
+        <w:tc>
+          <w:tcPr>
+            <w:tcW w:w="1881" w:type="dxa"/>
+            <w:shd w:val="clear" w:color="auto" w:fill="A8D08D" w:themeFill="accent6" w:themeFillTint="99"/>
           </w:tcPr>
           <w:p>
             <w:pPr>
               <w:pStyle w:val="Sansinterligne"/>
               <w:cnfStyle w:val="000000000000" w:firstRow="0" w:lastRow="0" w:firstColumn="0" w:lastColumn="0" w:oddVBand="0" w:evenVBand="0" w:oddHBand="0" w:evenHBand="0" w:firstRowFirstColumn="0" w:firstRowLastColumn="0" w:lastRowFirstColumn="0" w:lastRowLastColumn="0"/>
+              <w:rPr>
+                <w:sz w:val="18"/>
+                <w:szCs w:val="18"/>
+              </w:rPr>
+            </w:pPr>
+            <w:proofErr w:type="spellStart"/>
+            <w:r>
+              <w:rPr>
+                <w:sz w:val="18"/>
+                <w:szCs w:val="18"/>
+              </w:rPr>
+              <w:t>Complement</w:t>
+            </w:r>
+            <w:proofErr w:type="spellEnd"/>
+            <w:r>
+              <w:rPr>
+                <w:sz w:val="18"/>
+                <w:szCs w:val="18"/>
+              </w:rPr>
+              <w:t xml:space="preserve"> </w:t>
+            </w:r>
+            <w:proofErr w:type="spellStart"/>
+            <w:r>
+              <w:rPr>
+                <w:sz w:val="18"/>
+                <w:szCs w:val="18"/>
+              </w:rPr>
+              <w:t>numero</w:t>
+            </w:r>
+            <w:proofErr w:type="spellEnd"/>
+            <w:r>
+              <w:rPr>
+                <w:sz w:val="18"/>
+                <w:szCs w:val="18"/>
+              </w:rPr>
+              <w:t xml:space="preserve"> voie</w:t>
+            </w:r>
+          </w:p>
+        </w:tc>
+        <w:tc>
+          <w:tcPr>
+            <w:tcW w:w="1634" w:type="dxa"/>
+            <w:shd w:val="clear" w:color="auto" w:fill="A8D08D" w:themeFill="accent6" w:themeFillTint="99"/>
+          </w:tcPr>
+          <w:p>
+            <w:pPr>
+              <w:pStyle w:val="Sansinterligne"/>
+              <w:cnfStyle w:val="000000000000" w:firstRow="0" w:lastRow="0" w:firstColumn="0" w:lastColumn="0" w:oddVBand="0" w:evenVBand="0" w:oddHBand="0" w:evenHBand="0" w:firstRowFirstColumn="0" w:firstRowLastColumn="0" w:lastRowFirstColumn="0" w:lastRowLastColumn="0"/>
+              <w:rPr>
+                <w:sz w:val="18"/>
+                <w:szCs w:val="18"/>
+              </w:rPr>
             </w:pPr>
             <w:proofErr w:type="gramStart"/>
             <w:r>
+              <w:rPr>
+                <w:sz w:val="18"/>
+                <w:szCs w:val="18"/>
+              </w:rPr>
+              <w:t>VARCHAR(</w:t>
+            </w:r>
+            <w:proofErr w:type="gramEnd"/>
+            <w:r>
+              <w:rPr>
+                <w:sz w:val="18"/>
+                <w:szCs w:val="18"/>
+              </w:rPr>
+              <w:t>10)</w:t>
+            </w:r>
+          </w:p>
+        </w:tc>
+        <w:tc>
+          <w:tcPr>
+            <w:tcW w:w="1446" w:type="dxa"/>
+            <w:shd w:val="clear" w:color="auto" w:fill="A8D08D" w:themeFill="accent6" w:themeFillTint="99"/>
+          </w:tcPr>
+          <w:p>
+            <w:pPr>
+              <w:pStyle w:val="Sansinterligne"/>
+              <w:cnfStyle w:val="000000000000" w:firstRow="0" w:lastRow="0" w:firstColumn="0" w:lastColumn="0" w:oddVBand="0" w:evenVBand="0" w:oddHBand="0" w:evenHBand="0" w:firstRowFirstColumn="0" w:firstRowLastColumn="0" w:lastRowFirstColumn="0" w:lastRowLastColumn="0"/>
+              <w:rPr>
+                <w:sz w:val="18"/>
+                <w:szCs w:val="18"/>
+              </w:rPr>
+            </w:pPr>
+            <w:r>
+              <w:rPr>
+                <w:sz w:val="18"/>
+                <w:szCs w:val="18"/>
+              </w:rPr>
+              <w:t>Facultatif</w:t>
+            </w:r>
+          </w:p>
+        </w:tc>
+      </w:tr>
+      <w:tr>
+        <w:trPr>
+          <w:cnfStyle w:val="000000100000" w:firstRow="0" w:lastRow="0" w:firstColumn="0" w:lastColumn="0" w:oddVBand="0" w:evenVBand="0" w:oddHBand="1" w:evenHBand="0" w:firstRowFirstColumn="0" w:firstRowLastColumn="0" w:lastRowFirstColumn="0" w:lastRowLastColumn="0"/>
+          <w:trHeight w:val="245"/>
+        </w:trPr>
+        <w:tc>
+          <w:tcPr>
+            <w:cnfStyle w:val="001000000000" w:firstRow="0" w:lastRow="0" w:firstColumn="1" w:lastColumn="0" w:oddVBand="0" w:evenVBand="0" w:oddHBand="0" w:evenHBand="0" w:firstRowFirstColumn="0" w:firstRowLastColumn="0" w:lastRowFirstColumn="0" w:lastRowLastColumn="0"/>
+            <w:tcW w:w="1370" w:type="dxa"/>
+            <w:vMerge/>
+            <w:shd w:val="clear" w:color="auto" w:fill="A8D08D" w:themeFill="accent6" w:themeFillTint="99"/>
+          </w:tcPr>
+          <w:p>
+            <w:pPr>
+              <w:pStyle w:val="Sansinterligne"/>
+              <w:jc w:val="center"/>
+              <w:rPr>
+                <w:sz w:val="18"/>
+                <w:szCs w:val="18"/>
+              </w:rPr>
+            </w:pPr>
+          </w:p>
+        </w:tc>
+        <w:tc>
+          <w:tcPr>
+            <w:tcW w:w="2731" w:type="dxa"/>
+            <w:shd w:val="clear" w:color="auto" w:fill="A8D08D" w:themeFill="accent6" w:themeFillTint="99"/>
+          </w:tcPr>
+          <w:p>
+            <w:pPr>
+              <w:pStyle w:val="Sansinterligne"/>
+              <w:cnfStyle w:val="000000100000" w:firstRow="0" w:lastRow="0" w:firstColumn="0" w:lastColumn="0" w:oddVBand="0" w:evenVBand="0" w:oddHBand="1" w:evenHBand="0" w:firstRowFirstColumn="0" w:firstRowLastColumn="0" w:lastRowFirstColumn="0" w:lastRowLastColumn="0"/>
+              <w:rPr>
+                <w:sz w:val="18"/>
+                <w:szCs w:val="18"/>
+              </w:rPr>
+            </w:pPr>
+            <w:proofErr w:type="spellStart"/>
+            <w:proofErr w:type="gramStart"/>
+            <w:r>
+              <w:rPr>
+                <w:sz w:val="18"/>
+                <w:szCs w:val="18"/>
+              </w:rPr>
+              <w:t>adresse</w:t>
+            </w:r>
+            <w:proofErr w:type="gramEnd"/>
+            <w:r>
+              <w:rPr>
+                <w:sz w:val="18"/>
+                <w:szCs w:val="18"/>
+              </w:rPr>
+              <w:t>_complement</w:t>
+            </w:r>
+            <w:proofErr w:type="spellEnd"/>
+          </w:p>
+        </w:tc>
+        <w:tc>
+          <w:tcPr>
+            <w:tcW w:w="1881" w:type="dxa"/>
+            <w:shd w:val="clear" w:color="auto" w:fill="A8D08D" w:themeFill="accent6" w:themeFillTint="99"/>
+          </w:tcPr>
+          <w:p>
+            <w:pPr>
+              <w:pStyle w:val="Sansinterligne"/>
+              <w:cnfStyle w:val="000000100000" w:firstRow="0" w:lastRow="0" w:firstColumn="0" w:lastColumn="0" w:oddVBand="0" w:evenVBand="0" w:oddHBand="1" w:evenHBand="0" w:firstRowFirstColumn="0" w:firstRowLastColumn="0" w:lastRowFirstColumn="0" w:lastRowLastColumn="0"/>
+              <w:rPr>
+                <w:sz w:val="18"/>
+                <w:szCs w:val="18"/>
+              </w:rPr>
+            </w:pPr>
+            <w:proofErr w:type="spellStart"/>
+            <w:r>
+              <w:rPr>
+                <w:sz w:val="18"/>
+                <w:szCs w:val="18"/>
+              </w:rPr>
+              <w:t>Complement</w:t>
+            </w:r>
+            <w:proofErr w:type="spellEnd"/>
+            <w:r>
+              <w:rPr>
+                <w:sz w:val="18"/>
+                <w:szCs w:val="18"/>
+              </w:rPr>
+              <w:t xml:space="preserve"> d’adresse</w:t>
+            </w:r>
+          </w:p>
+        </w:tc>
+        <w:tc>
+          <w:tcPr>
+            <w:tcW w:w="1634" w:type="dxa"/>
+            <w:shd w:val="clear" w:color="auto" w:fill="A8D08D" w:themeFill="accent6" w:themeFillTint="99"/>
+          </w:tcPr>
+          <w:p>
+            <w:pPr>
+              <w:pStyle w:val="Sansinterligne"/>
+              <w:cnfStyle w:val="000000100000" w:firstRow="0" w:lastRow="0" w:firstColumn="0" w:lastColumn="0" w:oddVBand="0" w:evenVBand="0" w:oddHBand="1" w:evenHBand="0" w:firstRowFirstColumn="0" w:firstRowLastColumn="0" w:lastRowFirstColumn="0" w:lastRowLastColumn="0"/>
+              <w:rPr>
+                <w:sz w:val="18"/>
+                <w:szCs w:val="18"/>
+              </w:rPr>
+            </w:pPr>
+            <w:proofErr w:type="gramStart"/>
+            <w:r>
+              <w:rPr>
+                <w:sz w:val="18"/>
+                <w:szCs w:val="18"/>
+              </w:rPr>
+              <w:t>VARCHAR(</w:t>
+            </w:r>
+            <w:proofErr w:type="gramEnd"/>
+            <w:r>
+              <w:rPr>
+                <w:sz w:val="18"/>
+                <w:szCs w:val="18"/>
+              </w:rPr>
+              <w:t>10</w:t>
+            </w:r>
+            <w:r>
+              <w:rPr>
+                <w:sz w:val="18"/>
+                <w:szCs w:val="18"/>
+              </w:rPr>
+              <w:t>0)</w:t>
+            </w:r>
+          </w:p>
+        </w:tc>
+        <w:tc>
+          <w:tcPr>
+            <w:tcW w:w="1446" w:type="dxa"/>
+            <w:shd w:val="clear" w:color="auto" w:fill="A8D08D" w:themeFill="accent6" w:themeFillTint="99"/>
+          </w:tcPr>
+          <w:p>
+            <w:pPr>
+              <w:pStyle w:val="Sansinterligne"/>
+              <w:cnfStyle w:val="000000100000" w:firstRow="0" w:lastRow="0" w:firstColumn="0" w:lastColumn="0" w:oddVBand="0" w:evenVBand="0" w:oddHBand="1" w:evenHBand="0" w:firstRowFirstColumn="0" w:firstRowLastColumn="0" w:lastRowFirstColumn="0" w:lastRowLastColumn="0"/>
+              <w:rPr>
+                <w:sz w:val="18"/>
+                <w:szCs w:val="18"/>
+              </w:rPr>
+            </w:pPr>
+            <w:r>
+              <w:rPr>
+                <w:sz w:val="18"/>
+                <w:szCs w:val="18"/>
+              </w:rPr>
+              <w:t>Facultatif</w:t>
+            </w:r>
+          </w:p>
+        </w:tc>
+      </w:tr>
+      <w:tr>
+        <w:trPr>
+          <w:trHeight w:val="245"/>
+        </w:trPr>
+        <w:tc>
+          <w:tcPr>
+            <w:cnfStyle w:val="001000000000" w:firstRow="0" w:lastRow="0" w:firstColumn="1" w:lastColumn="0" w:oddVBand="0" w:evenVBand="0" w:oddHBand="0" w:evenHBand="0" w:firstRowFirstColumn="0" w:firstRowLastColumn="0" w:lastRowFirstColumn="0" w:lastRowLastColumn="0"/>
+            <w:tcW w:w="1370" w:type="dxa"/>
+            <w:vMerge/>
+            <w:shd w:val="clear" w:color="auto" w:fill="A8D08D" w:themeFill="accent6" w:themeFillTint="99"/>
+          </w:tcPr>
+          <w:p>
+            <w:pPr>
+              <w:pStyle w:val="Sansinterligne"/>
+              <w:jc w:val="center"/>
+              <w:rPr>
+                <w:sz w:val="18"/>
+                <w:szCs w:val="18"/>
+              </w:rPr>
+            </w:pPr>
+          </w:p>
+        </w:tc>
+        <w:tc>
+          <w:tcPr>
+            <w:tcW w:w="2731" w:type="dxa"/>
+            <w:shd w:val="clear" w:color="auto" w:fill="A8D08D" w:themeFill="accent6" w:themeFillTint="99"/>
+          </w:tcPr>
+          <w:p>
+            <w:pPr>
+              <w:pStyle w:val="Sansinterligne"/>
+              <w:cnfStyle w:val="000000000000" w:firstRow="0" w:lastRow="0" w:firstColumn="0" w:lastColumn="0" w:oddVBand="0" w:evenVBand="0" w:oddHBand="0" w:evenHBand="0" w:firstRowFirstColumn="0" w:firstRowLastColumn="0" w:lastRowFirstColumn="0" w:lastRowLastColumn="0"/>
+              <w:rPr>
+                <w:sz w:val="18"/>
+                <w:szCs w:val="18"/>
+              </w:rPr>
+            </w:pPr>
+            <w:proofErr w:type="spellStart"/>
+            <w:proofErr w:type="gramStart"/>
+            <w:r>
+              <w:rPr>
+                <w:sz w:val="18"/>
+                <w:szCs w:val="18"/>
+              </w:rPr>
+              <w:t>adresse</w:t>
+            </w:r>
+            <w:proofErr w:type="gramEnd"/>
+            <w:r>
+              <w:rPr>
+                <w:sz w:val="18"/>
+                <w:szCs w:val="18"/>
+              </w:rPr>
+              <w:t>_code_postal</w:t>
+            </w:r>
+            <w:proofErr w:type="spellEnd"/>
+          </w:p>
+        </w:tc>
+        <w:tc>
+          <w:tcPr>
+            <w:tcW w:w="1881" w:type="dxa"/>
+            <w:shd w:val="clear" w:color="auto" w:fill="A8D08D" w:themeFill="accent6" w:themeFillTint="99"/>
+          </w:tcPr>
+          <w:p>
+            <w:pPr>
+              <w:pStyle w:val="Sansinterligne"/>
+              <w:cnfStyle w:val="000000000000" w:firstRow="0" w:lastRow="0" w:firstColumn="0" w:lastColumn="0" w:oddVBand="0" w:evenVBand="0" w:oddHBand="0" w:evenHBand="0" w:firstRowFirstColumn="0" w:firstRowLastColumn="0" w:lastRowFirstColumn="0" w:lastRowLastColumn="0"/>
+              <w:rPr>
+                <w:sz w:val="18"/>
+                <w:szCs w:val="18"/>
+              </w:rPr>
+            </w:pPr>
+            <w:r>
+              <w:rPr>
+                <w:sz w:val="18"/>
+                <w:szCs w:val="18"/>
+              </w:rPr>
+              <w:t>Code postal</w:t>
+            </w:r>
+          </w:p>
+        </w:tc>
+        <w:tc>
+          <w:tcPr>
+            <w:tcW w:w="1634" w:type="dxa"/>
+            <w:shd w:val="clear" w:color="auto" w:fill="A8D08D" w:themeFill="accent6" w:themeFillTint="99"/>
+          </w:tcPr>
+          <w:p>
+            <w:pPr>
+              <w:pStyle w:val="Sansinterligne"/>
+              <w:cnfStyle w:val="000000000000" w:firstRow="0" w:lastRow="0" w:firstColumn="0" w:lastColumn="0" w:oddVBand="0" w:evenVBand="0" w:oddHBand="0" w:evenHBand="0" w:firstRowFirstColumn="0" w:firstRowLastColumn="0" w:lastRowFirstColumn="0" w:lastRowLastColumn="0"/>
+              <w:rPr>
+                <w:sz w:val="18"/>
+                <w:szCs w:val="18"/>
+              </w:rPr>
+            </w:pPr>
+            <w:proofErr w:type="gramStart"/>
+            <w:r>
+              <w:rPr>
+                <w:sz w:val="18"/>
+                <w:szCs w:val="18"/>
+              </w:rPr>
+              <w:t>CHAR(</w:t>
+            </w:r>
+            <w:proofErr w:type="gramEnd"/>
+            <w:r>
+              <w:rPr>
+                <w:sz w:val="18"/>
+                <w:szCs w:val="18"/>
+              </w:rPr>
+              <w:t>5)</w:t>
+            </w:r>
+          </w:p>
+        </w:tc>
+        <w:tc>
+          <w:tcPr>
+            <w:tcW w:w="1446" w:type="dxa"/>
+            <w:shd w:val="clear" w:color="auto" w:fill="A8D08D" w:themeFill="accent6" w:themeFillTint="99"/>
+          </w:tcPr>
+          <w:p>
+            <w:pPr>
+              <w:pStyle w:val="Sansinterligne"/>
+              <w:cnfStyle w:val="000000000000" w:firstRow="0" w:lastRow="0" w:firstColumn="0" w:lastColumn="0" w:oddVBand="0" w:evenVBand="0" w:oddHBand="0" w:evenHBand="0" w:firstRowFirstColumn="0" w:firstRowLastColumn="0" w:lastRowFirstColumn="0" w:lastRowLastColumn="0"/>
+              <w:rPr>
+                <w:sz w:val="18"/>
+                <w:szCs w:val="18"/>
+              </w:rPr>
+            </w:pPr>
+            <w:r>
+              <w:rPr>
+                <w:sz w:val="18"/>
+                <w:szCs w:val="18"/>
+              </w:rPr>
+              <w:t>Obligatoire</w:t>
+            </w:r>
+          </w:p>
+        </w:tc>
+      </w:tr>
+      <w:tr>
+        <w:trPr>
+          <w:cnfStyle w:val="000000100000" w:firstRow="0" w:lastRow="0" w:firstColumn="0" w:lastColumn="0" w:oddVBand="0" w:evenVBand="0" w:oddHBand="1" w:evenHBand="0" w:firstRowFirstColumn="0" w:firstRowLastColumn="0" w:lastRowFirstColumn="0" w:lastRowLastColumn="0"/>
+          <w:trHeight w:val="245"/>
+        </w:trPr>
+        <w:tc>
+          <w:tcPr>
+            <w:cnfStyle w:val="001000000000" w:firstRow="0" w:lastRow="0" w:firstColumn="1" w:lastColumn="0" w:oddVBand="0" w:evenVBand="0" w:oddHBand="0" w:evenHBand="0" w:firstRowFirstColumn="0" w:firstRowLastColumn="0" w:lastRowFirstColumn="0" w:lastRowLastColumn="0"/>
+            <w:tcW w:w="1370" w:type="dxa"/>
+            <w:vMerge/>
+            <w:shd w:val="clear" w:color="auto" w:fill="A8D08D" w:themeFill="accent6" w:themeFillTint="99"/>
+          </w:tcPr>
+          <w:p>
+            <w:pPr>
+              <w:pStyle w:val="Sansinterligne"/>
+              <w:jc w:val="center"/>
+              <w:rPr>
+                <w:sz w:val="18"/>
+                <w:szCs w:val="18"/>
+              </w:rPr>
+            </w:pPr>
+          </w:p>
+        </w:tc>
+        <w:tc>
+          <w:tcPr>
+            <w:tcW w:w="2731" w:type="dxa"/>
+            <w:shd w:val="clear" w:color="auto" w:fill="A8D08D" w:themeFill="accent6" w:themeFillTint="99"/>
+          </w:tcPr>
+          <w:p>
+            <w:pPr>
+              <w:pStyle w:val="Sansinterligne"/>
+              <w:cnfStyle w:val="000000100000" w:firstRow="0" w:lastRow="0" w:firstColumn="0" w:lastColumn="0" w:oddVBand="0" w:evenVBand="0" w:oddHBand="1" w:evenHBand="0" w:firstRowFirstColumn="0" w:firstRowLastColumn="0" w:lastRowFirstColumn="0" w:lastRowLastColumn="0"/>
+              <w:rPr>
+                <w:sz w:val="18"/>
+                <w:szCs w:val="18"/>
+              </w:rPr>
+            </w:pPr>
+            <w:proofErr w:type="spellStart"/>
+            <w:proofErr w:type="gramStart"/>
+            <w:r>
+              <w:rPr>
+                <w:sz w:val="18"/>
+                <w:szCs w:val="18"/>
+              </w:rPr>
+              <w:t>adresse</w:t>
+            </w:r>
+            <w:proofErr w:type="gramEnd"/>
+            <w:r>
+              <w:rPr>
+                <w:sz w:val="18"/>
+                <w:szCs w:val="18"/>
+              </w:rPr>
+              <w:t>_ville</w:t>
+            </w:r>
+            <w:proofErr w:type="spellEnd"/>
+          </w:p>
+        </w:tc>
+        <w:tc>
+          <w:tcPr>
+            <w:tcW w:w="1881" w:type="dxa"/>
+            <w:shd w:val="clear" w:color="auto" w:fill="A8D08D" w:themeFill="accent6" w:themeFillTint="99"/>
+          </w:tcPr>
+          <w:p>
+            <w:pPr>
+              <w:pStyle w:val="Sansinterligne"/>
+              <w:cnfStyle w:val="000000100000" w:firstRow="0" w:lastRow="0" w:firstColumn="0" w:lastColumn="0" w:oddVBand="0" w:evenVBand="0" w:oddHBand="1" w:evenHBand="0" w:firstRowFirstColumn="0" w:firstRowLastColumn="0" w:lastRowFirstColumn="0" w:lastRowLastColumn="0"/>
+              <w:rPr>
+                <w:sz w:val="18"/>
+                <w:szCs w:val="18"/>
+              </w:rPr>
+            </w:pPr>
+            <w:proofErr w:type="gramStart"/>
+            <w:r>
+              <w:rPr>
+                <w:sz w:val="18"/>
+                <w:szCs w:val="18"/>
+              </w:rPr>
+              <w:t>nom</w:t>
+            </w:r>
+            <w:proofErr w:type="gramEnd"/>
+            <w:r>
+              <w:rPr>
+                <w:sz w:val="18"/>
+                <w:szCs w:val="18"/>
+              </w:rPr>
+              <w:t xml:space="preserve"> de la ville</w:t>
+            </w:r>
+          </w:p>
+        </w:tc>
+        <w:tc>
+          <w:tcPr>
+            <w:tcW w:w="1634" w:type="dxa"/>
+            <w:shd w:val="clear" w:color="auto" w:fill="A8D08D" w:themeFill="accent6" w:themeFillTint="99"/>
+          </w:tcPr>
+          <w:p>
+            <w:pPr>
+              <w:pStyle w:val="Sansinterligne"/>
+              <w:cnfStyle w:val="000000100000" w:firstRow="0" w:lastRow="0" w:firstColumn="0" w:lastColumn="0" w:oddVBand="0" w:evenVBand="0" w:oddHBand="1" w:evenHBand="0" w:firstRowFirstColumn="0" w:firstRowLastColumn="0" w:lastRowFirstColumn="0" w:lastRowLastColumn="0"/>
+              <w:rPr>
+                <w:sz w:val="18"/>
+                <w:szCs w:val="18"/>
+              </w:rPr>
+            </w:pPr>
+            <w:proofErr w:type="gramStart"/>
+            <w:r>
+              <w:rPr>
+                <w:sz w:val="18"/>
+                <w:szCs w:val="18"/>
+              </w:rPr>
+              <w:t>VARCHAR(</w:t>
+            </w:r>
+            <w:proofErr w:type="gramEnd"/>
+            <w:r>
+              <w:rPr>
+                <w:sz w:val="18"/>
+                <w:szCs w:val="18"/>
+              </w:rPr>
+              <w:t>50)</w:t>
+            </w:r>
+          </w:p>
+        </w:tc>
+        <w:tc>
+          <w:tcPr>
+            <w:tcW w:w="1446" w:type="dxa"/>
+            <w:shd w:val="clear" w:color="auto" w:fill="A8D08D" w:themeFill="accent6" w:themeFillTint="99"/>
+          </w:tcPr>
+          <w:p>
+            <w:pPr>
+              <w:pStyle w:val="Sansinterligne"/>
+              <w:cnfStyle w:val="000000100000" w:firstRow="0" w:lastRow="0" w:firstColumn="0" w:lastColumn="0" w:oddVBand="0" w:evenVBand="0" w:oddHBand="1" w:evenHBand="0" w:firstRowFirstColumn="0" w:firstRowLastColumn="0" w:lastRowFirstColumn="0" w:lastRowLastColumn="0"/>
+              <w:rPr>
+                <w:sz w:val="18"/>
+                <w:szCs w:val="18"/>
+              </w:rPr>
+            </w:pPr>
+            <w:r>
+              <w:rPr>
+                <w:sz w:val="18"/>
+                <w:szCs w:val="18"/>
+              </w:rPr>
+              <w:t>Obligatoire</w:t>
+            </w:r>
+          </w:p>
+        </w:tc>
+      </w:tr>
+      <w:tr>
+        <w:trPr>
+          <w:trHeight w:val="245"/>
+        </w:trPr>
+        <w:tc>
+          <w:tcPr>
+            <w:cnfStyle w:val="001000000000" w:firstRow="0" w:lastRow="0" w:firstColumn="1" w:lastColumn="0" w:oddVBand="0" w:evenVBand="0" w:oddHBand="0" w:evenHBand="0" w:firstRowFirstColumn="0" w:firstRowLastColumn="0" w:lastRowFirstColumn="0" w:lastRowLastColumn="0"/>
+            <w:tcW w:w="1370" w:type="dxa"/>
+            <w:vMerge w:val="restart"/>
+          </w:tcPr>
+          <w:p>
+            <w:pPr>
+              <w:pStyle w:val="Sansinterligne"/>
+              <w:jc w:val="center"/>
+              <w:rPr>
+                <w:sz w:val="18"/>
+                <w:szCs w:val="18"/>
+              </w:rPr>
+            </w:pPr>
+            <w:r>
+              <w:rPr>
+                <w:sz w:val="18"/>
+                <w:szCs w:val="18"/>
+              </w:rPr>
+              <w:t>COMMANDE</w:t>
+            </w:r>
+          </w:p>
+        </w:tc>
+        <w:tc>
+          <w:tcPr>
+            <w:tcW w:w="2731" w:type="dxa"/>
+          </w:tcPr>
+          <w:p>
+            <w:pPr>
+              <w:pStyle w:val="Sansinterligne"/>
+              <w:cnfStyle w:val="000000000000" w:firstRow="0" w:lastRow="0" w:firstColumn="0" w:lastColumn="0" w:oddVBand="0" w:evenVBand="0" w:oddHBand="0" w:evenHBand="0" w:firstRowFirstColumn="0" w:firstRowLastColumn="0" w:lastRowFirstColumn="0" w:lastRowLastColumn="0"/>
+              <w:rPr>
+                <w:sz w:val="18"/>
+                <w:szCs w:val="18"/>
+              </w:rPr>
+            </w:pPr>
+            <w:proofErr w:type="spellStart"/>
+            <w:proofErr w:type="gramStart"/>
+            <w:r>
+              <w:rPr>
+                <w:sz w:val="18"/>
+                <w:szCs w:val="18"/>
+              </w:rPr>
+              <w:t>commande</w:t>
+            </w:r>
+            <w:proofErr w:type="gramEnd"/>
+            <w:r>
+              <w:rPr>
+                <w:sz w:val="18"/>
+                <w:szCs w:val="18"/>
+              </w:rPr>
+              <w:t>_quantite</w:t>
+            </w:r>
+            <w:proofErr w:type="spellEnd"/>
+          </w:p>
+        </w:tc>
+        <w:tc>
+          <w:tcPr>
+            <w:tcW w:w="1881" w:type="dxa"/>
+          </w:tcPr>
+          <w:p>
+            <w:pPr>
+              <w:pStyle w:val="Sansinterligne"/>
+              <w:cnfStyle w:val="000000000000" w:firstRow="0" w:lastRow="0" w:firstColumn="0" w:lastColumn="0" w:oddVBand="0" w:evenVBand="0" w:oddHBand="0" w:evenHBand="0" w:firstRowFirstColumn="0" w:firstRowLastColumn="0" w:lastRowFirstColumn="0" w:lastRowLastColumn="0"/>
+              <w:rPr>
+                <w:sz w:val="18"/>
+                <w:szCs w:val="18"/>
+              </w:rPr>
+            </w:pPr>
+            <w:proofErr w:type="spellStart"/>
+            <w:r>
+              <w:rPr>
+                <w:sz w:val="18"/>
+                <w:szCs w:val="18"/>
+              </w:rPr>
+              <w:t>Quantite</w:t>
+            </w:r>
+            <w:proofErr w:type="spellEnd"/>
+            <w:r>
+              <w:rPr>
+                <w:sz w:val="18"/>
+                <w:szCs w:val="18"/>
+              </w:rPr>
+              <w:t xml:space="preserve"> de livre commandés</w:t>
+            </w:r>
+          </w:p>
+        </w:tc>
+        <w:tc>
+          <w:tcPr>
+            <w:tcW w:w="1634" w:type="dxa"/>
+          </w:tcPr>
+          <w:p>
+            <w:pPr>
+              <w:pStyle w:val="Sansinterligne"/>
+              <w:cnfStyle w:val="000000000000" w:firstRow="0" w:lastRow="0" w:firstColumn="0" w:lastColumn="0" w:oddVBand="0" w:evenVBand="0" w:oddHBand="0" w:evenHBand="0" w:firstRowFirstColumn="0" w:firstRowLastColumn="0" w:lastRowFirstColumn="0" w:lastRowLastColumn="0"/>
+              <w:rPr>
+                <w:sz w:val="18"/>
+                <w:szCs w:val="18"/>
+              </w:rPr>
+            </w:pPr>
+            <w:proofErr w:type="gramStart"/>
+            <w:r>
+              <w:rPr>
+                <w:sz w:val="18"/>
+                <w:szCs w:val="18"/>
+              </w:rPr>
               <w:t>INT(</w:t>
             </w:r>
             <w:proofErr w:type="gramEnd"/>
             <w:r>
-              <w:t>11)</w:t>
-            </w:r>
-          </w:p>
-        </w:tc>
-        <w:tc>
-          <w:tcPr>
-            <w:tcW w:w="1478" w:type="dxa"/>
+              <w:rPr>
+                <w:sz w:val="18"/>
+                <w:szCs w:val="18"/>
+              </w:rPr>
+              <w:t>3</w:t>
+            </w:r>
+            <w:r>
+              <w:rPr>
+                <w:sz w:val="18"/>
+                <w:szCs w:val="18"/>
+              </w:rPr>
+              <w:t>)</w:t>
+            </w:r>
+          </w:p>
+        </w:tc>
+        <w:tc>
+          <w:tcPr>
+            <w:tcW w:w="1446" w:type="dxa"/>
           </w:tcPr>
           <w:p>
             <w:pPr>
               <w:pStyle w:val="Sansinterligne"/>
               <w:cnfStyle w:val="000000000000" w:firstRow="0" w:lastRow="0" w:firstColumn="0" w:lastColumn="0" w:oddVBand="0" w:evenVBand="0" w:oddHBand="0" w:evenHBand="0" w:firstRowFirstColumn="0" w:firstRowLastColumn="0" w:lastRowFirstColumn="0" w:lastRowLastColumn="0"/>
-            </w:pPr>
-            <w:r>
-              <w:t>Facultatif</w:t>
+              <w:rPr>
+                <w:sz w:val="18"/>
+                <w:szCs w:val="18"/>
+              </w:rPr>
+            </w:pPr>
+            <w:r>
+              <w:rPr>
+                <w:sz w:val="18"/>
+                <w:szCs w:val="18"/>
+              </w:rPr>
+              <w:t>Obligatoire</w:t>
+            </w:r>
+          </w:p>
+        </w:tc>
+      </w:tr>
+      <w:tr>
+        <w:trPr>
+          <w:cnfStyle w:val="000000100000" w:firstRow="0" w:lastRow="0" w:firstColumn="0" w:lastColumn="0" w:oddVBand="0" w:evenVBand="0" w:oddHBand="1" w:evenHBand="0" w:firstRowFirstColumn="0" w:firstRowLastColumn="0" w:lastRowFirstColumn="0" w:lastRowLastColumn="0"/>
+          <w:trHeight w:val="358"/>
+        </w:trPr>
+        <w:tc>
+          <w:tcPr>
+            <w:cnfStyle w:val="001000000000" w:firstRow="0" w:lastRow="0" w:firstColumn="1" w:lastColumn="0" w:oddVBand="0" w:evenVBand="0" w:oddHBand="0" w:evenHBand="0" w:firstRowFirstColumn="0" w:firstRowLastColumn="0" w:lastRowFirstColumn="0" w:lastRowLastColumn="0"/>
+            <w:tcW w:w="1370" w:type="dxa"/>
+            <w:vMerge/>
+          </w:tcPr>
+          <w:p>
+            <w:pPr>
+              <w:pStyle w:val="Sansinterligne"/>
+              <w:jc w:val="center"/>
+              <w:rPr>
+                <w:sz w:val="18"/>
+                <w:szCs w:val="18"/>
+              </w:rPr>
+            </w:pPr>
+          </w:p>
+        </w:tc>
+        <w:tc>
+          <w:tcPr>
+            <w:tcW w:w="2731" w:type="dxa"/>
+          </w:tcPr>
+          <w:p>
+            <w:pPr>
+              <w:pStyle w:val="Sansinterligne"/>
+              <w:cnfStyle w:val="000000100000" w:firstRow="0" w:lastRow="0" w:firstColumn="0" w:lastColumn="0" w:oddVBand="0" w:evenVBand="0" w:oddHBand="1" w:evenHBand="0" w:firstRowFirstColumn="0" w:firstRowLastColumn="0" w:lastRowFirstColumn="0" w:lastRowLastColumn="0"/>
+              <w:rPr>
+                <w:sz w:val="18"/>
+                <w:szCs w:val="18"/>
+              </w:rPr>
+            </w:pPr>
+            <w:proofErr w:type="spellStart"/>
+            <w:proofErr w:type="gramStart"/>
+            <w:r>
+              <w:rPr>
+                <w:sz w:val="18"/>
+                <w:szCs w:val="18"/>
+              </w:rPr>
+              <w:t>commande</w:t>
+            </w:r>
+            <w:proofErr w:type="gramEnd"/>
+            <w:r>
+              <w:rPr>
+                <w:sz w:val="18"/>
+                <w:szCs w:val="18"/>
+              </w:rPr>
+              <w:t>_prix</w:t>
+            </w:r>
+            <w:proofErr w:type="spellEnd"/>
+          </w:p>
+        </w:tc>
+        <w:tc>
+          <w:tcPr>
+            <w:tcW w:w="1881" w:type="dxa"/>
+          </w:tcPr>
+          <w:p>
+            <w:pPr>
+              <w:pStyle w:val="Sansinterligne"/>
+              <w:cnfStyle w:val="000000100000" w:firstRow="0" w:lastRow="0" w:firstColumn="0" w:lastColumn="0" w:oddVBand="0" w:evenVBand="0" w:oddHBand="1" w:evenHBand="0" w:firstRowFirstColumn="0" w:firstRowLastColumn="0" w:lastRowFirstColumn="0" w:lastRowLastColumn="0"/>
+              <w:rPr>
+                <w:sz w:val="18"/>
+                <w:szCs w:val="18"/>
+              </w:rPr>
+            </w:pPr>
+            <w:r>
+              <w:rPr>
+                <w:sz w:val="18"/>
+                <w:szCs w:val="18"/>
+              </w:rPr>
+              <w:t xml:space="preserve">Prix </w:t>
+            </w:r>
+            <w:r>
+              <w:rPr>
+                <w:sz w:val="18"/>
+                <w:szCs w:val="18"/>
+              </w:rPr>
+              <w:t xml:space="preserve">unitaire lors de la </w:t>
+            </w:r>
+            <w:r>
+              <w:rPr>
+                <w:sz w:val="18"/>
+                <w:szCs w:val="18"/>
+              </w:rPr>
+              <w:t>commande</w:t>
+            </w:r>
+            <w:r>
+              <w:rPr>
+                <w:sz w:val="18"/>
+                <w:szCs w:val="18"/>
+              </w:rPr>
+              <w:t>.</w:t>
+            </w:r>
+          </w:p>
+        </w:tc>
+        <w:tc>
+          <w:tcPr>
+            <w:tcW w:w="1634" w:type="dxa"/>
+          </w:tcPr>
+          <w:p>
+            <w:pPr>
+              <w:pStyle w:val="Sansinterligne"/>
+              <w:cnfStyle w:val="000000100000" w:firstRow="0" w:lastRow="0" w:firstColumn="0" w:lastColumn="0" w:oddVBand="0" w:evenVBand="0" w:oddHBand="1" w:evenHBand="0" w:firstRowFirstColumn="0" w:firstRowLastColumn="0" w:lastRowFirstColumn="0" w:lastRowLastColumn="0"/>
+              <w:rPr>
+                <w:sz w:val="18"/>
+                <w:szCs w:val="18"/>
+              </w:rPr>
+            </w:pPr>
+            <w:r>
+              <w:rPr>
+                <w:sz w:val="18"/>
+                <w:szCs w:val="18"/>
+              </w:rPr>
+              <w:t>DECIMAL (5,2)</w:t>
+            </w:r>
+          </w:p>
+        </w:tc>
+        <w:tc>
+          <w:tcPr>
+            <w:tcW w:w="1446" w:type="dxa"/>
+          </w:tcPr>
+          <w:p>
+            <w:pPr>
+              <w:pStyle w:val="Sansinterligne"/>
+              <w:cnfStyle w:val="000000100000" w:firstRow="0" w:lastRow="0" w:firstColumn="0" w:lastColumn="0" w:oddVBand="0" w:evenVBand="0" w:oddHBand="1" w:evenHBand="0" w:firstRowFirstColumn="0" w:firstRowLastColumn="0" w:lastRowFirstColumn="0" w:lastRowLastColumn="0"/>
+              <w:rPr>
+                <w:sz w:val="18"/>
+                <w:szCs w:val="18"/>
+              </w:rPr>
+            </w:pPr>
+            <w:r>
+              <w:rPr>
+                <w:sz w:val="18"/>
+                <w:szCs w:val="18"/>
+              </w:rPr>
+              <w:t>Obligatoire</w:t>
             </w:r>
           </w:p>
         </w:tc>
@@ -1963,8 +4698,342 @@
       <w:pPr>
         <w:pStyle w:val="Sansinterligne"/>
       </w:pPr>
+    </w:p>
+    <w:p>
+      <w:pPr>
+        <w:pStyle w:val="Sansinterligne"/>
+      </w:pPr>
+    </w:p>
+    <w:p>
+      <w:pPr>
+        <w:pStyle w:val="Sansinterligne"/>
+      </w:pPr>
+    </w:p>
+    <w:p>
+      <w:pPr>
+        <w:pStyle w:val="Sansinterligne"/>
+      </w:pPr>
       <w:r>
         <w:lastRenderedPageBreak/>
+        <w:t>Dépendances fonctionnelles :</w:t>
+      </w:r>
+    </w:p>
+    <w:p>
+      <w:pPr>
+        <w:pStyle w:val="Sansinterligne"/>
+      </w:pPr>
+    </w:p>
+    <w:p>
+      <w:pPr>
+        <w:pStyle w:val="Sansinterligne"/>
+      </w:pPr>
+      <w:proofErr w:type="spellStart"/>
+      <w:r>
+        <w:t>Livre_isbn</w:t>
+      </w:r>
+      <w:proofErr w:type="spellEnd"/>
+      <w:r>
+        <w:t xml:space="preserve"> </w:t>
+      </w:r>
+      <w:r>
+        <w:sym w:font="Wingdings" w:char="F0E0"/>
+      </w:r>
+      <w:r>
+        <w:t xml:space="preserve"> </w:t>
+      </w:r>
+      <w:proofErr w:type="spellStart"/>
+      <w:r>
+        <w:rPr>
+          <w:sz w:val="18"/>
+          <w:szCs w:val="18"/>
+        </w:rPr>
+        <w:t>livre_titre</w:t>
+      </w:r>
+      <w:proofErr w:type="spellEnd"/>
+      <w:r>
+        <w:rPr>
+          <w:sz w:val="18"/>
+          <w:szCs w:val="18"/>
+        </w:rPr>
+        <w:t xml:space="preserve">, </w:t>
+      </w:r>
+      <w:proofErr w:type="spellStart"/>
+      <w:r>
+        <w:rPr>
+          <w:sz w:val="18"/>
+          <w:szCs w:val="18"/>
+        </w:rPr>
+        <w:t>livre_prix</w:t>
+      </w:r>
+      <w:proofErr w:type="spellEnd"/>
+    </w:p>
+    <w:p>
+      <w:pPr>
+        <w:pStyle w:val="Sansinterligne"/>
+      </w:pPr>
+    </w:p>
+    <w:p>
+      <w:pPr>
+        <w:pStyle w:val="Sansinterligne"/>
+      </w:pPr>
+      <w:proofErr w:type="spellStart"/>
+      <w:r>
+        <w:t>Auteur_id</w:t>
+      </w:r>
+      <w:proofErr w:type="spellEnd"/>
+      <w:r>
+        <w:t xml:space="preserve"> </w:t>
+      </w:r>
+      <w:r>
+        <w:sym w:font="Wingdings" w:char="F0E0"/>
+      </w:r>
+      <w:proofErr w:type="spellStart"/>
+      <w:r>
+        <w:t>auteur_Id</w:t>
+      </w:r>
+      <w:proofErr w:type="spellEnd"/>
+      <w:r>
+        <w:t xml:space="preserve">, </w:t>
+      </w:r>
+      <w:proofErr w:type="spellStart"/>
+      <w:r>
+        <w:t>auteur_nom</w:t>
+      </w:r>
+      <w:proofErr w:type="spellEnd"/>
+      <w:r>
+        <w:t xml:space="preserve">, </w:t>
+      </w:r>
+      <w:proofErr w:type="spellStart"/>
+      <w:r>
+        <w:t>auteur_prenom</w:t>
+      </w:r>
+      <w:proofErr w:type="spellEnd"/>
+      <w:r>
+        <w:t xml:space="preserve">, </w:t>
+      </w:r>
+      <w:proofErr w:type="spellStart"/>
+      <w:r>
+        <w:t>auteur_pseudonyme</w:t>
+      </w:r>
+      <w:proofErr w:type="spellEnd"/>
+    </w:p>
+    <w:p>
+      <w:pPr>
+        <w:pStyle w:val="Sansinterligne"/>
+      </w:pPr>
+    </w:p>
+    <w:p>
+      <w:pPr>
+        <w:pStyle w:val="Sansinterligne"/>
+      </w:pPr>
+      <w:proofErr w:type="spellStart"/>
+      <w:r>
+        <w:t>Edition_id</w:t>
+      </w:r>
+      <w:proofErr w:type="spellEnd"/>
+      <w:r>
+        <w:t xml:space="preserve"> </w:t>
+      </w:r>
+      <w:r>
+        <w:sym w:font="Wingdings" w:char="F0E0"/>
+      </w:r>
+      <w:r>
+        <w:t xml:space="preserve"> </w:t>
+      </w:r>
+      <w:proofErr w:type="spellStart"/>
+      <w:r>
+        <w:t>edition_date</w:t>
+      </w:r>
+      <w:proofErr w:type="spellEnd"/>
+      <w:r>
+        <w:t xml:space="preserve">, </w:t>
+      </w:r>
+      <w:proofErr w:type="spellStart"/>
+      <w:r>
+        <w:t>edition_ordre_edition</w:t>
+      </w:r>
+      <w:proofErr w:type="spellEnd"/>
+      <w:r>
+        <w:t xml:space="preserve">, </w:t>
+      </w:r>
+      <w:proofErr w:type="spellStart"/>
+      <w:r>
+        <w:t>edition_nombre_exemplaire</w:t>
+      </w:r>
+      <w:proofErr w:type="spellEnd"/>
+    </w:p>
+    <w:p>
+      <w:pPr>
+        <w:pStyle w:val="Sansinterligne"/>
+      </w:pPr>
+    </w:p>
+    <w:p>
+      <w:pPr>
+        <w:pStyle w:val="Sansinterligne"/>
+      </w:pPr>
+      <w:proofErr w:type="spellStart"/>
+      <w:r>
+        <w:t>Recompense_id</w:t>
+      </w:r>
+      <w:proofErr w:type="spellEnd"/>
+      <w:r>
+        <w:t xml:space="preserve"> </w:t>
+      </w:r>
+      <w:r>
+        <w:sym w:font="Wingdings" w:char="F0E0"/>
+      </w:r>
+      <w:r>
+        <w:t xml:space="preserve"> </w:t>
+      </w:r>
+      <w:r>
+        <w:t xml:space="preserve"> </w:t>
+      </w:r>
+      <w:proofErr w:type="spellStart"/>
+      <w:r>
+        <w:t>recompense_nom</w:t>
+      </w:r>
+      <w:proofErr w:type="spellEnd"/>
+      <w:r>
+        <w:t xml:space="preserve">, </w:t>
+      </w:r>
+      <w:proofErr w:type="spellStart"/>
+      <w:r>
+        <w:t>recompense_date</w:t>
+      </w:r>
+      <w:proofErr w:type="spellEnd"/>
+    </w:p>
+    <w:p>
+      <w:pPr>
+        <w:pStyle w:val="Sansinterligne"/>
+      </w:pPr>
+    </w:p>
+    <w:p>
+      <w:pPr>
+        <w:pStyle w:val="Sansinterligne"/>
+      </w:pPr>
+      <w:proofErr w:type="spellStart"/>
+      <w:r>
+        <w:t>Librairie_id</w:t>
+      </w:r>
+      <w:proofErr w:type="spellEnd"/>
+      <w:r>
+        <w:t xml:space="preserve"> </w:t>
+      </w:r>
+      <w:r>
+        <w:sym w:font="Wingdings" w:char="F0E0"/>
+      </w:r>
+      <w:r>
+        <w:t xml:space="preserve"> </w:t>
+      </w:r>
+      <w:proofErr w:type="spellStart"/>
+      <w:r>
+        <w:t>librairie_nom</w:t>
+      </w:r>
+      <w:proofErr w:type="spellEnd"/>
+    </w:p>
+    <w:p>
+      <w:pPr>
+        <w:pStyle w:val="Sansinterligne"/>
+      </w:pPr>
+    </w:p>
+    <w:p>
+      <w:pPr>
+        <w:pStyle w:val="Sansinterligne"/>
+      </w:pPr>
+      <w:proofErr w:type="spellStart"/>
+      <w:r>
+        <w:t>Adresse_id</w:t>
+      </w:r>
+      <w:proofErr w:type="spellEnd"/>
+      <w:r>
+        <w:t xml:space="preserve"> </w:t>
+      </w:r>
+      <w:r>
+        <w:sym w:font="Wingdings" w:char="F0E0"/>
+      </w:r>
+      <w:r>
+        <w:t xml:space="preserve"> </w:t>
+      </w:r>
+      <w:r>
+        <w:t xml:space="preserve">adresse_ </w:t>
+      </w:r>
+      <w:proofErr w:type="spellStart"/>
+      <w:r>
+        <w:t>type_de_voie</w:t>
+      </w:r>
+      <w:proofErr w:type="spellEnd"/>
+      <w:r>
+        <w:t xml:space="preserve">, </w:t>
+      </w:r>
+      <w:r>
+        <w:t xml:space="preserve">adresse_ </w:t>
+      </w:r>
+      <w:proofErr w:type="spellStart"/>
+      <w:r>
+        <w:t>nom_voie</w:t>
+      </w:r>
+      <w:proofErr w:type="spellEnd"/>
+      <w:r>
+        <w:t xml:space="preserve">, </w:t>
+      </w:r>
+      <w:proofErr w:type="spellStart"/>
+      <w:r>
+        <w:t>adresse_numero_voie</w:t>
+      </w:r>
+      <w:proofErr w:type="spellEnd"/>
+      <w:r>
+        <w:t xml:space="preserve">, </w:t>
+      </w:r>
+      <w:proofErr w:type="spellStart"/>
+      <w:r>
+        <w:t>adresse_numero_complement</w:t>
+      </w:r>
+      <w:proofErr w:type="spellEnd"/>
+      <w:r>
+        <w:t xml:space="preserve">, </w:t>
+      </w:r>
+      <w:proofErr w:type="spellStart"/>
+      <w:r>
+        <w:t>adresse_complement</w:t>
+      </w:r>
+      <w:proofErr w:type="spellEnd"/>
+      <w:r>
+        <w:t xml:space="preserve">, </w:t>
+      </w:r>
+      <w:proofErr w:type="spellStart"/>
+      <w:r>
+        <w:t>adresse_code_postal</w:t>
+      </w:r>
+      <w:proofErr w:type="spellEnd"/>
+      <w:r>
+        <w:t xml:space="preserve">, </w:t>
+      </w:r>
+      <w:proofErr w:type="spellStart"/>
+      <w:r>
+        <w:t>adresse_ville</w:t>
+      </w:r>
+      <w:proofErr w:type="spellEnd"/>
+    </w:p>
+    <w:p>
+      <w:pPr>
+        <w:pStyle w:val="Sansinterligne"/>
+      </w:pPr>
+    </w:p>
+    <w:p>
+      <w:pPr>
+        <w:pStyle w:val="Sansinterligne"/>
+      </w:pPr>
+    </w:p>
+    <w:p>
+      <w:pPr>
+        <w:pStyle w:val="Sansinterligne"/>
+      </w:pPr>
+    </w:p>
+    <w:p>
+      <w:pPr>
+        <w:pStyle w:val="Sansinterligne"/>
+      </w:pPr>
+      <w:r>
         <w:t>Règles de Gestion :</w:t>
       </w:r>
     </w:p>
@@ -1998,23 +5067,29 @@
         <w:t>t</w:t>
       </w:r>
       <w:r>
-        <w:t xml:space="preserve"> 1 ou plusieurs livres.</w:t>
-      </w:r>
-    </w:p>
-    <w:p>
-      <w:pPr>
-        <w:pStyle w:val="Sansinterligne"/>
-      </w:pPr>
-    </w:p>
-    <w:p>
-      <w:pPr>
-        <w:pStyle w:val="Sansinterligne"/>
-      </w:pPr>
-      <w:r>
-        <w:t xml:space="preserve">1 livre est </w:t>
-      </w:r>
-      <w:r>
-        <w:t>imprimé</w:t>
+        <w:t xml:space="preserve"> </w:t>
+      </w:r>
+      <w:r>
+        <w:t>0</w:t>
+      </w:r>
+      <w:r>
+        <w:t xml:space="preserve"> ou plusieurs livres.</w:t>
+      </w:r>
+    </w:p>
+    <w:p>
+      <w:pPr>
+        <w:pStyle w:val="Sansinterligne"/>
+      </w:pPr>
+    </w:p>
+    <w:p>
+      <w:pPr>
+        <w:pStyle w:val="Sansinterligne"/>
+      </w:pPr>
+      <w:r>
+        <w:t xml:space="preserve">1 livre </w:t>
+      </w:r>
+      <w:r>
+        <w:t>est concerné</w:t>
       </w:r>
       <w:r>
         <w:t xml:space="preserve"> en 1 ou plusieurs </w:t>
@@ -2031,7 +5106,7 @@
         <w:t xml:space="preserve">1 édition </w:t>
       </w:r>
       <w:r>
-        <w:t>imprime</w:t>
+        <w:t>concerne</w:t>
       </w:r>
       <w:r>
         <w:t xml:space="preserve"> </w:t>
@@ -2059,28 +5134,10 @@
         <w:t xml:space="preserve"> livre est primé à</w:t>
       </w:r>
       <w:r>
-        <w:t xml:space="preserve"> 0 ou plusieurs concours.</w:t>
-      </w:r>
-    </w:p>
-    <w:p>
-      <w:pPr>
-        <w:pStyle w:val="Sansinterligne"/>
-      </w:pPr>
-      <w:r>
-        <w:t>1 concours prime 0 ou plusieurs livres.</w:t>
-      </w:r>
-    </w:p>
-    <w:p>
-      <w:pPr>
-        <w:pStyle w:val="Sansinterligne"/>
-      </w:pPr>
-    </w:p>
-    <w:p>
-      <w:pPr>
-        <w:pStyle w:val="Sansinterligne"/>
-      </w:pPr>
-      <w:r>
-        <w:t>1 livre est commandé par un libraire</w:t>
+        <w:t xml:space="preserve"> 0 ou </w:t>
+      </w:r>
+      <w:r>
+        <w:t>plusieurs récompenses</w:t>
       </w:r>
       <w:r>
         <w:t>.</w:t>
@@ -2091,10 +5148,94 @@
         <w:pStyle w:val="Sansinterligne"/>
       </w:pPr>
       <w:r>
-        <w:t>1 libraire commande 0 ou plusieurs livre</w:t>
-      </w:r>
-      <w:r>
-        <w:t>s.</w:t>
+        <w:t xml:space="preserve">1 </w:t>
+      </w:r>
+      <w:r>
+        <w:t>récompense</w:t>
+      </w:r>
+      <w:r>
+        <w:t xml:space="preserve"> prime 0 ou </w:t>
+      </w:r>
+      <w:r>
+        <w:t xml:space="preserve">1 </w:t>
+      </w:r>
+      <w:r>
+        <w:t>livre.</w:t>
+      </w:r>
+    </w:p>
+    <w:p>
+      <w:pPr>
+        <w:pStyle w:val="Sansinterligne"/>
+      </w:pPr>
+    </w:p>
+    <w:p>
+      <w:pPr>
+        <w:pStyle w:val="Sansinterligne"/>
+      </w:pPr>
+      <w:r>
+        <w:t xml:space="preserve">1 </w:t>
+      </w:r>
+      <w:r>
+        <w:t>édition</w:t>
+      </w:r>
+      <w:r>
+        <w:t xml:space="preserve"> est commandé par </w:t>
+      </w:r>
+      <w:r>
+        <w:t>1</w:t>
+      </w:r>
+      <w:r>
+        <w:t xml:space="preserve"> libraire</w:t>
+      </w:r>
+      <w:r>
+        <w:t>.</w:t>
+      </w:r>
+    </w:p>
+    <w:p>
+      <w:pPr>
+        <w:pStyle w:val="Sansinterligne"/>
+      </w:pPr>
+      <w:r>
+        <w:t xml:space="preserve">1 libraire commande </w:t>
+      </w:r>
+      <w:r>
+        <w:t>1</w:t>
+      </w:r>
+      <w:r>
+        <w:t xml:space="preserve"> ou plusieurs </w:t>
+      </w:r>
+      <w:r>
+        <w:t>éditions</w:t>
+      </w:r>
+      <w:r>
+        <w:t>.</w:t>
+      </w:r>
+    </w:p>
+    <w:p>
+      <w:pPr>
+        <w:pStyle w:val="Sansinterligne"/>
+      </w:pPr>
+    </w:p>
+    <w:p>
+      <w:pPr>
+        <w:pStyle w:val="Sansinterligne"/>
+      </w:pPr>
+      <w:r>
+        <w:t>1 libraire habite à 1 adresse</w:t>
+      </w:r>
+      <w:r>
+        <w:t>.</w:t>
+      </w:r>
+    </w:p>
+    <w:p>
+      <w:pPr>
+        <w:pStyle w:val="Sansinterligne"/>
+      </w:pPr>
+      <w:r>
+        <w:t>1 adresse est habitée par 1 ou plusieurs</w:t>
+      </w:r>
+      <w:r>
+        <w:t xml:space="preserve"> libraires.</w:t>
       </w:r>
     </w:p>
     <w:p>
@@ -2758,6 +5899,324 @@
       </w:tcPr>
     </w:tblStylePr>
   </w:style>
+  <w:style w:type="table" w:styleId="TableauGrille5Fonc-Accentuation1">
+    <w:name w:val="Grid Table 5 Dark Accent 1"/>
+    <w:basedOn w:val="TableauNormal"/>
+    <w:uiPriority w:val="50"/>
+    <w:rsid w:val="001E5C93"/>
+    <w:pPr>
+      <w:spacing w:after="0" w:line="240" w:lineRule="auto"/>
+    </w:pPr>
+    <w:tblPr>
+      <w:tblStyleRowBandSize w:val="1"/>
+      <w:tblStyleColBandSize w:val="1"/>
+      <w:tblBorders>
+        <w:top w:val="single" w:sz="4" w:space="0" w:color="FFFFFF" w:themeColor="background1"/>
+        <w:left w:val="single" w:sz="4" w:space="0" w:color="FFFFFF" w:themeColor="background1"/>
+        <w:bottom w:val="single" w:sz="4" w:space="0" w:color="FFFFFF" w:themeColor="background1"/>
+        <w:right w:val="single" w:sz="4" w:space="0" w:color="FFFFFF" w:themeColor="background1"/>
+        <w:insideH w:val="single" w:sz="4" w:space="0" w:color="FFFFFF" w:themeColor="background1"/>
+        <w:insideV w:val="single" w:sz="4" w:space="0" w:color="FFFFFF" w:themeColor="background1"/>
+      </w:tblBorders>
+    </w:tblPr>
+    <w:tcPr>
+      <w:shd w:val="clear" w:color="auto" w:fill="D9E2F3" w:themeFill="accent1" w:themeFillTint="33"/>
+    </w:tcPr>
+    <w:tblStylePr w:type="firstRow">
+      <w:rPr>
+        <w:b/>
+        <w:bCs/>
+        <w:color w:val="FFFFFF" w:themeColor="background1"/>
+      </w:rPr>
+      <w:tblPr/>
+      <w:tcPr>
+        <w:tcBorders>
+          <w:top w:val="single" w:sz="4" w:space="0" w:color="FFFFFF" w:themeColor="background1"/>
+          <w:left w:val="single" w:sz="4" w:space="0" w:color="FFFFFF" w:themeColor="background1"/>
+          <w:right w:val="single" w:sz="4" w:space="0" w:color="FFFFFF" w:themeColor="background1"/>
+          <w:insideH w:val="nil"/>
+          <w:insideV w:val="nil"/>
+        </w:tcBorders>
+        <w:shd w:val="clear" w:color="auto" w:fill="4472C4" w:themeFill="accent1"/>
+      </w:tcPr>
+    </w:tblStylePr>
+    <w:tblStylePr w:type="lastRow">
+      <w:rPr>
+        <w:b/>
+        <w:bCs/>
+        <w:color w:val="FFFFFF" w:themeColor="background1"/>
+      </w:rPr>
+      <w:tblPr/>
+      <w:tcPr>
+        <w:tcBorders>
+          <w:left w:val="single" w:sz="4" w:space="0" w:color="FFFFFF" w:themeColor="background1"/>
+          <w:bottom w:val="single" w:sz="4" w:space="0" w:color="FFFFFF" w:themeColor="background1"/>
+          <w:right w:val="single" w:sz="4" w:space="0" w:color="FFFFFF" w:themeColor="background1"/>
+          <w:insideH w:val="nil"/>
+          <w:insideV w:val="nil"/>
+        </w:tcBorders>
+        <w:shd w:val="clear" w:color="auto" w:fill="4472C4" w:themeFill="accent1"/>
+      </w:tcPr>
+    </w:tblStylePr>
+    <w:tblStylePr w:type="firstCol">
+      <w:rPr>
+        <w:b/>
+        <w:bCs/>
+        <w:color w:val="FFFFFF" w:themeColor="background1"/>
+      </w:rPr>
+      <w:tblPr/>
+      <w:tcPr>
+        <w:tcBorders>
+          <w:top w:val="single" w:sz="4" w:space="0" w:color="FFFFFF" w:themeColor="background1"/>
+          <w:left w:val="single" w:sz="4" w:space="0" w:color="FFFFFF" w:themeColor="background1"/>
+          <w:bottom w:val="single" w:sz="4" w:space="0" w:color="FFFFFF" w:themeColor="background1"/>
+          <w:insideV w:val="nil"/>
+        </w:tcBorders>
+        <w:shd w:val="clear" w:color="auto" w:fill="4472C4" w:themeFill="accent1"/>
+      </w:tcPr>
+    </w:tblStylePr>
+    <w:tblStylePr w:type="lastCol">
+      <w:rPr>
+        <w:b/>
+        <w:bCs/>
+        <w:color w:val="FFFFFF" w:themeColor="background1"/>
+      </w:rPr>
+      <w:tblPr/>
+      <w:tcPr>
+        <w:tcBorders>
+          <w:top w:val="single" w:sz="4" w:space="0" w:color="FFFFFF" w:themeColor="background1"/>
+          <w:bottom w:val="single" w:sz="4" w:space="0" w:color="FFFFFF" w:themeColor="background1"/>
+          <w:right w:val="single" w:sz="4" w:space="0" w:color="FFFFFF" w:themeColor="background1"/>
+          <w:insideV w:val="nil"/>
+        </w:tcBorders>
+        <w:shd w:val="clear" w:color="auto" w:fill="4472C4" w:themeFill="accent1"/>
+      </w:tcPr>
+    </w:tblStylePr>
+    <w:tblStylePr w:type="band1Vert">
+      <w:tblPr/>
+      <w:tcPr>
+        <w:shd w:val="clear" w:color="auto" w:fill="B4C6E7" w:themeFill="accent1" w:themeFillTint="66"/>
+      </w:tcPr>
+    </w:tblStylePr>
+    <w:tblStylePr w:type="band1Horz">
+      <w:tblPr/>
+      <w:tcPr>
+        <w:shd w:val="clear" w:color="auto" w:fill="B4C6E7" w:themeFill="accent1" w:themeFillTint="66"/>
+      </w:tcPr>
+    </w:tblStylePr>
+  </w:style>
+  <w:style w:type="table" w:styleId="TableauGrille5Fonc-Accentuation2">
+    <w:name w:val="Grid Table 5 Dark Accent 2"/>
+    <w:basedOn w:val="TableauNormal"/>
+    <w:uiPriority w:val="50"/>
+    <w:rsid w:val="001E5C93"/>
+    <w:pPr>
+      <w:spacing w:after="0" w:line="240" w:lineRule="auto"/>
+    </w:pPr>
+    <w:tblPr>
+      <w:tblStyleRowBandSize w:val="1"/>
+      <w:tblStyleColBandSize w:val="1"/>
+      <w:tblBorders>
+        <w:top w:val="single" w:sz="4" w:space="0" w:color="FFFFFF" w:themeColor="background1"/>
+        <w:left w:val="single" w:sz="4" w:space="0" w:color="FFFFFF" w:themeColor="background1"/>
+        <w:bottom w:val="single" w:sz="4" w:space="0" w:color="FFFFFF" w:themeColor="background1"/>
+        <w:right w:val="single" w:sz="4" w:space="0" w:color="FFFFFF" w:themeColor="background1"/>
+        <w:insideH w:val="single" w:sz="4" w:space="0" w:color="FFFFFF" w:themeColor="background1"/>
+        <w:insideV w:val="single" w:sz="4" w:space="0" w:color="FFFFFF" w:themeColor="background1"/>
+      </w:tblBorders>
+    </w:tblPr>
+    <w:tcPr>
+      <w:shd w:val="clear" w:color="auto" w:fill="FBE4D5" w:themeFill="accent2" w:themeFillTint="33"/>
+    </w:tcPr>
+    <w:tblStylePr w:type="firstRow">
+      <w:rPr>
+        <w:b/>
+        <w:bCs/>
+        <w:color w:val="FFFFFF" w:themeColor="background1"/>
+      </w:rPr>
+      <w:tblPr/>
+      <w:tcPr>
+        <w:tcBorders>
+          <w:top w:val="single" w:sz="4" w:space="0" w:color="FFFFFF" w:themeColor="background1"/>
+          <w:left w:val="single" w:sz="4" w:space="0" w:color="FFFFFF" w:themeColor="background1"/>
+          <w:right w:val="single" w:sz="4" w:space="0" w:color="FFFFFF" w:themeColor="background1"/>
+          <w:insideH w:val="nil"/>
+          <w:insideV w:val="nil"/>
+        </w:tcBorders>
+        <w:shd w:val="clear" w:color="auto" w:fill="ED7D31" w:themeFill="accent2"/>
+      </w:tcPr>
+    </w:tblStylePr>
+    <w:tblStylePr w:type="lastRow">
+      <w:rPr>
+        <w:b/>
+        <w:bCs/>
+        <w:color w:val="FFFFFF" w:themeColor="background1"/>
+      </w:rPr>
+      <w:tblPr/>
+      <w:tcPr>
+        <w:tcBorders>
+          <w:left w:val="single" w:sz="4" w:space="0" w:color="FFFFFF" w:themeColor="background1"/>
+          <w:bottom w:val="single" w:sz="4" w:space="0" w:color="FFFFFF" w:themeColor="background1"/>
+          <w:right w:val="single" w:sz="4" w:space="0" w:color="FFFFFF" w:themeColor="background1"/>
+          <w:insideH w:val="nil"/>
+          <w:insideV w:val="nil"/>
+        </w:tcBorders>
+        <w:shd w:val="clear" w:color="auto" w:fill="ED7D31" w:themeFill="accent2"/>
+      </w:tcPr>
+    </w:tblStylePr>
+    <w:tblStylePr w:type="firstCol">
+      <w:rPr>
+        <w:b/>
+        <w:bCs/>
+        <w:color w:val="FFFFFF" w:themeColor="background1"/>
+      </w:rPr>
+      <w:tblPr/>
+      <w:tcPr>
+        <w:tcBorders>
+          <w:top w:val="single" w:sz="4" w:space="0" w:color="FFFFFF" w:themeColor="background1"/>
+          <w:left w:val="single" w:sz="4" w:space="0" w:color="FFFFFF" w:themeColor="background1"/>
+          <w:bottom w:val="single" w:sz="4" w:space="0" w:color="FFFFFF" w:themeColor="background1"/>
+          <w:insideV w:val="nil"/>
+        </w:tcBorders>
+        <w:shd w:val="clear" w:color="auto" w:fill="ED7D31" w:themeFill="accent2"/>
+      </w:tcPr>
+    </w:tblStylePr>
+    <w:tblStylePr w:type="lastCol">
+      <w:rPr>
+        <w:b/>
+        <w:bCs/>
+        <w:color w:val="FFFFFF" w:themeColor="background1"/>
+      </w:rPr>
+      <w:tblPr/>
+      <w:tcPr>
+        <w:tcBorders>
+          <w:top w:val="single" w:sz="4" w:space="0" w:color="FFFFFF" w:themeColor="background1"/>
+          <w:bottom w:val="single" w:sz="4" w:space="0" w:color="FFFFFF" w:themeColor="background1"/>
+          <w:right w:val="single" w:sz="4" w:space="0" w:color="FFFFFF" w:themeColor="background1"/>
+          <w:insideV w:val="nil"/>
+        </w:tcBorders>
+        <w:shd w:val="clear" w:color="auto" w:fill="ED7D31" w:themeFill="accent2"/>
+      </w:tcPr>
+    </w:tblStylePr>
+    <w:tblStylePr w:type="band1Vert">
+      <w:tblPr/>
+      <w:tcPr>
+        <w:shd w:val="clear" w:color="auto" w:fill="F7CAAC" w:themeFill="accent2" w:themeFillTint="66"/>
+      </w:tcPr>
+    </w:tblStylePr>
+    <w:tblStylePr w:type="band1Horz">
+      <w:tblPr/>
+      <w:tcPr>
+        <w:shd w:val="clear" w:color="auto" w:fill="F7CAAC" w:themeFill="accent2" w:themeFillTint="66"/>
+      </w:tcPr>
+    </w:tblStylePr>
+  </w:style>
+  <w:style w:type="table" w:styleId="TableauGrille5Fonc-Accentuation3">
+    <w:name w:val="Grid Table 5 Dark Accent 3"/>
+    <w:basedOn w:val="TableauNormal"/>
+    <w:uiPriority w:val="50"/>
+    <w:rsid w:val="001E5C93"/>
+    <w:pPr>
+      <w:spacing w:after="0" w:line="240" w:lineRule="auto"/>
+    </w:pPr>
+    <w:tblPr>
+      <w:tblStyleRowBandSize w:val="1"/>
+      <w:tblStyleColBandSize w:val="1"/>
+      <w:tblBorders>
+        <w:top w:val="single" w:sz="4" w:space="0" w:color="FFFFFF" w:themeColor="background1"/>
+        <w:left w:val="single" w:sz="4" w:space="0" w:color="FFFFFF" w:themeColor="background1"/>
+        <w:bottom w:val="single" w:sz="4" w:space="0" w:color="FFFFFF" w:themeColor="background1"/>
+        <w:right w:val="single" w:sz="4" w:space="0" w:color="FFFFFF" w:themeColor="background1"/>
+        <w:insideH w:val="single" w:sz="4" w:space="0" w:color="FFFFFF" w:themeColor="background1"/>
+        <w:insideV w:val="single" w:sz="4" w:space="0" w:color="FFFFFF" w:themeColor="background1"/>
+      </w:tblBorders>
+    </w:tblPr>
+    <w:tcPr>
+      <w:shd w:val="clear" w:color="auto" w:fill="EDEDED" w:themeFill="accent3" w:themeFillTint="33"/>
+    </w:tcPr>
+    <w:tblStylePr w:type="firstRow">
+      <w:rPr>
+        <w:b/>
+        <w:bCs/>
+        <w:color w:val="FFFFFF" w:themeColor="background1"/>
+      </w:rPr>
+      <w:tblPr/>
+      <w:tcPr>
+        <w:tcBorders>
+          <w:top w:val="single" w:sz="4" w:space="0" w:color="FFFFFF" w:themeColor="background1"/>
+          <w:left w:val="single" w:sz="4" w:space="0" w:color="FFFFFF" w:themeColor="background1"/>
+          <w:right w:val="single" w:sz="4" w:space="0" w:color="FFFFFF" w:themeColor="background1"/>
+          <w:insideH w:val="nil"/>
+          <w:insideV w:val="nil"/>
+        </w:tcBorders>
+        <w:shd w:val="clear" w:color="auto" w:fill="A5A5A5" w:themeFill="accent3"/>
+      </w:tcPr>
+    </w:tblStylePr>
+    <w:tblStylePr w:type="lastRow">
+      <w:rPr>
+        <w:b/>
+        <w:bCs/>
+        <w:color w:val="FFFFFF" w:themeColor="background1"/>
+      </w:rPr>
+      <w:tblPr/>
+      <w:tcPr>
+        <w:tcBorders>
+          <w:left w:val="single" w:sz="4" w:space="0" w:color="FFFFFF" w:themeColor="background1"/>
+          <w:bottom w:val="single" w:sz="4" w:space="0" w:color="FFFFFF" w:themeColor="background1"/>
+          <w:right w:val="single" w:sz="4" w:space="0" w:color="FFFFFF" w:themeColor="background1"/>
+          <w:insideH w:val="nil"/>
+          <w:insideV w:val="nil"/>
+        </w:tcBorders>
+        <w:shd w:val="clear" w:color="auto" w:fill="A5A5A5" w:themeFill="accent3"/>
+      </w:tcPr>
+    </w:tblStylePr>
+    <w:tblStylePr w:type="firstCol">
+      <w:rPr>
+        <w:b/>
+        <w:bCs/>
+        <w:color w:val="FFFFFF" w:themeColor="background1"/>
+      </w:rPr>
+      <w:tblPr/>
+      <w:tcPr>
+        <w:tcBorders>
+          <w:top w:val="single" w:sz="4" w:space="0" w:color="FFFFFF" w:themeColor="background1"/>
+          <w:left w:val="single" w:sz="4" w:space="0" w:color="FFFFFF" w:themeColor="background1"/>
+          <w:bottom w:val="single" w:sz="4" w:space="0" w:color="FFFFFF" w:themeColor="background1"/>
+          <w:insideV w:val="nil"/>
+        </w:tcBorders>
+        <w:shd w:val="clear" w:color="auto" w:fill="A5A5A5" w:themeFill="accent3"/>
+      </w:tcPr>
+    </w:tblStylePr>
+    <w:tblStylePr w:type="lastCol">
+      <w:rPr>
+        <w:b/>
+        <w:bCs/>
+        <w:color w:val="FFFFFF" w:themeColor="background1"/>
+      </w:rPr>
+      <w:tblPr/>
+      <w:tcPr>
+        <w:tcBorders>
+          <w:top w:val="single" w:sz="4" w:space="0" w:color="FFFFFF" w:themeColor="background1"/>
+          <w:bottom w:val="single" w:sz="4" w:space="0" w:color="FFFFFF" w:themeColor="background1"/>
+          <w:right w:val="single" w:sz="4" w:space="0" w:color="FFFFFF" w:themeColor="background1"/>
+          <w:insideV w:val="nil"/>
+        </w:tcBorders>
+        <w:shd w:val="clear" w:color="auto" w:fill="A5A5A5" w:themeFill="accent3"/>
+      </w:tcPr>
+    </w:tblStylePr>
+    <w:tblStylePr w:type="band1Vert">
+      <w:tblPr/>
+      <w:tcPr>
+        <w:shd w:val="clear" w:color="auto" w:fill="DBDBDB" w:themeFill="accent3" w:themeFillTint="66"/>
+      </w:tcPr>
+    </w:tblStylePr>
+    <w:tblStylePr w:type="band1Horz">
+      <w:tblPr/>
+      <w:tcPr>
+        <w:shd w:val="clear" w:color="auto" w:fill="DBDBDB" w:themeFill="accent3" w:themeFillTint="66"/>
+      </w:tcPr>
+    </w:tblStylePr>
+  </w:style>
 </w:styles>
 </file>
 

--- a/Exercices Merise/Editeur/Editeur.docx
+++ b/Exercices Merise/Editeur/Editeur.docx
@@ -206,32 +206,7 @@
           <w:sz w:val="25"/>
           <w:szCs w:val="25"/>
         </w:rPr>
-        <w:t xml:space="preserve">- Pour chaque livre, un auteur perçoit des droits d'auteur, calculés comme un pourcentage du prix de vente (il </w:t>
-      </w:r>
-    </w:p>
-    <w:p>
-      <w:pPr>
-        <w:pStyle w:val="Sansinterligne"/>
-        <w:rPr>
-          <w:sz w:val="25"/>
-          <w:szCs w:val="25"/>
-        </w:rPr>
-      </w:pPr>
-      <w:proofErr w:type="gramStart"/>
-      <w:r>
-        <w:rPr>
-          <w:sz w:val="25"/>
-          <w:szCs w:val="25"/>
-        </w:rPr>
-        <w:t>est</w:t>
-      </w:r>
-      <w:proofErr w:type="gramEnd"/>
-      <w:r>
-        <w:rPr>
-          <w:sz w:val="25"/>
-          <w:szCs w:val="25"/>
-        </w:rPr>
-        <w:t xml:space="preserve"> aussi fonction du nombre d'auteurs, du tirage, etc.).</w:t>
+        <w:t>- Pour chaque livre, un auteur perçoit des droits d'auteur, calculés comme un pourcentage du prix de vente (il est aussi fonction du nombre d'auteurs, du tirage, etc.).</w:t>
       </w:r>
     </w:p>
     <w:p>
@@ -547,6 +522,7 @@
                 <w:sz w:val="18"/>
                 <w:szCs w:val="18"/>
               </w:rPr>
+              <w:lastRenderedPageBreak/>
               <w:t>E</w:t>
             </w:r>
             <w:r>
@@ -1220,14 +1196,7 @@
                 <w:sz w:val="18"/>
                 <w:szCs w:val="18"/>
               </w:rPr>
-              <w:t>I</w:t>
-            </w:r>
-            <w:r>
-              <w:rPr>
-                <w:sz w:val="18"/>
-                <w:szCs w:val="18"/>
-              </w:rPr>
-              <w:t>dentifiant de l’auteur</w:t>
+              <w:t>Identifiant de l’auteur</w:t>
             </w:r>
           </w:p>
         </w:tc>
@@ -1380,14 +1349,7 @@
                 <w:sz w:val="18"/>
                 <w:szCs w:val="18"/>
               </w:rPr>
-              <w:t>N</w:t>
-            </w:r>
-            <w:r>
-              <w:rPr>
-                <w:sz w:val="18"/>
-                <w:szCs w:val="18"/>
-              </w:rPr>
-              <w:t>om de l’auteur</w:t>
+              <w:t>Nom de l’auteur</w:t>
             </w:r>
           </w:p>
         </w:tc>
@@ -1521,14 +1483,7 @@
                 <w:sz w:val="18"/>
                 <w:szCs w:val="18"/>
               </w:rPr>
-              <w:t>P</w:t>
-            </w:r>
-            <w:r>
-              <w:rPr>
-                <w:sz w:val="18"/>
-                <w:szCs w:val="18"/>
-              </w:rPr>
-              <w:t>rénom de l’auteur</w:t>
+              <w:t>Prénom de l’auteur</w:t>
             </w:r>
           </w:p>
         </w:tc>
@@ -1750,6 +1705,13 @@
               </w:rPr>
               <w:t>RECOMPENSE</w:t>
             </w:r>
+            <w:r>
+              <w:rPr>
+                <w:sz w:val="18"/>
+                <w:szCs w:val="18"/>
+              </w:rPr>
+              <w:t>S</w:t>
+            </w:r>
           </w:p>
         </w:tc>
         <w:tc>
@@ -1781,7 +1743,14 @@
                 <w:sz w:val="18"/>
                 <w:szCs w:val="18"/>
               </w:rPr>
-              <w:t>_nom</w:t>
+              <w:t>_</w:t>
+            </w:r>
+            <w:r>
+              <w:rPr>
+                <w:sz w:val="18"/>
+                <w:szCs w:val="18"/>
+              </w:rPr>
+              <w:t>id</w:t>
             </w:r>
             <w:proofErr w:type="spellEnd"/>
           </w:p>
@@ -2226,7 +2195,28 @@
                 <w:sz w:val="18"/>
                 <w:szCs w:val="18"/>
               </w:rPr>
-              <w:t>doit</w:t>
+              <w:t>d</w:t>
+            </w:r>
+            <w:r>
+              <w:rPr>
+                <w:sz w:val="18"/>
+                <w:szCs w:val="18"/>
+              </w:rPr>
+              <w:t>r</w:t>
+            </w:r>
+            <w:r>
+              <w:rPr>
+                <w:sz w:val="18"/>
+                <w:szCs w:val="18"/>
+              </w:rPr>
+              <w:t>oit</w:t>
+            </w:r>
+            <w:r>
+              <w:rPr>
+                <w:sz w:val="18"/>
+                <w:szCs w:val="18"/>
+              </w:rPr>
+              <w:t>s</w:t>
             </w:r>
             <w:proofErr w:type="gramEnd"/>
             <w:r>
@@ -2343,7 +2333,14 @@
                 <w:sz w:val="18"/>
                 <w:szCs w:val="18"/>
               </w:rPr>
-              <w:t>EDITIONS</w:t>
+              <w:t>EDITION</w:t>
+            </w:r>
+            <w:r>
+              <w:rPr>
+                <w:sz w:val="18"/>
+                <w:szCs w:val="18"/>
+              </w:rPr>
+              <w:t>S</w:t>
             </w:r>
           </w:p>
         </w:tc>
@@ -2659,7 +2656,7 @@
                 <w:sz w:val="18"/>
                 <w:szCs w:val="18"/>
               </w:rPr>
-              <w:t>_ordre_edition</w:t>
+              <w:t>_nombre_exemplaire</w:t>
             </w:r>
             <w:proofErr w:type="spellEnd"/>
           </w:p>
@@ -2683,24 +2680,17 @@
                 <w:sz w:val="18"/>
                 <w:szCs w:val="18"/>
               </w:rPr>
-              <w:t xml:space="preserve">Ordre </w:t>
-            </w:r>
-            <w:proofErr w:type="gramStart"/>
-            <w:r>
-              <w:rPr>
-                <w:sz w:val="18"/>
-                <w:szCs w:val="18"/>
-              </w:rPr>
-              <w:t>d’édition(</w:t>
-            </w:r>
-            <w:proofErr w:type="gramEnd"/>
-            <w:r>
-              <w:rPr>
-                <w:sz w:val="18"/>
-                <w:szCs w:val="18"/>
-              </w:rPr>
-              <w:t>première édition, seconde édition etc…)</w:t>
-            </w:r>
+              <w:t xml:space="preserve">Nombre d’exemplaire par </w:t>
+            </w:r>
+            <w:proofErr w:type="spellStart"/>
+            <w:r>
+              <w:rPr>
+                <w:sz w:val="18"/>
+                <w:szCs w:val="18"/>
+              </w:rPr>
+              <w:t>edition</w:t>
+            </w:r>
+            <w:proofErr w:type="spellEnd"/>
           </w:p>
         </w:tc>
         <w:tc>
@@ -2723,7 +2713,7 @@
                 <w:sz w:val="18"/>
                 <w:szCs w:val="18"/>
               </w:rPr>
-              <w:t>VARCHAR(</w:t>
+              <w:t>INT(</w:t>
             </w:r>
             <w:proofErr w:type="gramEnd"/>
             <w:r>
@@ -2731,7 +2721,7 @@
                 <w:sz w:val="18"/>
                 <w:szCs w:val="18"/>
               </w:rPr>
-              <w:t>100)</w:t>
+              <w:t>11)</w:t>
             </w:r>
           </w:p>
         </w:tc>
@@ -2768,23 +2758,38 @@
           <w:tcPr>
             <w:cnfStyle w:val="001000000000" w:firstRow="0" w:lastRow="0" w:firstColumn="1" w:lastColumn="0" w:oddVBand="0" w:evenVBand="0" w:oddHBand="0" w:evenHBand="0" w:firstRowFirstColumn="0" w:firstRowLastColumn="0" w:lastRowFirstColumn="0" w:lastRowLastColumn="0"/>
             <w:tcW w:w="1370" w:type="dxa"/>
-            <w:vMerge/>
-            <w:shd w:val="clear" w:color="auto" w:fill="FF0000"/>
-          </w:tcPr>
-          <w:p>
-            <w:pPr>
-              <w:pStyle w:val="Sansinterligne"/>
-              <w:rPr>
-                <w:sz w:val="18"/>
-                <w:szCs w:val="18"/>
-              </w:rPr>
-            </w:pPr>
+            <w:vMerge w:val="restart"/>
+            <w:shd w:val="clear" w:color="auto" w:fill="2F5496" w:themeFill="accent1" w:themeFillShade="BF"/>
+          </w:tcPr>
+          <w:p>
+            <w:pPr>
+              <w:pStyle w:val="Sansinterligne"/>
+              <w:jc w:val="center"/>
+              <w:rPr>
+                <w:sz w:val="18"/>
+                <w:szCs w:val="18"/>
+              </w:rPr>
+            </w:pPr>
+            <w:r>
+              <w:rPr>
+                <w:sz w:val="18"/>
+                <w:szCs w:val="18"/>
+              </w:rPr>
+              <w:t>LIBRAIRE</w:t>
+            </w:r>
+            <w:r>
+              <w:rPr>
+                <w:sz w:val="18"/>
+                <w:szCs w:val="18"/>
+              </w:rPr>
+              <w:t>S</w:t>
+            </w:r>
           </w:p>
         </w:tc>
         <w:tc>
           <w:tcPr>
             <w:tcW w:w="2731" w:type="dxa"/>
-            <w:shd w:val="clear" w:color="auto" w:fill="FF0000"/>
+            <w:shd w:val="clear" w:color="auto" w:fill="2F5496" w:themeFill="accent1" w:themeFillShade="BF"/>
           </w:tcPr>
           <w:p>
             <w:pPr>
@@ -2802,7 +2807,7 @@
                 <w:sz w:val="18"/>
                 <w:szCs w:val="18"/>
               </w:rPr>
-              <w:t>edition</w:t>
+              <w:t>librairie</w:t>
             </w:r>
             <w:proofErr w:type="gramEnd"/>
             <w:r>
@@ -2810,7 +2815,7 @@
                 <w:sz w:val="18"/>
                 <w:szCs w:val="18"/>
               </w:rPr>
-              <w:t>_nombre_exemplaire</w:t>
+              <w:t>_id</w:t>
             </w:r>
             <w:proofErr w:type="spellEnd"/>
           </w:p>
@@ -2818,7 +2823,7 @@
         <w:tc>
           <w:tcPr>
             <w:tcW w:w="1881" w:type="dxa"/>
-            <w:shd w:val="clear" w:color="auto" w:fill="FF0000"/>
+            <w:shd w:val="clear" w:color="auto" w:fill="2F5496" w:themeFill="accent1" w:themeFillShade="BF"/>
           </w:tcPr>
           <w:p>
             <w:pPr>
@@ -2834,23 +2839,55 @@
                 <w:sz w:val="18"/>
                 <w:szCs w:val="18"/>
               </w:rPr>
-              <w:t xml:space="preserve">Nombre d’exemplaire par </w:t>
-            </w:r>
+              <w:t>Identifiant du libraire</w:t>
+            </w:r>
+          </w:p>
+        </w:tc>
+        <w:tc>
+          <w:tcPr>
+            <w:tcW w:w="1634" w:type="dxa"/>
+            <w:shd w:val="clear" w:color="auto" w:fill="2F5496" w:themeFill="accent1" w:themeFillShade="BF"/>
+          </w:tcPr>
+          <w:p>
+            <w:pPr>
+              <w:pStyle w:val="Sansinterligne"/>
+              <w:cnfStyle w:val="000000100000" w:firstRow="0" w:lastRow="0" w:firstColumn="0" w:lastColumn="0" w:oddVBand="0" w:evenVBand="0" w:oddHBand="1" w:evenHBand="0" w:firstRowFirstColumn="0" w:firstRowLastColumn="0" w:lastRowFirstColumn="0" w:lastRowLastColumn="0"/>
+              <w:rPr>
+                <w:sz w:val="18"/>
+                <w:szCs w:val="18"/>
+              </w:rPr>
+            </w:pPr>
             <w:proofErr w:type="spellStart"/>
-            <w:r>
-              <w:rPr>
-                <w:sz w:val="18"/>
-                <w:szCs w:val="18"/>
-              </w:rPr>
-              <w:t>edition</w:t>
+            <w:proofErr w:type="gramStart"/>
+            <w:r>
+              <w:rPr>
+                <w:sz w:val="18"/>
+                <w:szCs w:val="18"/>
+              </w:rPr>
+              <w:t>int</w:t>
             </w:r>
             <w:proofErr w:type="spellEnd"/>
-          </w:p>
-        </w:tc>
-        <w:tc>
-          <w:tcPr>
-            <w:tcW w:w="1634" w:type="dxa"/>
-            <w:shd w:val="clear" w:color="auto" w:fill="FF0000"/>
+            <w:r>
+              <w:rPr>
+                <w:sz w:val="18"/>
+                <w:szCs w:val="18"/>
+              </w:rPr>
+              <w:t>(</w:t>
+            </w:r>
+            <w:proofErr w:type="gramEnd"/>
+            <w:r>
+              <w:rPr>
+                <w:sz w:val="18"/>
+                <w:szCs w:val="18"/>
+              </w:rPr>
+              <w:t>11)</w:t>
+            </w:r>
+          </w:p>
+        </w:tc>
+        <w:tc>
+          <w:tcPr>
+            <w:tcW w:w="1446" w:type="dxa"/>
+            <w:shd w:val="clear" w:color="auto" w:fill="2F5496" w:themeFill="accent1" w:themeFillShade="BF"/>
           </w:tcPr>
           <w:p>
             <w:pPr>
@@ -2861,44 +2898,12 @@
                 <w:szCs w:val="18"/>
               </w:rPr>
             </w:pPr>
-            <w:proofErr w:type="gramStart"/>
-            <w:r>
-              <w:rPr>
-                <w:sz w:val="18"/>
-                <w:szCs w:val="18"/>
-              </w:rPr>
-              <w:t>INT(</w:t>
-            </w:r>
-            <w:proofErr w:type="gramEnd"/>
-            <w:r>
-              <w:rPr>
-                <w:sz w:val="18"/>
-                <w:szCs w:val="18"/>
-              </w:rPr>
-              <w:t>11)</w:t>
-            </w:r>
-          </w:p>
-        </w:tc>
-        <w:tc>
-          <w:tcPr>
-            <w:tcW w:w="1446" w:type="dxa"/>
-            <w:shd w:val="clear" w:color="auto" w:fill="FF0000"/>
-          </w:tcPr>
-          <w:p>
-            <w:pPr>
-              <w:pStyle w:val="Sansinterligne"/>
-              <w:cnfStyle w:val="000000100000" w:firstRow="0" w:lastRow="0" w:firstColumn="0" w:lastColumn="0" w:oddVBand="0" w:evenVBand="0" w:oddHBand="1" w:evenHBand="0" w:firstRowFirstColumn="0" w:firstRowLastColumn="0" w:lastRowFirstColumn="0" w:lastRowLastColumn="0"/>
-              <w:rPr>
-                <w:sz w:val="18"/>
-                <w:szCs w:val="18"/>
-              </w:rPr>
-            </w:pPr>
-            <w:r>
-              <w:rPr>
-                <w:sz w:val="18"/>
-                <w:szCs w:val="18"/>
-              </w:rPr>
-              <w:t>Obligatoire</w:t>
+            <w:r>
+              <w:rPr>
+                <w:sz w:val="18"/>
+                <w:szCs w:val="18"/>
+              </w:rPr>
+              <w:t>Identifiant</w:t>
             </w:r>
           </w:p>
         </w:tc>
@@ -2911,7 +2916,7 @@
           <w:tcPr>
             <w:cnfStyle w:val="001000000000" w:firstRow="0" w:lastRow="0" w:firstColumn="1" w:lastColumn="0" w:oddVBand="0" w:evenVBand="0" w:oddHBand="0" w:evenHBand="0" w:firstRowFirstColumn="0" w:firstRowLastColumn="0" w:lastRowFirstColumn="0" w:lastRowLastColumn="0"/>
             <w:tcW w:w="1370" w:type="dxa"/>
-            <w:vMerge w:val="restart"/>
+            <w:vMerge/>
             <w:shd w:val="clear" w:color="auto" w:fill="2F5496" w:themeFill="accent1" w:themeFillShade="BF"/>
           </w:tcPr>
           <w:p>
@@ -2923,13 +2928,6 @@
                 <w:szCs w:val="18"/>
               </w:rPr>
             </w:pPr>
-            <w:r>
-              <w:rPr>
-                <w:sz w:val="18"/>
-                <w:szCs w:val="18"/>
-              </w:rPr>
-              <w:t>LIBRAIRE</w:t>
-            </w:r>
           </w:p>
         </w:tc>
         <w:tc>
@@ -2953,7 +2951,7 @@
                 <w:sz w:val="18"/>
                 <w:szCs w:val="18"/>
               </w:rPr>
-              <w:t>librairie</w:t>
+              <w:t>libraire</w:t>
             </w:r>
             <w:proofErr w:type="gramEnd"/>
             <w:r>
@@ -2961,7 +2959,7 @@
                 <w:sz w:val="18"/>
                 <w:szCs w:val="18"/>
               </w:rPr>
-              <w:t>_id</w:t>
+              <w:t>_nom</w:t>
             </w:r>
             <w:proofErr w:type="spellEnd"/>
           </w:p>
@@ -2985,7 +2983,7 @@
                 <w:sz w:val="18"/>
                 <w:szCs w:val="18"/>
               </w:rPr>
-              <w:t>Identifiant du libraire</w:t>
+              <w:t>Nom du libraire</w:t>
             </w:r>
           </w:p>
         </w:tc>
@@ -3003,22 +3001,13 @@
                 <w:szCs w:val="18"/>
               </w:rPr>
             </w:pPr>
-            <w:proofErr w:type="spellStart"/>
             <w:proofErr w:type="gramStart"/>
             <w:r>
               <w:rPr>
                 <w:sz w:val="18"/>
                 <w:szCs w:val="18"/>
               </w:rPr>
-              <w:t>int</w:t>
-            </w:r>
-            <w:proofErr w:type="spellEnd"/>
-            <w:r>
-              <w:rPr>
-                <w:sz w:val="18"/>
-                <w:szCs w:val="18"/>
-              </w:rPr>
-              <w:t>(</w:t>
+              <w:t>VARCHAR(</w:t>
             </w:r>
             <w:proofErr w:type="gramEnd"/>
             <w:r>
@@ -3026,7 +3015,7 @@
                 <w:sz w:val="18"/>
                 <w:szCs w:val="18"/>
               </w:rPr>
-              <w:t>11)</w:t>
+              <w:t>100)</w:t>
             </w:r>
           </w:p>
         </w:tc>
@@ -3049,7 +3038,7 @@
                 <w:sz w:val="18"/>
                 <w:szCs w:val="18"/>
               </w:rPr>
-              <w:t>Identifiant</w:t>
+              <w:t>Obligatoire</w:t>
             </w:r>
           </w:p>
         </w:tc>
@@ -3063,8 +3052,8 @@
           <w:tcPr>
             <w:cnfStyle w:val="001000000000" w:firstRow="0" w:lastRow="0" w:firstColumn="1" w:lastColumn="0" w:oddVBand="0" w:evenVBand="0" w:oddHBand="0" w:evenHBand="0" w:firstRowFirstColumn="0" w:firstRowLastColumn="0" w:lastRowFirstColumn="0" w:lastRowLastColumn="0"/>
             <w:tcW w:w="1370" w:type="dxa"/>
-            <w:vMerge/>
-            <w:shd w:val="clear" w:color="auto" w:fill="2F5496" w:themeFill="accent1" w:themeFillShade="BF"/>
+            <w:vMerge w:val="restart"/>
+            <w:shd w:val="clear" w:color="auto" w:fill="A8D08D" w:themeFill="accent6" w:themeFillTint="99"/>
           </w:tcPr>
           <w:p>
             <w:pPr>
@@ -3075,12 +3064,26 @@
                 <w:szCs w:val="18"/>
               </w:rPr>
             </w:pPr>
+            <w:r>
+              <w:rPr>
+                <w:sz w:val="18"/>
+                <w:szCs w:val="18"/>
+              </w:rPr>
+              <w:t>ADRESSE</w:t>
+            </w:r>
+            <w:r>
+              <w:rPr>
+                <w:sz w:val="18"/>
+                <w:szCs w:val="18"/>
+              </w:rPr>
+              <w:t>S</w:t>
+            </w:r>
           </w:p>
         </w:tc>
         <w:tc>
           <w:tcPr>
             <w:tcW w:w="2731" w:type="dxa"/>
-            <w:shd w:val="clear" w:color="auto" w:fill="2F5496" w:themeFill="accent1" w:themeFillShade="BF"/>
+            <w:shd w:val="clear" w:color="auto" w:fill="A8D08D" w:themeFill="accent6" w:themeFillTint="99"/>
           </w:tcPr>
           <w:p>
             <w:pPr>
@@ -3098,7 +3101,7 @@
                 <w:sz w:val="18"/>
                 <w:szCs w:val="18"/>
               </w:rPr>
-              <w:t>libraire</w:t>
+              <w:t>adresse</w:t>
             </w:r>
             <w:proofErr w:type="gramEnd"/>
             <w:r>
@@ -3106,7 +3109,7 @@
                 <w:sz w:val="18"/>
                 <w:szCs w:val="18"/>
               </w:rPr>
-              <w:t>_nom</w:t>
+              <w:t>_id</w:t>
             </w:r>
             <w:proofErr w:type="spellEnd"/>
           </w:p>
@@ -3114,7 +3117,7 @@
         <w:tc>
           <w:tcPr>
             <w:tcW w:w="1881" w:type="dxa"/>
-            <w:shd w:val="clear" w:color="auto" w:fill="2F5496" w:themeFill="accent1" w:themeFillShade="BF"/>
+            <w:shd w:val="clear" w:color="auto" w:fill="A8D08D" w:themeFill="accent6" w:themeFillTint="99"/>
           </w:tcPr>
           <w:p>
             <w:pPr>
@@ -3130,14 +3133,14 @@
                 <w:sz w:val="18"/>
                 <w:szCs w:val="18"/>
               </w:rPr>
-              <w:t>Nom du libraire</w:t>
+              <w:t>Identifiant de l’adresse</w:t>
             </w:r>
           </w:p>
         </w:tc>
         <w:tc>
           <w:tcPr>
             <w:tcW w:w="1634" w:type="dxa"/>
-            <w:shd w:val="clear" w:color="auto" w:fill="2F5496" w:themeFill="accent1" w:themeFillShade="BF"/>
+            <w:shd w:val="clear" w:color="auto" w:fill="A8D08D" w:themeFill="accent6" w:themeFillTint="99"/>
           </w:tcPr>
           <w:p>
             <w:pPr>
@@ -3154,7 +3157,7 @@
                 <w:sz w:val="18"/>
                 <w:szCs w:val="18"/>
               </w:rPr>
-              <w:t>VARCHAR(</w:t>
+              <w:t>INT(</w:t>
             </w:r>
             <w:proofErr w:type="gramEnd"/>
             <w:r>
@@ -3162,14 +3165,14 @@
                 <w:sz w:val="18"/>
                 <w:szCs w:val="18"/>
               </w:rPr>
-              <w:t>100)</w:t>
+              <w:t>11)</w:t>
             </w:r>
           </w:p>
         </w:tc>
         <w:tc>
           <w:tcPr>
             <w:tcW w:w="1446" w:type="dxa"/>
-            <w:shd w:val="clear" w:color="auto" w:fill="2F5496" w:themeFill="accent1" w:themeFillShade="BF"/>
+            <w:shd w:val="clear" w:color="auto" w:fill="A8D08D" w:themeFill="accent6" w:themeFillTint="99"/>
           </w:tcPr>
           <w:p>
             <w:pPr>
@@ -3185,8 +3188,24 @@
                 <w:sz w:val="18"/>
                 <w:szCs w:val="18"/>
               </w:rPr>
-              <w:t>Obligatoire</w:t>
-            </w:r>
+              <w:t>Identifiant</w:t>
+            </w:r>
+            <w:r>
+              <w:rPr>
+                <w:sz w:val="18"/>
+                <w:szCs w:val="18"/>
+              </w:rPr>
+              <w:t xml:space="preserve">, </w:t>
+            </w:r>
+            <w:proofErr w:type="gramStart"/>
+            <w:r>
+              <w:rPr>
+                <w:sz w:val="18"/>
+                <w:szCs w:val="18"/>
+              </w:rPr>
+              <w:t>A.I</w:t>
+            </w:r>
+            <w:proofErr w:type="gramEnd"/>
           </w:p>
         </w:tc>
       </w:tr>
@@ -3198,7 +3217,7 @@
           <w:tcPr>
             <w:cnfStyle w:val="001000000000" w:firstRow="0" w:lastRow="0" w:firstColumn="1" w:lastColumn="0" w:oddVBand="0" w:evenVBand="0" w:oddHBand="0" w:evenHBand="0" w:firstRowFirstColumn="0" w:firstRowLastColumn="0" w:lastRowFirstColumn="0" w:lastRowLastColumn="0"/>
             <w:tcW w:w="1370" w:type="dxa"/>
-            <w:vMerge w:val="restart"/>
+            <w:vMerge/>
             <w:shd w:val="clear" w:color="auto" w:fill="A8D08D" w:themeFill="accent6" w:themeFillTint="99"/>
           </w:tcPr>
           <w:p>
@@ -3210,13 +3229,6 @@
                 <w:szCs w:val="18"/>
               </w:rPr>
             </w:pPr>
-            <w:r>
-              <w:rPr>
-                <w:sz w:val="18"/>
-                <w:szCs w:val="18"/>
-              </w:rPr>
-              <w:t>ADRESSE</w:t>
-            </w:r>
           </w:p>
         </w:tc>
         <w:tc>
@@ -3233,22 +3245,29 @@
                 <w:szCs w:val="18"/>
               </w:rPr>
             </w:pPr>
+            <w:proofErr w:type="gramStart"/>
+            <w:r>
+              <w:rPr>
+                <w:sz w:val="18"/>
+                <w:szCs w:val="18"/>
+              </w:rPr>
+              <w:t>adresse</w:t>
+            </w:r>
+            <w:proofErr w:type="gramEnd"/>
+            <w:r>
+              <w:rPr>
+                <w:sz w:val="18"/>
+                <w:szCs w:val="18"/>
+              </w:rPr>
+              <w:t xml:space="preserve">_ </w:t>
+            </w:r>
             <w:proofErr w:type="spellStart"/>
-            <w:proofErr w:type="gramStart"/>
-            <w:r>
-              <w:rPr>
-                <w:sz w:val="18"/>
-                <w:szCs w:val="18"/>
-              </w:rPr>
-              <w:t>adresse</w:t>
-            </w:r>
-            <w:proofErr w:type="gramEnd"/>
-            <w:r>
-              <w:rPr>
-                <w:sz w:val="18"/>
-                <w:szCs w:val="18"/>
-              </w:rPr>
-              <w:t>_id</w:t>
+            <w:r>
+              <w:rPr>
+                <w:sz w:val="18"/>
+                <w:szCs w:val="18"/>
+              </w:rPr>
+              <w:t>type_de_voie</w:t>
             </w:r>
             <w:proofErr w:type="spellEnd"/>
           </w:p>
@@ -3272,7 +3291,7 @@
                 <w:sz w:val="18"/>
                 <w:szCs w:val="18"/>
               </w:rPr>
-              <w:t>Identifiant de l’adresse</w:t>
+              <w:t>Type de la voie</w:t>
             </w:r>
           </w:p>
         </w:tc>
@@ -3296,7 +3315,7 @@
                 <w:sz w:val="18"/>
                 <w:szCs w:val="18"/>
               </w:rPr>
-              <w:t>INT(</w:t>
+              <w:t>VARCHAR(</w:t>
             </w:r>
             <w:proofErr w:type="gramEnd"/>
             <w:r>
@@ -3304,7 +3323,7 @@
                 <w:sz w:val="18"/>
                 <w:szCs w:val="18"/>
               </w:rPr>
-              <w:t>11)</w:t>
+              <w:t>16)</w:t>
             </w:r>
           </w:p>
         </w:tc>
@@ -3327,24 +3346,8 @@
                 <w:sz w:val="18"/>
                 <w:szCs w:val="18"/>
               </w:rPr>
-              <w:t>Identifiant</w:t>
-            </w:r>
-            <w:r>
-              <w:rPr>
-                <w:sz w:val="18"/>
-                <w:szCs w:val="18"/>
-              </w:rPr>
-              <w:t xml:space="preserve">, </w:t>
-            </w:r>
-            <w:proofErr w:type="gramStart"/>
-            <w:r>
-              <w:rPr>
-                <w:sz w:val="18"/>
-                <w:szCs w:val="18"/>
-              </w:rPr>
-              <w:t>A.I</w:t>
-            </w:r>
-            <w:proofErr w:type="gramEnd"/>
+              <w:t>Obligatoire</w:t>
+            </w:r>
           </w:p>
         </w:tc>
       </w:tr>
@@ -3407,7 +3410,7 @@
                 <w:sz w:val="18"/>
                 <w:szCs w:val="18"/>
               </w:rPr>
-              <w:t>type_de_voie</w:t>
+              <w:t>nom_voie</w:t>
             </w:r>
             <w:proofErr w:type="spellEnd"/>
           </w:p>
@@ -3431,7 +3434,7 @@
                 <w:sz w:val="18"/>
                 <w:szCs w:val="18"/>
               </w:rPr>
-              <w:t>Type de la voie</w:t>
+              <w:t>Nom de la voie</w:t>
             </w:r>
           </w:p>
         </w:tc>
@@ -3463,14 +3466,7 @@
                 <w:sz w:val="18"/>
                 <w:szCs w:val="18"/>
               </w:rPr>
-              <w:t>16</w:t>
-            </w:r>
-            <w:r>
-              <w:rPr>
-                <w:sz w:val="18"/>
-                <w:szCs w:val="18"/>
-              </w:rPr>
-              <w:t>)</w:t>
+              <w:t>50)</w:t>
             </w:r>
           </w:p>
         </w:tc>
@@ -3534,6 +3530,7 @@
                 <w:szCs w:val="18"/>
               </w:rPr>
             </w:pPr>
+            <w:proofErr w:type="spellStart"/>
             <w:proofErr w:type="gramStart"/>
             <w:r>
               <w:rPr>
@@ -3548,15 +3545,7 @@
                 <w:sz w:val="18"/>
                 <w:szCs w:val="18"/>
               </w:rPr>
-              <w:t xml:space="preserve">_ </w:t>
-            </w:r>
-            <w:proofErr w:type="spellStart"/>
-            <w:r>
-              <w:rPr>
-                <w:sz w:val="18"/>
-                <w:szCs w:val="18"/>
-              </w:rPr>
-              <w:t>nom_voie</w:t>
+              <w:t>_numero_voie</w:t>
             </w:r>
             <w:proofErr w:type="spellEnd"/>
           </w:p>
@@ -3575,12 +3564,21 @@
                 <w:szCs w:val="18"/>
               </w:rPr>
             </w:pPr>
-            <w:r>
-              <w:rPr>
-                <w:sz w:val="18"/>
-                <w:szCs w:val="18"/>
-              </w:rPr>
-              <w:t>Nom de la voie</w:t>
+            <w:proofErr w:type="spellStart"/>
+            <w:r>
+              <w:rPr>
+                <w:sz w:val="18"/>
+                <w:szCs w:val="18"/>
+              </w:rPr>
+              <w:t>Numero</w:t>
+            </w:r>
+            <w:proofErr w:type="spellEnd"/>
+            <w:r>
+              <w:rPr>
+                <w:sz w:val="18"/>
+                <w:szCs w:val="18"/>
+              </w:rPr>
+              <w:t xml:space="preserve"> de la voie</w:t>
             </w:r>
           </w:p>
         </w:tc>
@@ -3604,7 +3602,7 @@
                 <w:sz w:val="18"/>
                 <w:szCs w:val="18"/>
               </w:rPr>
-              <w:t>VARCHAR(</w:t>
+              <w:t>INT(</w:t>
             </w:r>
             <w:proofErr w:type="gramEnd"/>
             <w:r>
@@ -3612,7 +3610,7 @@
                 <w:sz w:val="18"/>
                 <w:szCs w:val="18"/>
               </w:rPr>
-              <w:t>50)</w:t>
+              <w:t>5)</w:t>
             </w:r>
           </w:p>
         </w:tc>
@@ -3692,7 +3690,7 @@
                 <w:sz w:val="18"/>
                 <w:szCs w:val="18"/>
               </w:rPr>
-              <w:t>_numero_voie</w:t>
+              <w:t>_numero_complement</w:t>
             </w:r>
             <w:proofErr w:type="spellEnd"/>
           </w:p>
@@ -3717,7 +3715,7 @@
                 <w:sz w:val="18"/>
                 <w:szCs w:val="18"/>
               </w:rPr>
-              <w:t>Numero</w:t>
+              <w:t>Complement</w:t>
             </w:r>
             <w:proofErr w:type="spellEnd"/>
             <w:r>
@@ -3725,7 +3723,23 @@
                 <w:sz w:val="18"/>
                 <w:szCs w:val="18"/>
               </w:rPr>
-              <w:t xml:space="preserve"> de la voie</w:t>
+              <w:t xml:space="preserve"> </w:t>
+            </w:r>
+            <w:proofErr w:type="spellStart"/>
+            <w:r>
+              <w:rPr>
+                <w:sz w:val="18"/>
+                <w:szCs w:val="18"/>
+              </w:rPr>
+              <w:t>numero</w:t>
+            </w:r>
+            <w:proofErr w:type="spellEnd"/>
+            <w:r>
+              <w:rPr>
+                <w:sz w:val="18"/>
+                <w:szCs w:val="18"/>
+              </w:rPr>
+              <w:t xml:space="preserve"> voie</w:t>
             </w:r>
           </w:p>
         </w:tc>
@@ -3749,7 +3763,7 @@
                 <w:sz w:val="18"/>
                 <w:szCs w:val="18"/>
               </w:rPr>
-              <w:t>INT(</w:t>
+              <w:t>VARCHAR(</w:t>
             </w:r>
             <w:proofErr w:type="gramEnd"/>
             <w:r>
@@ -3757,7 +3771,7 @@
                 <w:sz w:val="18"/>
                 <w:szCs w:val="18"/>
               </w:rPr>
-              <w:t>5)</w:t>
+              <w:t>10)</w:t>
             </w:r>
           </w:p>
         </w:tc>
@@ -3780,7 +3794,7 @@
                 <w:sz w:val="18"/>
                 <w:szCs w:val="18"/>
               </w:rPr>
-              <w:t>Obligatoire</w:t>
+              <w:t>Facultatif</w:t>
             </w:r>
           </w:p>
         </w:tc>
@@ -3836,7 +3850,7 @@
                 <w:sz w:val="18"/>
                 <w:szCs w:val="18"/>
               </w:rPr>
-              <w:t>_numero_complement</w:t>
+              <w:t>_complement</w:t>
             </w:r>
             <w:proofErr w:type="spellEnd"/>
           </w:p>
@@ -3869,23 +3883,7 @@
                 <w:sz w:val="18"/>
                 <w:szCs w:val="18"/>
               </w:rPr>
-              <w:t xml:space="preserve"> </w:t>
-            </w:r>
-            <w:proofErr w:type="spellStart"/>
-            <w:r>
-              <w:rPr>
-                <w:sz w:val="18"/>
-                <w:szCs w:val="18"/>
-              </w:rPr>
-              <w:t>numero</w:t>
-            </w:r>
-            <w:proofErr w:type="spellEnd"/>
-            <w:r>
-              <w:rPr>
-                <w:sz w:val="18"/>
-                <w:szCs w:val="18"/>
-              </w:rPr>
-              <w:t xml:space="preserve"> voie</w:t>
+              <w:t xml:space="preserve"> d’adresse</w:t>
             </w:r>
           </w:p>
         </w:tc>
@@ -3917,7 +3915,7 @@
                 <w:sz w:val="18"/>
                 <w:szCs w:val="18"/>
               </w:rPr>
-              <w:t>10)</w:t>
+              <w:t>100)</w:t>
             </w:r>
           </w:p>
         </w:tc>
@@ -3997,7 +3995,7 @@
                 <w:sz w:val="18"/>
                 <w:szCs w:val="18"/>
               </w:rPr>
-              <w:t>_complement</w:t>
+              <w:t>_code_postal</w:t>
             </w:r>
             <w:proofErr w:type="spellEnd"/>
           </w:p>
@@ -4016,21 +4014,12 @@
                 <w:szCs w:val="18"/>
               </w:rPr>
             </w:pPr>
-            <w:proofErr w:type="spellStart"/>
-            <w:r>
-              <w:rPr>
-                <w:sz w:val="18"/>
-                <w:szCs w:val="18"/>
-              </w:rPr>
-              <w:t>Complement</w:t>
-            </w:r>
-            <w:proofErr w:type="spellEnd"/>
-            <w:r>
-              <w:rPr>
-                <w:sz w:val="18"/>
-                <w:szCs w:val="18"/>
-              </w:rPr>
-              <w:t xml:space="preserve"> d’adresse</w:t>
+            <w:r>
+              <w:rPr>
+                <w:sz w:val="18"/>
+                <w:szCs w:val="18"/>
+              </w:rPr>
+              <w:t>Code postal</w:t>
             </w:r>
           </w:p>
         </w:tc>
@@ -4054,7 +4043,7 @@
                 <w:sz w:val="18"/>
                 <w:szCs w:val="18"/>
               </w:rPr>
-              <w:t>VARCHAR(</w:t>
+              <w:t>CHAR(</w:t>
             </w:r>
             <w:proofErr w:type="gramEnd"/>
             <w:r>
@@ -4062,14 +4051,7 @@
                 <w:sz w:val="18"/>
                 <w:szCs w:val="18"/>
               </w:rPr>
-              <w:t>10</w:t>
-            </w:r>
-            <w:r>
-              <w:rPr>
-                <w:sz w:val="18"/>
-                <w:szCs w:val="18"/>
-              </w:rPr>
-              <w:t>0)</w:t>
+              <w:t>5)</w:t>
             </w:r>
           </w:p>
         </w:tc>
@@ -4092,7 +4074,7 @@
                 <w:sz w:val="18"/>
                 <w:szCs w:val="18"/>
               </w:rPr>
-              <w:t>Facultatif</w:t>
+              <w:t>Obligatoire</w:t>
             </w:r>
           </w:p>
         </w:tc>
@@ -4148,7 +4130,7 @@
                 <w:sz w:val="18"/>
                 <w:szCs w:val="18"/>
               </w:rPr>
-              <w:t>_code_postal</w:t>
+              <w:t>_ville</w:t>
             </w:r>
             <w:proofErr w:type="spellEnd"/>
           </w:p>
@@ -4167,12 +4149,21 @@
                 <w:szCs w:val="18"/>
               </w:rPr>
             </w:pPr>
-            <w:r>
-              <w:rPr>
-                <w:sz w:val="18"/>
-                <w:szCs w:val="18"/>
-              </w:rPr>
-              <w:t>Code postal</w:t>
+            <w:proofErr w:type="gramStart"/>
+            <w:r>
+              <w:rPr>
+                <w:sz w:val="18"/>
+                <w:szCs w:val="18"/>
+              </w:rPr>
+              <w:t>nom</w:t>
+            </w:r>
+            <w:proofErr w:type="gramEnd"/>
+            <w:r>
+              <w:rPr>
+                <w:sz w:val="18"/>
+                <w:szCs w:val="18"/>
+              </w:rPr>
+              <w:t xml:space="preserve"> de la ville</w:t>
             </w:r>
           </w:p>
         </w:tc>
@@ -4196,7 +4187,7 @@
                 <w:sz w:val="18"/>
                 <w:szCs w:val="18"/>
               </w:rPr>
-              <w:t>CHAR(</w:t>
+              <w:t>VARCHAR(</w:t>
             </w:r>
             <w:proofErr w:type="gramEnd"/>
             <w:r>
@@ -4204,7 +4195,7 @@
                 <w:sz w:val="18"/>
                 <w:szCs w:val="18"/>
               </w:rPr>
-              <w:t>5)</w:t>
+              <w:t>50)</w:t>
             </w:r>
           </w:p>
         </w:tc>
@@ -4241,8 +4232,7 @@
           <w:tcPr>
             <w:cnfStyle w:val="001000000000" w:firstRow="0" w:lastRow="0" w:firstColumn="1" w:lastColumn="0" w:oddVBand="0" w:evenVBand="0" w:oddHBand="0" w:evenHBand="0" w:firstRowFirstColumn="0" w:firstRowLastColumn="0" w:lastRowFirstColumn="0" w:lastRowLastColumn="0"/>
             <w:tcW w:w="1370" w:type="dxa"/>
-            <w:vMerge/>
-            <w:shd w:val="clear" w:color="auto" w:fill="A8D08D" w:themeFill="accent6" w:themeFillTint="99"/>
+            <w:vMerge w:val="restart"/>
           </w:tcPr>
           <w:p>
             <w:pPr>
@@ -4253,12 +4243,18 @@
                 <w:szCs w:val="18"/>
               </w:rPr>
             </w:pPr>
+            <w:r>
+              <w:rPr>
+                <w:sz w:val="18"/>
+                <w:szCs w:val="18"/>
+              </w:rPr>
+              <w:t>COMMANDES</w:t>
+            </w:r>
           </w:p>
         </w:tc>
         <w:tc>
           <w:tcPr>
             <w:tcW w:w="2731" w:type="dxa"/>
-            <w:shd w:val="clear" w:color="auto" w:fill="A8D08D" w:themeFill="accent6" w:themeFillTint="99"/>
           </w:tcPr>
           <w:p>
             <w:pPr>
@@ -4276,7 +4272,7 @@
                 <w:sz w:val="18"/>
                 <w:szCs w:val="18"/>
               </w:rPr>
-              <w:t>adresse</w:t>
+              <w:t>commande</w:t>
             </w:r>
             <w:proofErr w:type="gramEnd"/>
             <w:r>
@@ -4284,7 +4280,7 @@
                 <w:sz w:val="18"/>
                 <w:szCs w:val="18"/>
               </w:rPr>
-              <w:t>_ville</w:t>
+              <w:t>_id</w:t>
             </w:r>
             <w:proofErr w:type="spellEnd"/>
           </w:p>
@@ -4292,7 +4288,6 @@
         <w:tc>
           <w:tcPr>
             <w:tcW w:w="1881" w:type="dxa"/>
-            <w:shd w:val="clear" w:color="auto" w:fill="A8D08D" w:themeFill="accent6" w:themeFillTint="99"/>
           </w:tcPr>
           <w:p>
             <w:pPr>
@@ -4303,13 +4298,35 @@
                 <w:szCs w:val="18"/>
               </w:rPr>
             </w:pPr>
+            <w:r>
+              <w:rPr>
+                <w:sz w:val="18"/>
+                <w:szCs w:val="18"/>
+              </w:rPr>
+              <w:t>Identifiant de la commande</w:t>
+            </w:r>
+          </w:p>
+        </w:tc>
+        <w:tc>
+          <w:tcPr>
+            <w:tcW w:w="1634" w:type="dxa"/>
+          </w:tcPr>
+          <w:p>
+            <w:pPr>
+              <w:pStyle w:val="Sansinterligne"/>
+              <w:cnfStyle w:val="000000100000" w:firstRow="0" w:lastRow="0" w:firstColumn="0" w:lastColumn="0" w:oddVBand="0" w:evenVBand="0" w:oddHBand="1" w:evenHBand="0" w:firstRowFirstColumn="0" w:firstRowLastColumn="0" w:lastRowFirstColumn="0" w:lastRowLastColumn="0"/>
+              <w:rPr>
+                <w:sz w:val="18"/>
+                <w:szCs w:val="18"/>
+              </w:rPr>
+            </w:pPr>
             <w:proofErr w:type="gramStart"/>
             <w:r>
               <w:rPr>
                 <w:sz w:val="18"/>
                 <w:szCs w:val="18"/>
               </w:rPr>
-              <w:t>nom</w:t>
+              <w:t>INT(</w:t>
             </w:r>
             <w:proofErr w:type="gramEnd"/>
             <w:r>
@@ -4317,14 +4334,13 @@
                 <w:sz w:val="18"/>
                 <w:szCs w:val="18"/>
               </w:rPr>
-              <w:t xml:space="preserve"> de la ville</w:t>
-            </w:r>
-          </w:p>
-        </w:tc>
-        <w:tc>
-          <w:tcPr>
-            <w:tcW w:w="1634" w:type="dxa"/>
-            <w:shd w:val="clear" w:color="auto" w:fill="A8D08D" w:themeFill="accent6" w:themeFillTint="99"/>
+              <w:t>11)</w:t>
+            </w:r>
+          </w:p>
+        </w:tc>
+        <w:tc>
+          <w:tcPr>
+            <w:tcW w:w="1446" w:type="dxa"/>
           </w:tcPr>
           <w:p>
             <w:pPr>
@@ -4335,45 +4351,22 @@
                 <w:szCs w:val="18"/>
               </w:rPr>
             </w:pPr>
+            <w:r>
+              <w:rPr>
+                <w:sz w:val="18"/>
+                <w:szCs w:val="18"/>
+              </w:rPr>
+              <w:t xml:space="preserve">Identifiant, </w:t>
+            </w:r>
             <w:proofErr w:type="gramStart"/>
             <w:r>
               <w:rPr>
                 <w:sz w:val="18"/>
                 <w:szCs w:val="18"/>
               </w:rPr>
-              <w:t>VARCHAR(</w:t>
+              <w:t>A.I</w:t>
             </w:r>
             <w:proofErr w:type="gramEnd"/>
-            <w:r>
-              <w:rPr>
-                <w:sz w:val="18"/>
-                <w:szCs w:val="18"/>
-              </w:rPr>
-              <w:t>50)</w:t>
-            </w:r>
-          </w:p>
-        </w:tc>
-        <w:tc>
-          <w:tcPr>
-            <w:tcW w:w="1446" w:type="dxa"/>
-            <w:shd w:val="clear" w:color="auto" w:fill="A8D08D" w:themeFill="accent6" w:themeFillTint="99"/>
-          </w:tcPr>
-          <w:p>
-            <w:pPr>
-              <w:pStyle w:val="Sansinterligne"/>
-              <w:cnfStyle w:val="000000100000" w:firstRow="0" w:lastRow="0" w:firstColumn="0" w:lastColumn="0" w:oddVBand="0" w:evenVBand="0" w:oddHBand="1" w:evenHBand="0" w:firstRowFirstColumn="0" w:firstRowLastColumn="0" w:lastRowFirstColumn="0" w:lastRowLastColumn="0"/>
-              <w:rPr>
-                <w:sz w:val="18"/>
-                <w:szCs w:val="18"/>
-              </w:rPr>
-            </w:pPr>
-            <w:r>
-              <w:rPr>
-                <w:sz w:val="18"/>
-                <w:szCs w:val="18"/>
-              </w:rPr>
-              <w:t>Obligatoire</w:t>
-            </w:r>
           </w:p>
         </w:tc>
       </w:tr>
@@ -4385,7 +4378,7 @@
           <w:tcPr>
             <w:cnfStyle w:val="001000000000" w:firstRow="0" w:lastRow="0" w:firstColumn="1" w:lastColumn="0" w:oddVBand="0" w:evenVBand="0" w:oddHBand="0" w:evenHBand="0" w:firstRowFirstColumn="0" w:firstRowLastColumn="0" w:lastRowFirstColumn="0" w:lastRowLastColumn="0"/>
             <w:tcW w:w="1370" w:type="dxa"/>
-            <w:vMerge w:val="restart"/>
+            <w:vMerge/>
           </w:tcPr>
           <w:p>
             <w:pPr>
@@ -4396,13 +4389,6 @@
                 <w:szCs w:val="18"/>
               </w:rPr>
             </w:pPr>
-            <w:r>
-              <w:rPr>
-                <w:sz w:val="18"/>
-                <w:szCs w:val="18"/>
-              </w:rPr>
-              <w:t>COMMANDE</w:t>
-            </w:r>
           </w:p>
         </w:tc>
         <w:tc>
@@ -4496,14 +4482,7 @@
                 <w:sz w:val="18"/>
                 <w:szCs w:val="18"/>
               </w:rPr>
-              <w:t>3</w:t>
-            </w:r>
-            <w:r>
-              <w:rPr>
-                <w:sz w:val="18"/>
-                <w:szCs w:val="18"/>
-              </w:rPr>
-              <w:t>)</w:t>
+              <w:t>3)</w:t>
             </w:r>
           </w:p>
         </w:tc>
@@ -4603,28 +4582,7 @@
                 <w:sz w:val="18"/>
                 <w:szCs w:val="18"/>
               </w:rPr>
-              <w:t xml:space="preserve">Prix </w:t>
-            </w:r>
-            <w:r>
-              <w:rPr>
-                <w:sz w:val="18"/>
-                <w:szCs w:val="18"/>
-              </w:rPr>
-              <w:t xml:space="preserve">unitaire lors de la </w:t>
-            </w:r>
-            <w:r>
-              <w:rPr>
-                <w:sz w:val="18"/>
-                <w:szCs w:val="18"/>
-              </w:rPr>
-              <w:t>commande</w:t>
-            </w:r>
-            <w:r>
-              <w:rPr>
-                <w:sz w:val="18"/>
-                <w:szCs w:val="18"/>
-              </w:rPr>
-              <w:t>.</w:t>
+              <w:t>Prix unitaire lors de la commande.</w:t>
             </w:r>
           </w:p>
         </w:tc>
@@ -4713,8 +4671,27 @@
       <w:pPr>
         <w:pStyle w:val="Sansinterligne"/>
       </w:pPr>
-      <w:r>
-        <w:lastRenderedPageBreak/>
+    </w:p>
+    <w:p>
+      <w:pPr>
+        <w:pStyle w:val="Sansinterligne"/>
+      </w:pPr>
+    </w:p>
+    <w:p>
+      <w:pPr>
+        <w:pStyle w:val="Sansinterligne"/>
+      </w:pPr>
+    </w:p>
+    <w:p>
+      <w:pPr>
+        <w:pStyle w:val="Sansinterligne"/>
+      </w:pPr>
+    </w:p>
+    <w:p>
+      <w:pPr>
+        <w:pStyle w:val="Sansinterligne"/>
+      </w:pPr>
+      <w:r>
         <w:t>Dépendances fonctionnelles :</w:t>
       </w:r>
     </w:p>
@@ -4850,15 +4827,44 @@
       </w:r>
       <w:proofErr w:type="spellStart"/>
       <w:r>
-        <w:t>edition_ordre_edition</w:t>
+        <w:t>edition_nombre_exemplaire</w:t>
       </w:r>
       <w:proofErr w:type="spellEnd"/>
+    </w:p>
+    <w:p>
+      <w:pPr>
+        <w:pStyle w:val="Sansinterligne"/>
+      </w:pPr>
+    </w:p>
+    <w:p>
+      <w:pPr>
+        <w:pStyle w:val="Sansinterligne"/>
+      </w:pPr>
+      <w:proofErr w:type="spellStart"/>
+      <w:r>
+        <w:t>Recompense_id</w:t>
+      </w:r>
+      <w:proofErr w:type="spellEnd"/>
+      <w:r>
+        <w:t xml:space="preserve"> </w:t>
+      </w:r>
+      <w:r>
+        <w:sym w:font="Wingdings" w:char="F0E0"/>
+      </w:r>
+      <w:r>
+        <w:t xml:space="preserve">  </w:t>
+      </w:r>
+      <w:proofErr w:type="spellStart"/>
+      <w:r>
+        <w:t>recompense_nom</w:t>
+      </w:r>
+      <w:proofErr w:type="spellEnd"/>
       <w:r>
         <w:t xml:space="preserve">, </w:t>
       </w:r>
       <w:proofErr w:type="spellStart"/>
       <w:r>
-        <w:t>edition_nombre_exemplaire</w:t>
+        <w:t>recompense_date</w:t>
       </w:r>
       <w:proofErr w:type="spellEnd"/>
     </w:p>
@@ -4873,7 +4879,7 @@
       </w:pPr>
       <w:proofErr w:type="spellStart"/>
       <w:r>
-        <w:t>Recompense_id</w:t>
+        <w:t>Librairie_id</w:t>
       </w:r>
       <w:proofErr w:type="spellEnd"/>
       <w:r>
@@ -4885,38 +4891,107 @@
       <w:r>
         <w:t xml:space="preserve"> </w:t>
       </w:r>
+      <w:proofErr w:type="spellStart"/>
+      <w:r>
+        <w:t>librairie_nom</w:t>
+      </w:r>
+      <w:proofErr w:type="spellEnd"/>
+    </w:p>
+    <w:p>
+      <w:pPr>
+        <w:pStyle w:val="Sansinterligne"/>
+      </w:pPr>
+    </w:p>
+    <w:p>
+      <w:pPr>
+        <w:pStyle w:val="Sansinterligne"/>
+      </w:pPr>
+      <w:proofErr w:type="spellStart"/>
+      <w:r>
+        <w:t>Adresse_id</w:t>
+      </w:r>
+      <w:proofErr w:type="spellEnd"/>
       <w:r>
         <w:t xml:space="preserve"> </w:t>
       </w:r>
+      <w:r>
+        <w:sym w:font="Wingdings" w:char="F0E0"/>
+      </w:r>
+      <w:r>
+        <w:t xml:space="preserve"> adresse_ </w:t>
+      </w:r>
       <w:proofErr w:type="spellStart"/>
       <w:r>
-        <w:t>recompense_nom</w:t>
+        <w:t>type_de_voie</w:t>
       </w:r>
       <w:proofErr w:type="spellEnd"/>
       <w:r>
         <w:t xml:space="preserve">, </w:t>
       </w:r>
+      <w:r>
+        <w:t xml:space="preserve">adresse_ </w:t>
+      </w:r>
       <w:proofErr w:type="spellStart"/>
       <w:r>
-        <w:t>recompense_date</w:t>
+        <w:t>nom_voie</w:t>
       </w:r>
       <w:proofErr w:type="spellEnd"/>
-    </w:p>
-    <w:p>
-      <w:pPr>
-        <w:pStyle w:val="Sansinterligne"/>
-      </w:pPr>
-    </w:p>
-    <w:p>
-      <w:pPr>
-        <w:pStyle w:val="Sansinterligne"/>
-      </w:pPr>
+      <w:r>
+        <w:t xml:space="preserve">, </w:t>
+      </w:r>
       <w:proofErr w:type="spellStart"/>
       <w:r>
-        <w:t>Librairie_id</w:t>
+        <w:t>adresse_numero_voie</w:t>
       </w:r>
       <w:proofErr w:type="spellEnd"/>
       <w:r>
+        <w:t xml:space="preserve">, </w:t>
+      </w:r>
+      <w:proofErr w:type="spellStart"/>
+      <w:r>
+        <w:t>adresse_numero_complement</w:t>
+      </w:r>
+      <w:proofErr w:type="spellEnd"/>
+      <w:r>
+        <w:t xml:space="preserve">, </w:t>
+      </w:r>
+      <w:proofErr w:type="spellStart"/>
+      <w:r>
+        <w:t>adresse_complement</w:t>
+      </w:r>
+      <w:proofErr w:type="spellEnd"/>
+      <w:r>
+        <w:t xml:space="preserve">, </w:t>
+      </w:r>
+      <w:proofErr w:type="spellStart"/>
+      <w:r>
+        <w:t>adresse_code_postal</w:t>
+      </w:r>
+      <w:proofErr w:type="spellEnd"/>
+      <w:r>
+        <w:t xml:space="preserve">, </w:t>
+      </w:r>
+      <w:proofErr w:type="spellStart"/>
+      <w:r>
+        <w:t>adresse_ville</w:t>
+      </w:r>
+      <w:proofErr w:type="spellEnd"/>
+    </w:p>
+    <w:p>
+      <w:pPr>
+        <w:pStyle w:val="Sansinterligne"/>
+      </w:pPr>
+    </w:p>
+    <w:p>
+      <w:pPr>
+        <w:pStyle w:val="Sansinterligne"/>
+      </w:pPr>
+      <w:proofErr w:type="spellStart"/>
+      <w:r>
+        <w:t>Commande_id</w:t>
+      </w:r>
+      <w:proofErr w:type="spellEnd"/>
+      <w:r>
         <w:t xml:space="preserve"> </w:t>
       </w:r>
       <w:r>
@@ -4927,217 +5002,334 @@
       </w:r>
       <w:proofErr w:type="spellStart"/>
       <w:r>
-        <w:t>librairie_nom</w:t>
+        <w:t>commande_id</w:t>
       </w:r>
       <w:proofErr w:type="spellEnd"/>
-    </w:p>
-    <w:p>
-      <w:pPr>
-        <w:pStyle w:val="Sansinterligne"/>
-      </w:pPr>
-    </w:p>
-    <w:p>
-      <w:pPr>
-        <w:pStyle w:val="Sansinterligne"/>
-      </w:pPr>
+      <w:r>
+        <w:t xml:space="preserve">, </w:t>
+      </w:r>
       <w:proofErr w:type="spellStart"/>
       <w:r>
-        <w:t>Adresse_id</w:t>
+        <w:t>commande_quantite</w:t>
       </w:r>
       <w:proofErr w:type="spellEnd"/>
       <w:r>
+        <w:t xml:space="preserve">, </w:t>
+      </w:r>
+      <w:proofErr w:type="spellStart"/>
+      <w:r>
+        <w:t>commande_prix</w:t>
+      </w:r>
+      <w:proofErr w:type="spellEnd"/>
+    </w:p>
+    <w:p>
+      <w:pPr>
+        <w:pStyle w:val="Sansinterligne"/>
+      </w:pPr>
+    </w:p>
+    <w:p>
+      <w:pPr>
+        <w:pStyle w:val="Sansinterligne"/>
+      </w:pPr>
+      <w:r>
+        <w:t>Règles de Gestion :</w:t>
+      </w:r>
+    </w:p>
+    <w:p>
+      <w:pPr>
+        <w:pStyle w:val="Sansinterligne"/>
+      </w:pPr>
+    </w:p>
+    <w:p>
+      <w:pPr>
+        <w:pStyle w:val="Sansinterligne"/>
+      </w:pPr>
+      <w:r>
+        <w:t xml:space="preserve">1 </w:t>
+      </w:r>
+      <w:r>
+        <w:rPr>
+          <w:b/>
+          <w:bCs/>
+        </w:rPr>
+        <w:t>livres</w:t>
+      </w:r>
+      <w:r>
+        <w:t xml:space="preserve"> est écrit par 1 </w:t>
+      </w:r>
+      <w:r>
+        <w:t>o</w:t>
+      </w:r>
+      <w:r>
+        <w:t>u plusieurs auteurs.</w:t>
+      </w:r>
+    </w:p>
+    <w:p>
+      <w:pPr>
+        <w:pStyle w:val="Sansinterligne"/>
+      </w:pPr>
+      <w:r>
+        <w:t xml:space="preserve">1 </w:t>
+      </w:r>
+      <w:r>
+        <w:rPr>
+          <w:b/>
+          <w:bCs/>
+        </w:rPr>
+        <w:t>auteur</w:t>
+      </w:r>
+      <w:r>
+        <w:t xml:space="preserve"> écri</w:t>
+      </w:r>
+      <w:r>
+        <w:t>t</w:t>
+      </w:r>
+      <w:r>
         <w:t xml:space="preserve"> </w:t>
       </w:r>
       <w:r>
-        <w:sym w:font="Wingdings" w:char="F0E0"/>
+        <w:t>0</w:t>
+      </w:r>
+      <w:r>
+        <w:t xml:space="preserve"> ou plusieurs livres.</w:t>
+      </w:r>
+    </w:p>
+    <w:p>
+      <w:pPr>
+        <w:pStyle w:val="Sansinterligne"/>
+      </w:pPr>
+    </w:p>
+    <w:p>
+      <w:pPr>
+        <w:pStyle w:val="Sansinterligne"/>
+      </w:pPr>
+      <w:r>
+        <w:t xml:space="preserve">1 livre </w:t>
+      </w:r>
+      <w:r>
+        <w:t>est concerné</w:t>
+      </w:r>
+      <w:r>
+        <w:t xml:space="preserve"> en 1 ou plusieurs </w:t>
+      </w:r>
+      <w:r>
+        <w:t>éditions.</w:t>
+      </w:r>
+    </w:p>
+    <w:p>
+      <w:pPr>
+        <w:pStyle w:val="Sansinterligne"/>
+      </w:pPr>
+      <w:r>
+        <w:t xml:space="preserve">1 </w:t>
+      </w:r>
+      <w:r>
+        <w:rPr>
+          <w:b/>
+          <w:bCs/>
+        </w:rPr>
+        <w:t>édition</w:t>
       </w:r>
       <w:r>
         <w:t xml:space="preserve"> </w:t>
       </w:r>
       <w:r>
-        <w:t xml:space="preserve">adresse_ </w:t>
-      </w:r>
-      <w:proofErr w:type="spellStart"/>
-      <w:r>
-        <w:t>type_de_voie</w:t>
-      </w:r>
-      <w:proofErr w:type="spellEnd"/>
-      <w:r>
-        <w:t xml:space="preserve">, </w:t>
-      </w:r>
-      <w:r>
-        <w:t xml:space="preserve">adresse_ </w:t>
-      </w:r>
-      <w:proofErr w:type="spellStart"/>
-      <w:r>
-        <w:t>nom_voie</w:t>
-      </w:r>
-      <w:proofErr w:type="spellEnd"/>
-      <w:r>
-        <w:t xml:space="preserve">, </w:t>
-      </w:r>
-      <w:proofErr w:type="spellStart"/>
-      <w:r>
-        <w:t>adresse_numero_voie</w:t>
-      </w:r>
-      <w:proofErr w:type="spellEnd"/>
-      <w:r>
-        <w:t xml:space="preserve">, </w:t>
-      </w:r>
-      <w:proofErr w:type="spellStart"/>
-      <w:r>
-        <w:t>adresse_numero_complement</w:t>
-      </w:r>
-      <w:proofErr w:type="spellEnd"/>
-      <w:r>
-        <w:t xml:space="preserve">, </w:t>
-      </w:r>
-      <w:proofErr w:type="spellStart"/>
-      <w:r>
-        <w:t>adresse_complement</w:t>
-      </w:r>
-      <w:proofErr w:type="spellEnd"/>
-      <w:r>
-        <w:t xml:space="preserve">, </w:t>
-      </w:r>
-      <w:proofErr w:type="spellStart"/>
-      <w:r>
-        <w:t>adresse_code_postal</w:t>
-      </w:r>
-      <w:proofErr w:type="spellEnd"/>
-      <w:r>
-        <w:t xml:space="preserve">, </w:t>
-      </w:r>
-      <w:proofErr w:type="spellStart"/>
-      <w:r>
-        <w:t>adresse_ville</w:t>
-      </w:r>
-      <w:proofErr w:type="spellEnd"/>
-    </w:p>
-    <w:p>
-      <w:pPr>
-        <w:pStyle w:val="Sansinterligne"/>
-      </w:pPr>
-    </w:p>
-    <w:p>
-      <w:pPr>
-        <w:pStyle w:val="Sansinterligne"/>
-      </w:pPr>
-    </w:p>
-    <w:p>
-      <w:pPr>
-        <w:pStyle w:val="Sansinterligne"/>
-      </w:pPr>
-    </w:p>
-    <w:p>
-      <w:pPr>
-        <w:pStyle w:val="Sansinterligne"/>
-      </w:pPr>
-      <w:r>
-        <w:t>Règles de Gestion :</w:t>
-      </w:r>
-    </w:p>
-    <w:p>
-      <w:pPr>
-        <w:pStyle w:val="Sansinterligne"/>
-      </w:pPr>
-    </w:p>
-    <w:p>
-      <w:pPr>
-        <w:pStyle w:val="Sansinterligne"/>
-      </w:pPr>
-      <w:r>
-        <w:t xml:space="preserve">1 livres est écrit par 1 </w:t>
-      </w:r>
-      <w:r>
-        <w:t>o</w:t>
-      </w:r>
-      <w:r>
-        <w:t>u plusieurs auteurs.</w:t>
-      </w:r>
-    </w:p>
-    <w:p>
-      <w:pPr>
-        <w:pStyle w:val="Sansinterligne"/>
-      </w:pPr>
-      <w:r>
-        <w:t>1 auteur écri</w:t>
-      </w:r>
-      <w:r>
-        <w:t>t</w:t>
+        <w:t>concerne</w:t>
       </w:r>
       <w:r>
         <w:t xml:space="preserve"> </w:t>
       </w:r>
       <w:r>
+        <w:t>1</w:t>
+      </w:r>
+      <w:r>
+        <w:t xml:space="preserve"> </w:t>
+      </w:r>
+      <w:r>
+        <w:t>livre</w:t>
+      </w:r>
+      <w:r>
+        <w:t>.</w:t>
+      </w:r>
+    </w:p>
+    <w:p>
+      <w:pPr>
+        <w:pStyle w:val="Sansinterligne"/>
+      </w:pPr>
+    </w:p>
+    <w:p>
+      <w:pPr>
+        <w:pStyle w:val="Sansinterligne"/>
+      </w:pPr>
+      <w:r>
+        <w:t>1</w:t>
+      </w:r>
+      <w:r>
+        <w:t xml:space="preserve"> livre est primé à</w:t>
+      </w:r>
+      <w:r>
+        <w:t xml:space="preserve"> 0 ou </w:t>
+      </w:r>
+      <w:r>
+        <w:t>plusieurs récompenses</w:t>
+      </w:r>
+      <w:r>
+        <w:t>.</w:t>
+      </w:r>
+    </w:p>
+    <w:p>
+      <w:pPr>
+        <w:pStyle w:val="Sansinterligne"/>
+      </w:pPr>
+      <w:r>
+        <w:t xml:space="preserve">1 </w:t>
+      </w:r>
+      <w:r>
+        <w:rPr>
+          <w:b/>
+          <w:bCs/>
+        </w:rPr>
+        <w:t>récompense</w:t>
+      </w:r>
+      <w:r>
+        <w:t xml:space="preserve"> prime 0 ou </w:t>
+      </w:r>
+      <w:r>
+        <w:t xml:space="preserve">1 </w:t>
+      </w:r>
+      <w:r>
+        <w:t>livre.</w:t>
+      </w:r>
+    </w:p>
+    <w:p>
+      <w:pPr>
+        <w:pStyle w:val="Sansinterligne"/>
+      </w:pPr>
+    </w:p>
+    <w:p>
+      <w:pPr>
+        <w:pStyle w:val="Sansinterligne"/>
+      </w:pPr>
+      <w:r>
+        <w:t xml:space="preserve">1 </w:t>
+      </w:r>
+      <w:r>
+        <w:t>commande</w:t>
+      </w:r>
+      <w:r>
+        <w:t xml:space="preserve"> est </w:t>
+      </w:r>
+      <w:r>
+        <w:t>effectuée</w:t>
+      </w:r>
+      <w:r>
+        <w:t xml:space="preserve"> par </w:t>
+      </w:r>
+      <w:r>
+        <w:t>1</w:t>
+      </w:r>
+      <w:r>
+        <w:t xml:space="preserve"> libraire</w:t>
+      </w:r>
+    </w:p>
+    <w:p>
+      <w:pPr>
+        <w:pStyle w:val="Sansinterligne"/>
+      </w:pPr>
+      <w:r>
+        <w:t xml:space="preserve">1 </w:t>
+      </w:r>
+      <w:r>
+        <w:rPr>
+          <w:b/>
+          <w:bCs/>
+        </w:rPr>
+        <w:t>libraire</w:t>
+      </w:r>
+      <w:r>
+        <w:t xml:space="preserve"> </w:t>
+      </w:r>
+      <w:r>
+        <w:t>effectue</w:t>
+      </w:r>
+      <w:r>
+        <w:t xml:space="preserve"> </w:t>
+      </w:r>
+      <w:r>
         <w:t>0</w:t>
       </w:r>
       <w:r>
-        <w:t xml:space="preserve"> ou plusieurs livres.</w:t>
-      </w:r>
-    </w:p>
-    <w:p>
-      <w:pPr>
-        <w:pStyle w:val="Sansinterligne"/>
-      </w:pPr>
-    </w:p>
-    <w:p>
-      <w:pPr>
-        <w:pStyle w:val="Sansinterligne"/>
-      </w:pPr>
-      <w:r>
-        <w:t xml:space="preserve">1 livre </w:t>
-      </w:r>
-      <w:r>
-        <w:t>est concerné</w:t>
-      </w:r>
-      <w:r>
-        <w:t xml:space="preserve"> en 1 ou plusieurs </w:t>
-      </w:r>
-      <w:r>
-        <w:t>éditions.</w:t>
-      </w:r>
-    </w:p>
-    <w:p>
-      <w:pPr>
-        <w:pStyle w:val="Sansinterligne"/>
-      </w:pPr>
-      <w:r>
-        <w:t xml:space="preserve">1 édition </w:t>
-      </w:r>
-      <w:r>
-        <w:t>concerne</w:t>
+        <w:t xml:space="preserve"> ou plusieurs </w:t>
+      </w:r>
+      <w:r>
+        <w:t>commandes</w:t>
+      </w:r>
+      <w:r>
+        <w:t>.</w:t>
+      </w:r>
+    </w:p>
+    <w:p>
+      <w:pPr>
+        <w:pStyle w:val="Sansinterligne"/>
+      </w:pPr>
+    </w:p>
+    <w:p>
+      <w:pPr>
+        <w:pStyle w:val="Sansinterligne"/>
+      </w:pPr>
+      <w:r>
+        <w:t xml:space="preserve">1 libraire </w:t>
+      </w:r>
+      <w:r>
+        <w:t>est localisé</w:t>
+      </w:r>
+      <w:r>
+        <w:t xml:space="preserve"> à 1 adresse</w:t>
+      </w:r>
+      <w:r>
+        <w:t>.</w:t>
+      </w:r>
+    </w:p>
+    <w:p>
+      <w:pPr>
+        <w:pStyle w:val="Sansinterligne"/>
+      </w:pPr>
+      <w:r>
+        <w:t xml:space="preserve">1 adresse </w:t>
+      </w:r>
+      <w:r>
+        <w:t>localise 1</w:t>
+      </w:r>
+      <w:r>
+        <w:t xml:space="preserve"> ou plusieurs</w:t>
+      </w:r>
+      <w:r>
+        <w:t xml:space="preserve"> libraires.</w:t>
+      </w:r>
+    </w:p>
+    <w:p>
+      <w:pPr>
+        <w:pStyle w:val="Sansinterligne"/>
+      </w:pPr>
+    </w:p>
+    <w:p>
+      <w:pPr>
+        <w:pStyle w:val="Sansinterligne"/>
+      </w:pPr>
+      <w:r>
+        <w:t xml:space="preserve">1 commande </w:t>
+      </w:r>
+      <w:r>
+        <w:t xml:space="preserve">inclus </w:t>
+      </w:r>
+      <w:r>
+        <w:t>1 seule</w:t>
       </w:r>
       <w:r>
         <w:t xml:space="preserve"> </w:t>
       </w:r>
       <w:r>
-        <w:t>1</w:t>
-      </w:r>
-      <w:r>
-        <w:t xml:space="preserve"> ou plusieurs livres.</w:t>
-      </w:r>
-    </w:p>
-    <w:p>
-      <w:pPr>
-        <w:pStyle w:val="Sansinterligne"/>
-      </w:pPr>
-    </w:p>
-    <w:p>
-      <w:pPr>
-        <w:pStyle w:val="Sansinterligne"/>
-      </w:pPr>
-      <w:r>
-        <w:t>1</w:t>
-      </w:r>
-      <w:r>
-        <w:t xml:space="preserve"> livre est primé à</w:t>
-      </w:r>
-      <w:r>
-        <w:t xml:space="preserve"> 0 ou </w:t>
-      </w:r>
-      <w:r>
-        <w:t>plusieurs récompenses</w:t>
+        <w:t>édition</w:t>
       </w:r>
       <w:r>
         <w:t>.</w:t>
@@ -5151,91 +5343,25 @@
         <w:t xml:space="preserve">1 </w:t>
       </w:r>
       <w:r>
-        <w:t>récompense</w:t>
-      </w:r>
-      <w:r>
-        <w:t xml:space="preserve"> prime 0 ou </w:t>
-      </w:r>
-      <w:r>
-        <w:t xml:space="preserve">1 </w:t>
-      </w:r>
-      <w:r>
-        <w:t>livre.</w:t>
-      </w:r>
-    </w:p>
-    <w:p>
-      <w:pPr>
-        <w:pStyle w:val="Sansinterligne"/>
-      </w:pPr>
-    </w:p>
-    <w:p>
-      <w:pPr>
-        <w:pStyle w:val="Sansinterligne"/>
-      </w:pPr>
-      <w:r>
-        <w:t xml:space="preserve">1 </w:t>
-      </w:r>
-      <w:r>
         <w:t>édition</w:t>
       </w:r>
       <w:r>
-        <w:t xml:space="preserve"> est commandé par </w:t>
-      </w:r>
-      <w:r>
-        <w:t>1</w:t>
-      </w:r>
-      <w:r>
-        <w:t xml:space="preserve"> libraire</w:t>
+        <w:t xml:space="preserve"> </w:t>
+      </w:r>
+      <w:r>
+        <w:t xml:space="preserve">est </w:t>
+      </w:r>
+      <w:r>
+        <w:t>inclus</w:t>
+      </w:r>
+      <w:r>
+        <w:t>e dans</w:t>
+      </w:r>
+      <w:r>
+        <w:t xml:space="preserve"> 0 ou plusieurs éditions</w:t>
       </w:r>
       <w:r>
         <w:t>.</w:t>
-      </w:r>
-    </w:p>
-    <w:p>
-      <w:pPr>
-        <w:pStyle w:val="Sansinterligne"/>
-      </w:pPr>
-      <w:r>
-        <w:t xml:space="preserve">1 libraire commande </w:t>
-      </w:r>
-      <w:r>
-        <w:t>1</w:t>
-      </w:r>
-      <w:r>
-        <w:t xml:space="preserve"> ou plusieurs </w:t>
-      </w:r>
-      <w:r>
-        <w:t>éditions</w:t>
-      </w:r>
-      <w:r>
-        <w:t>.</w:t>
-      </w:r>
-    </w:p>
-    <w:p>
-      <w:pPr>
-        <w:pStyle w:val="Sansinterligne"/>
-      </w:pPr>
-    </w:p>
-    <w:p>
-      <w:pPr>
-        <w:pStyle w:val="Sansinterligne"/>
-      </w:pPr>
-      <w:r>
-        <w:t>1 libraire habite à 1 adresse</w:t>
-      </w:r>
-      <w:r>
-        <w:t>.</w:t>
-      </w:r>
-    </w:p>
-    <w:p>
-      <w:pPr>
-        <w:pStyle w:val="Sansinterligne"/>
-      </w:pPr>
-      <w:r>
-        <w:t>1 adresse est habitée par 1 ou plusieurs</w:t>
-      </w:r>
-      <w:r>
-        <w:t xml:space="preserve"> libraires.</w:t>
       </w:r>
     </w:p>
     <w:p>
